--- a/src/data/RELATÓRIO_ESGOTO_MODELO.docx
+++ b/src/data/RELATÓRIO_ESGOTO_MODELO.docx
@@ -851,24 +851,17 @@
           <w:sz w:val="20"/>
           <w:szCs w:val="20"/>
         </w:rPr>
-        <w:t>APÊNDICE 3 - CONDIÇÕES GERAIS</w:t>
-      </w:r>
-    </w:p>
-    <w:p>
-      <w:pPr>
-        <w:spacing w:before="240" w:after="240" w:line="240" w:lineRule="auto"/>
-        <w:rPr>
-          <w:sz w:val="20"/>
-          <w:szCs w:val="20"/>
-        </w:rPr>
-      </w:pPr>
-      <w:r>
-        <w:rPr>
-          <w:sz w:val="20"/>
-          <w:szCs w:val="20"/>
-        </w:rPr>
         <w:t>ANEXO 1 - CADASTRO ESQUEMÁTICO DO SISTEMA FISCALIZADO</w:t>
       </w:r>
+    </w:p>
+    <w:p>
+      <w:pPr>
+        <w:spacing w:before="240" w:after="240" w:line="240" w:lineRule="auto"/>
+        <w:rPr>
+          <w:sz w:val="20"/>
+          <w:szCs w:val="20"/>
+        </w:rPr>
+      </w:pPr>
     </w:p>
     <w:p>
       <w:pPr>
@@ -2638,23 +2631,7 @@
           <w:sz w:val="20"/>
           <w:szCs w:val="20"/>
         </w:rPr>
-        <w:t xml:space="preserve"> – os principais elementos avaliados na fase preparatória estão </w:t>
-      </w:r>
-      <w:proofErr w:type="gramStart"/>
-      <w:r>
-        <w:rPr>
-          <w:sz w:val="20"/>
-          <w:szCs w:val="20"/>
-        </w:rPr>
-        <w:t>descritas</w:t>
-      </w:r>
-      <w:proofErr w:type="gramEnd"/>
-      <w:r>
-        <w:rPr>
-          <w:sz w:val="20"/>
-          <w:szCs w:val="20"/>
-        </w:rPr>
-        <w:t xml:space="preserve"> nas </w:t>
+        <w:t xml:space="preserve"> – os principais elementos avaliados na fase preparatória estão descritas nas </w:t>
       </w:r>
       <w:r>
         <w:rPr>
@@ -2950,25 +2927,7 @@
           <w:szCs w:val="20"/>
           <w:highlight w:val="yellow"/>
         </w:rPr>
-        <w:t xml:space="preserve"> estão alguns indicadores regulatórios, com destaque para o IUA (99%), indicando uma elevada universalização do abastecimento de água e o atingimento da meta contratual para o ano de 2023. Para o IPD (valor acumulado para o ano de 2023), com 63,76 %, mostra uma ineficiência significativa do sistema. </w:t>
-      </w:r>
-      <w:proofErr w:type="gramStart"/>
-      <w:r>
-        <w:rPr>
-          <w:sz w:val="20"/>
-          <w:szCs w:val="20"/>
-          <w:highlight w:val="yellow"/>
-        </w:rPr>
-        <w:t>O IQAP na rede de distribuição têm</w:t>
-      </w:r>
-      <w:proofErr w:type="gramEnd"/>
-      <w:r>
-        <w:rPr>
-          <w:sz w:val="20"/>
-          <w:szCs w:val="20"/>
-          <w:highlight w:val="yellow"/>
-        </w:rPr>
-        <w:t xml:space="preserve"> um valor de 92 % sugerindo que a qualidade da água distribuída é relativamente </w:t>
+        <w:t xml:space="preserve"> estão alguns indicadores regulatórios, com destaque para o IUA (99%), indicando uma elevada universalização do abastecimento de água e o atingimento da meta contratual para o ano de 2023. Para o IPD (valor acumulado para o ano de 2023), com 63,76 %, mostra uma ineficiência significativa do sistema. O IQAP na rede de distribuição têm um valor de 92 % sugerindo que a qualidade da água distribuída é relativamente </w:t>
       </w:r>
       <w:proofErr w:type="spellStart"/>
       <w:r>
@@ -4314,23 +4273,13 @@
           <w:szCs w:val="20"/>
         </w:rPr>
       </w:pPr>
-      <w:proofErr w:type="gramStart"/>
-      <w:r>
-        <w:rPr>
-          <w:sz w:val="20"/>
-          <w:szCs w:val="20"/>
-          <w:highlight w:val="yellow"/>
-        </w:rPr>
-        <w:t>O cadastro esquemático dos sistemas não foram</w:t>
-      </w:r>
-      <w:proofErr w:type="gramEnd"/>
-      <w:r>
-        <w:rPr>
-          <w:sz w:val="20"/>
-          <w:szCs w:val="20"/>
-          <w:highlight w:val="yellow"/>
-        </w:rPr>
-        <w:t xml:space="preserve"> enviados para a agência, devendo ser justificado o não envio.</w:t>
+      <w:r>
+        <w:rPr>
+          <w:sz w:val="20"/>
+          <w:szCs w:val="20"/>
+          <w:highlight w:val="yellow"/>
+        </w:rPr>
+        <w:t>O cadastro esquemático dos sistemas não foram enviados para a agência, devendo ser justificado o não envio.</w:t>
       </w:r>
     </w:p>
     <w:p>
@@ -4353,25 +4302,7 @@
           <w:szCs w:val="20"/>
           <w:highlight w:val="yellow"/>
         </w:rPr>
-        <w:t xml:space="preserve">A(s) unidade(s) XX e YY estavam </w:t>
-      </w:r>
-      <w:proofErr w:type="gramStart"/>
-      <w:r>
-        <w:rPr>
-          <w:sz w:val="20"/>
-          <w:szCs w:val="20"/>
-          <w:highlight w:val="yellow"/>
-        </w:rPr>
-        <w:t>paralisada</w:t>
-      </w:r>
-      <w:proofErr w:type="gramEnd"/>
-      <w:r>
-        <w:rPr>
-          <w:sz w:val="20"/>
-          <w:szCs w:val="20"/>
-          <w:highlight w:val="yellow"/>
-        </w:rPr>
-        <w:t xml:space="preserve">(s). Assim, a espera-se que a prestadora encaminhe os devidos esclarecimentos em relação a paralisação em conformidade com os </w:t>
+        <w:t xml:space="preserve">A(s) unidade(s) XX e YY estavam paralisada(s). Assim, a espera-se que a prestadora encaminhe os devidos esclarecimentos em relação a paralisação em conformidade com os </w:t>
       </w:r>
       <w:proofErr w:type="spellStart"/>
       <w:r>
@@ -4517,25 +4448,7 @@
           <w:szCs w:val="20"/>
           <w:highlight w:val="yellow"/>
         </w:rPr>
-        <w:t xml:space="preserve">A comprovação da Lavagem dos Reservatórios não foi </w:t>
-      </w:r>
-      <w:proofErr w:type="gramStart"/>
-      <w:r>
-        <w:rPr>
-          <w:sz w:val="20"/>
-          <w:szCs w:val="20"/>
-          <w:highlight w:val="yellow"/>
-        </w:rPr>
-        <w:t>enviado</w:t>
-      </w:r>
-      <w:proofErr w:type="gramEnd"/>
-      <w:r>
-        <w:rPr>
-          <w:sz w:val="20"/>
-          <w:szCs w:val="20"/>
-          <w:highlight w:val="yellow"/>
-        </w:rPr>
-        <w:t xml:space="preserve"> para a agência, devendo ser justificado o não envio.</w:t>
+        <w:t>A comprovação da Lavagem dos Reservatórios não foi enviado para a agência, devendo ser justificado o não envio.</w:t>
       </w:r>
     </w:p>
     <w:p>
@@ -4926,13 +4839,183 @@
           <w:szCs w:val="20"/>
         </w:rPr>
       </w:pPr>
-      <w:r>
-        <w:rPr>
-          <w:b/>
-          <w:sz w:val="20"/>
-          <w:szCs w:val="20"/>
-        </w:rPr>
-        <w:t>APÊNDICE 3 – CONDIÇÕES GERAIS</w:t>
+    </w:p>
+    <w:p>
+      <w:pPr>
+        <w:spacing w:before="240" w:after="240" w:line="240" w:lineRule="auto"/>
+        <w:rPr>
+          <w:b/>
+          <w:sz w:val="20"/>
+          <w:szCs w:val="20"/>
+        </w:rPr>
+      </w:pPr>
+    </w:p>
+    <w:p>
+      <w:pPr>
+        <w:spacing w:before="240" w:after="240" w:line="240" w:lineRule="auto"/>
+        <w:rPr>
+          <w:b/>
+          <w:sz w:val="20"/>
+          <w:szCs w:val="20"/>
+        </w:rPr>
+      </w:pPr>
+    </w:p>
+    <w:p>
+      <w:pPr>
+        <w:spacing w:before="240" w:after="240" w:line="240" w:lineRule="auto"/>
+        <w:rPr>
+          <w:b/>
+          <w:sz w:val="20"/>
+          <w:szCs w:val="20"/>
+        </w:rPr>
+      </w:pPr>
+    </w:p>
+    <w:p>
+      <w:pPr>
+        <w:spacing w:before="240" w:after="240" w:line="240" w:lineRule="auto"/>
+        <w:rPr>
+          <w:b/>
+          <w:sz w:val="20"/>
+          <w:szCs w:val="20"/>
+        </w:rPr>
+      </w:pPr>
+    </w:p>
+    <w:p>
+      <w:pPr>
+        <w:spacing w:before="240" w:after="240" w:line="240" w:lineRule="auto"/>
+        <w:rPr>
+          <w:b/>
+          <w:sz w:val="20"/>
+          <w:szCs w:val="20"/>
+        </w:rPr>
+      </w:pPr>
+    </w:p>
+    <w:p>
+      <w:pPr>
+        <w:spacing w:before="240" w:after="240" w:line="240" w:lineRule="auto"/>
+        <w:rPr>
+          <w:b/>
+          <w:sz w:val="20"/>
+          <w:szCs w:val="20"/>
+        </w:rPr>
+      </w:pPr>
+    </w:p>
+    <w:p>
+      <w:pPr>
+        <w:spacing w:before="240" w:after="240" w:line="240" w:lineRule="auto"/>
+        <w:rPr>
+          <w:b/>
+          <w:sz w:val="20"/>
+          <w:szCs w:val="20"/>
+        </w:rPr>
+      </w:pPr>
+    </w:p>
+    <w:p>
+      <w:pPr>
+        <w:spacing w:before="240" w:after="240" w:line="240" w:lineRule="auto"/>
+        <w:rPr>
+          <w:b/>
+          <w:sz w:val="20"/>
+          <w:szCs w:val="20"/>
+        </w:rPr>
+      </w:pPr>
+    </w:p>
+    <w:p>
+      <w:pPr>
+        <w:spacing w:before="240" w:after="240" w:line="240" w:lineRule="auto"/>
+        <w:rPr>
+          <w:b/>
+          <w:sz w:val="20"/>
+          <w:szCs w:val="20"/>
+        </w:rPr>
+      </w:pPr>
+    </w:p>
+    <w:p>
+      <w:pPr>
+        <w:spacing w:before="240" w:after="240" w:line="240" w:lineRule="auto"/>
+        <w:rPr>
+          <w:b/>
+          <w:sz w:val="20"/>
+          <w:szCs w:val="20"/>
+        </w:rPr>
+      </w:pPr>
+    </w:p>
+    <w:p>
+      <w:pPr>
+        <w:spacing w:before="240" w:after="240" w:line="240" w:lineRule="auto"/>
+        <w:rPr>
+          <w:b/>
+          <w:sz w:val="20"/>
+          <w:szCs w:val="20"/>
+        </w:rPr>
+      </w:pPr>
+    </w:p>
+    <w:p>
+      <w:pPr>
+        <w:spacing w:before="240" w:after="240" w:line="240" w:lineRule="auto"/>
+        <w:rPr>
+          <w:b/>
+          <w:sz w:val="20"/>
+          <w:szCs w:val="20"/>
+        </w:rPr>
+      </w:pPr>
+    </w:p>
+    <w:p>
+      <w:pPr>
+        <w:spacing w:before="240" w:after="240" w:line="240" w:lineRule="auto"/>
+        <w:rPr>
+          <w:b/>
+          <w:sz w:val="20"/>
+          <w:szCs w:val="20"/>
+        </w:rPr>
+      </w:pPr>
+    </w:p>
+    <w:p>
+      <w:pPr>
+        <w:spacing w:before="240" w:after="240" w:line="240" w:lineRule="auto"/>
+        <w:rPr>
+          <w:b/>
+          <w:sz w:val="20"/>
+          <w:szCs w:val="20"/>
+        </w:rPr>
+      </w:pPr>
+    </w:p>
+    <w:p>
+      <w:pPr>
+        <w:spacing w:before="240" w:after="240" w:line="240" w:lineRule="auto"/>
+        <w:rPr>
+          <w:b/>
+          <w:sz w:val="20"/>
+          <w:szCs w:val="20"/>
+        </w:rPr>
+      </w:pPr>
+    </w:p>
+    <w:p>
+      <w:pPr>
+        <w:spacing w:before="240" w:after="240" w:line="240" w:lineRule="auto"/>
+        <w:rPr>
+          <w:b/>
+          <w:sz w:val="20"/>
+          <w:szCs w:val="20"/>
+        </w:rPr>
+      </w:pPr>
+    </w:p>
+    <w:p>
+      <w:pPr>
+        <w:spacing w:before="240" w:after="240" w:line="240" w:lineRule="auto"/>
+        <w:rPr>
+          <w:b/>
+          <w:sz w:val="20"/>
+          <w:szCs w:val="20"/>
+        </w:rPr>
+      </w:pPr>
+      <w:r>
+        <w:rPr>
+          <w:b/>
+          <w:sz w:val="20"/>
+          <w:szCs w:val="20"/>
+        </w:rPr>
+        <w:t>ANEXO 1 – CADASTRO ESQUEMÁTICO DO SISTEMA FISCALIZADO</w:t>
       </w:r>
     </w:p>
     <w:p>
@@ -4949,616 +5032,6 @@
           <w:sz w:val="20"/>
           <w:szCs w:val="20"/>
         </w:rPr>
-        <w:t>Registros Fotográficos Gerais.</w:t>
-      </w:r>
-    </w:p>
-    <w:tbl>
-      <w:tblPr>
-        <w:tblStyle w:val="a8"/>
-        <w:tblW w:w="9025" w:type="dxa"/>
-        <w:tblInd w:w="0" w:type="dxa"/>
-        <w:tblBorders>
-          <w:top w:val="single" w:sz="8" w:space="0" w:color="808080"/>
-          <w:left w:val="single" w:sz="8" w:space="0" w:color="808080"/>
-          <w:bottom w:val="single" w:sz="8" w:space="0" w:color="808080"/>
-          <w:right w:val="single" w:sz="8" w:space="0" w:color="808080"/>
-          <w:insideH w:val="single" w:sz="8" w:space="0" w:color="808080"/>
-          <w:insideV w:val="single" w:sz="8" w:space="0" w:color="808080"/>
-        </w:tblBorders>
-        <w:tblLayout w:type="fixed"/>
-        <w:tblLook w:val="0600" w:firstRow="0" w:lastRow="0" w:firstColumn="0" w:lastColumn="0" w:noHBand="1" w:noVBand="1"/>
-      </w:tblPr>
-      <w:tblGrid>
-        <w:gridCol w:w="4493"/>
-        <w:gridCol w:w="4532"/>
-      </w:tblGrid>
-      <w:tr>
-        <w:trPr>
-          <w:trHeight w:val="515"/>
-        </w:trPr>
-        <w:tc>
-          <w:tcPr>
-            <w:tcW w:w="4493" w:type="dxa"/>
-            <w:tcBorders>
-              <w:top w:val="single" w:sz="8" w:space="0" w:color="808080"/>
-              <w:left w:val="single" w:sz="8" w:space="0" w:color="808080"/>
-              <w:bottom w:val="single" w:sz="8" w:space="0" w:color="808080"/>
-              <w:right w:val="single" w:sz="8" w:space="0" w:color="808080"/>
-            </w:tcBorders>
-            <w:tcMar>
-              <w:top w:w="100" w:type="dxa"/>
-              <w:left w:w="100" w:type="dxa"/>
-              <w:bottom w:w="100" w:type="dxa"/>
-              <w:right w:w="100" w:type="dxa"/>
-            </w:tcMar>
-          </w:tcPr>
-          <w:p>
-            <w:pPr>
-              <w:spacing w:line="240" w:lineRule="auto"/>
-              <w:rPr>
-                <w:sz w:val="20"/>
-                <w:szCs w:val="20"/>
-              </w:rPr>
-            </w:pPr>
-          </w:p>
-        </w:tc>
-        <w:tc>
-          <w:tcPr>
-            <w:tcW w:w="4532" w:type="dxa"/>
-            <w:tcBorders>
-              <w:top w:val="single" w:sz="8" w:space="0" w:color="808080"/>
-              <w:left w:val="single" w:sz="8" w:space="0" w:color="808080"/>
-              <w:bottom w:val="single" w:sz="8" w:space="0" w:color="808080"/>
-              <w:right w:val="single" w:sz="8" w:space="0" w:color="808080"/>
-            </w:tcBorders>
-            <w:tcMar>
-              <w:top w:w="100" w:type="dxa"/>
-              <w:left w:w="100" w:type="dxa"/>
-              <w:bottom w:w="100" w:type="dxa"/>
-              <w:right w:w="100" w:type="dxa"/>
-            </w:tcMar>
-          </w:tcPr>
-          <w:p>
-            <w:pPr>
-              <w:spacing w:line="240" w:lineRule="auto"/>
-              <w:rPr>
-                <w:sz w:val="20"/>
-                <w:szCs w:val="20"/>
-              </w:rPr>
-            </w:pPr>
-          </w:p>
-        </w:tc>
-      </w:tr>
-      <w:tr>
-        <w:trPr>
-          <w:trHeight w:val="515"/>
-        </w:trPr>
-        <w:tc>
-          <w:tcPr>
-            <w:tcW w:w="4493" w:type="dxa"/>
-            <w:tcBorders>
-              <w:top w:val="single" w:sz="8" w:space="0" w:color="808080"/>
-              <w:left w:val="single" w:sz="8" w:space="0" w:color="808080"/>
-              <w:bottom w:val="single" w:sz="8" w:space="0" w:color="808080"/>
-              <w:right w:val="single" w:sz="8" w:space="0" w:color="808080"/>
-            </w:tcBorders>
-            <w:tcMar>
-              <w:top w:w="100" w:type="dxa"/>
-              <w:left w:w="100" w:type="dxa"/>
-              <w:bottom w:w="100" w:type="dxa"/>
-              <w:right w:w="100" w:type="dxa"/>
-            </w:tcMar>
-          </w:tcPr>
-          <w:p>
-            <w:pPr>
-              <w:spacing w:before="240" w:after="240" w:line="240" w:lineRule="auto"/>
-              <w:rPr>
-                <w:sz w:val="20"/>
-                <w:szCs w:val="20"/>
-              </w:rPr>
-            </w:pPr>
-            <w:r>
-              <w:rPr>
-                <w:sz w:val="20"/>
-                <w:szCs w:val="20"/>
-              </w:rPr>
-              <w:t>UNIDADE - X</w:t>
-            </w:r>
-          </w:p>
-        </w:tc>
-        <w:tc>
-          <w:tcPr>
-            <w:tcW w:w="4532" w:type="dxa"/>
-            <w:tcBorders>
-              <w:top w:val="single" w:sz="8" w:space="0" w:color="808080"/>
-              <w:left w:val="single" w:sz="8" w:space="0" w:color="808080"/>
-              <w:bottom w:val="single" w:sz="8" w:space="0" w:color="808080"/>
-              <w:right w:val="single" w:sz="8" w:space="0" w:color="808080"/>
-            </w:tcBorders>
-            <w:tcMar>
-              <w:top w:w="100" w:type="dxa"/>
-              <w:left w:w="100" w:type="dxa"/>
-              <w:bottom w:w="100" w:type="dxa"/>
-              <w:right w:w="100" w:type="dxa"/>
-            </w:tcMar>
-          </w:tcPr>
-          <w:p>
-            <w:pPr>
-              <w:spacing w:before="240" w:after="240" w:line="240" w:lineRule="auto"/>
-              <w:rPr>
-                <w:sz w:val="20"/>
-                <w:szCs w:val="20"/>
-              </w:rPr>
-            </w:pPr>
-            <w:r>
-              <w:rPr>
-                <w:sz w:val="20"/>
-                <w:szCs w:val="20"/>
-              </w:rPr>
-              <w:t>UNIDADE - X</w:t>
-            </w:r>
-          </w:p>
-        </w:tc>
-      </w:tr>
-      <w:tr>
-        <w:trPr>
-          <w:trHeight w:val="515"/>
-        </w:trPr>
-        <w:tc>
-          <w:tcPr>
-            <w:tcW w:w="4493" w:type="dxa"/>
-            <w:tcBorders>
-              <w:top w:val="single" w:sz="8" w:space="0" w:color="808080"/>
-              <w:left w:val="single" w:sz="8" w:space="0" w:color="808080"/>
-              <w:bottom w:val="single" w:sz="8" w:space="0" w:color="808080"/>
-              <w:right w:val="single" w:sz="8" w:space="0" w:color="808080"/>
-            </w:tcBorders>
-            <w:tcMar>
-              <w:top w:w="100" w:type="dxa"/>
-              <w:left w:w="100" w:type="dxa"/>
-              <w:bottom w:w="100" w:type="dxa"/>
-              <w:right w:w="100" w:type="dxa"/>
-            </w:tcMar>
-          </w:tcPr>
-          <w:p>
-            <w:pPr>
-              <w:spacing w:line="240" w:lineRule="auto"/>
-              <w:rPr>
-                <w:sz w:val="20"/>
-                <w:szCs w:val="20"/>
-              </w:rPr>
-            </w:pPr>
-          </w:p>
-        </w:tc>
-        <w:tc>
-          <w:tcPr>
-            <w:tcW w:w="4532" w:type="dxa"/>
-            <w:tcBorders>
-              <w:top w:val="single" w:sz="8" w:space="0" w:color="808080"/>
-              <w:left w:val="single" w:sz="8" w:space="0" w:color="808080"/>
-              <w:bottom w:val="single" w:sz="8" w:space="0" w:color="808080"/>
-              <w:right w:val="single" w:sz="8" w:space="0" w:color="808080"/>
-            </w:tcBorders>
-            <w:tcMar>
-              <w:top w:w="100" w:type="dxa"/>
-              <w:left w:w="100" w:type="dxa"/>
-              <w:bottom w:w="100" w:type="dxa"/>
-              <w:right w:w="100" w:type="dxa"/>
-            </w:tcMar>
-          </w:tcPr>
-          <w:p>
-            <w:pPr>
-              <w:spacing w:line="240" w:lineRule="auto"/>
-              <w:rPr>
-                <w:sz w:val="20"/>
-                <w:szCs w:val="20"/>
-              </w:rPr>
-            </w:pPr>
-          </w:p>
-        </w:tc>
-      </w:tr>
-      <w:tr>
-        <w:trPr>
-          <w:trHeight w:val="515"/>
-        </w:trPr>
-        <w:tc>
-          <w:tcPr>
-            <w:tcW w:w="4493" w:type="dxa"/>
-            <w:tcBorders>
-              <w:top w:val="single" w:sz="8" w:space="0" w:color="808080"/>
-              <w:left w:val="single" w:sz="8" w:space="0" w:color="808080"/>
-              <w:bottom w:val="single" w:sz="8" w:space="0" w:color="808080"/>
-              <w:right w:val="single" w:sz="8" w:space="0" w:color="808080"/>
-            </w:tcBorders>
-            <w:tcMar>
-              <w:top w:w="100" w:type="dxa"/>
-              <w:left w:w="100" w:type="dxa"/>
-              <w:bottom w:w="100" w:type="dxa"/>
-              <w:right w:w="100" w:type="dxa"/>
-            </w:tcMar>
-          </w:tcPr>
-          <w:p>
-            <w:pPr>
-              <w:spacing w:before="240" w:after="240" w:line="240" w:lineRule="auto"/>
-              <w:rPr>
-                <w:sz w:val="20"/>
-                <w:szCs w:val="20"/>
-              </w:rPr>
-            </w:pPr>
-            <w:r>
-              <w:rPr>
-                <w:sz w:val="20"/>
-                <w:szCs w:val="20"/>
-              </w:rPr>
-              <w:t>UNIDADE - X</w:t>
-            </w:r>
-          </w:p>
-        </w:tc>
-        <w:tc>
-          <w:tcPr>
-            <w:tcW w:w="4532" w:type="dxa"/>
-            <w:tcBorders>
-              <w:top w:val="single" w:sz="8" w:space="0" w:color="808080"/>
-              <w:left w:val="single" w:sz="8" w:space="0" w:color="808080"/>
-              <w:bottom w:val="single" w:sz="8" w:space="0" w:color="808080"/>
-              <w:right w:val="single" w:sz="8" w:space="0" w:color="808080"/>
-            </w:tcBorders>
-            <w:tcMar>
-              <w:top w:w="100" w:type="dxa"/>
-              <w:left w:w="100" w:type="dxa"/>
-              <w:bottom w:w="100" w:type="dxa"/>
-              <w:right w:w="100" w:type="dxa"/>
-            </w:tcMar>
-          </w:tcPr>
-          <w:p>
-            <w:pPr>
-              <w:spacing w:before="240" w:after="240" w:line="240" w:lineRule="auto"/>
-              <w:rPr>
-                <w:sz w:val="20"/>
-                <w:szCs w:val="20"/>
-              </w:rPr>
-            </w:pPr>
-            <w:r>
-              <w:rPr>
-                <w:sz w:val="20"/>
-                <w:szCs w:val="20"/>
-              </w:rPr>
-              <w:t>UNIDADE - X</w:t>
-            </w:r>
-          </w:p>
-        </w:tc>
-      </w:tr>
-      <w:tr>
-        <w:trPr>
-          <w:trHeight w:val="515"/>
-        </w:trPr>
-        <w:tc>
-          <w:tcPr>
-            <w:tcW w:w="4493" w:type="dxa"/>
-            <w:tcBorders>
-              <w:top w:val="single" w:sz="8" w:space="0" w:color="808080"/>
-              <w:left w:val="single" w:sz="8" w:space="0" w:color="808080"/>
-              <w:bottom w:val="single" w:sz="8" w:space="0" w:color="808080"/>
-              <w:right w:val="single" w:sz="8" w:space="0" w:color="808080"/>
-            </w:tcBorders>
-            <w:tcMar>
-              <w:top w:w="100" w:type="dxa"/>
-              <w:left w:w="100" w:type="dxa"/>
-              <w:bottom w:w="100" w:type="dxa"/>
-              <w:right w:w="100" w:type="dxa"/>
-            </w:tcMar>
-          </w:tcPr>
-          <w:p>
-            <w:pPr>
-              <w:spacing w:line="240" w:lineRule="auto"/>
-              <w:rPr>
-                <w:sz w:val="20"/>
-                <w:szCs w:val="20"/>
-              </w:rPr>
-            </w:pPr>
-          </w:p>
-        </w:tc>
-        <w:tc>
-          <w:tcPr>
-            <w:tcW w:w="4532" w:type="dxa"/>
-            <w:tcBorders>
-              <w:top w:val="single" w:sz="8" w:space="0" w:color="808080"/>
-              <w:left w:val="single" w:sz="8" w:space="0" w:color="808080"/>
-              <w:bottom w:val="single" w:sz="8" w:space="0" w:color="808080"/>
-              <w:right w:val="single" w:sz="8" w:space="0" w:color="808080"/>
-            </w:tcBorders>
-            <w:tcMar>
-              <w:top w:w="100" w:type="dxa"/>
-              <w:left w:w="100" w:type="dxa"/>
-              <w:bottom w:w="100" w:type="dxa"/>
-              <w:right w:w="100" w:type="dxa"/>
-            </w:tcMar>
-          </w:tcPr>
-          <w:p>
-            <w:pPr>
-              <w:spacing w:line="240" w:lineRule="auto"/>
-              <w:rPr>
-                <w:sz w:val="20"/>
-                <w:szCs w:val="20"/>
-              </w:rPr>
-            </w:pPr>
-          </w:p>
-        </w:tc>
-      </w:tr>
-      <w:tr>
-        <w:trPr>
-          <w:trHeight w:val="515"/>
-        </w:trPr>
-        <w:tc>
-          <w:tcPr>
-            <w:tcW w:w="4493" w:type="dxa"/>
-            <w:tcBorders>
-              <w:top w:val="single" w:sz="8" w:space="0" w:color="808080"/>
-              <w:left w:val="single" w:sz="8" w:space="0" w:color="808080"/>
-              <w:bottom w:val="single" w:sz="8" w:space="0" w:color="808080"/>
-              <w:right w:val="single" w:sz="8" w:space="0" w:color="808080"/>
-            </w:tcBorders>
-            <w:tcMar>
-              <w:top w:w="100" w:type="dxa"/>
-              <w:left w:w="100" w:type="dxa"/>
-              <w:bottom w:w="100" w:type="dxa"/>
-              <w:right w:w="100" w:type="dxa"/>
-            </w:tcMar>
-          </w:tcPr>
-          <w:p>
-            <w:pPr>
-              <w:spacing w:before="240" w:after="240" w:line="240" w:lineRule="auto"/>
-              <w:rPr>
-                <w:sz w:val="20"/>
-                <w:szCs w:val="20"/>
-              </w:rPr>
-            </w:pPr>
-            <w:r>
-              <w:rPr>
-                <w:sz w:val="20"/>
-                <w:szCs w:val="20"/>
-              </w:rPr>
-              <w:t>UNIDADE - X</w:t>
-            </w:r>
-          </w:p>
-        </w:tc>
-        <w:tc>
-          <w:tcPr>
-            <w:tcW w:w="4532" w:type="dxa"/>
-            <w:tcBorders>
-              <w:top w:val="single" w:sz="8" w:space="0" w:color="808080"/>
-              <w:left w:val="single" w:sz="8" w:space="0" w:color="808080"/>
-              <w:bottom w:val="single" w:sz="8" w:space="0" w:color="808080"/>
-              <w:right w:val="single" w:sz="8" w:space="0" w:color="808080"/>
-            </w:tcBorders>
-            <w:tcMar>
-              <w:top w:w="100" w:type="dxa"/>
-              <w:left w:w="100" w:type="dxa"/>
-              <w:bottom w:w="100" w:type="dxa"/>
-              <w:right w:w="100" w:type="dxa"/>
-            </w:tcMar>
-          </w:tcPr>
-          <w:p>
-            <w:pPr>
-              <w:spacing w:before="240" w:after="240" w:line="240" w:lineRule="auto"/>
-              <w:rPr>
-                <w:sz w:val="20"/>
-                <w:szCs w:val="20"/>
-              </w:rPr>
-            </w:pPr>
-            <w:r>
-              <w:rPr>
-                <w:sz w:val="20"/>
-                <w:szCs w:val="20"/>
-              </w:rPr>
-              <w:t>UNIDADE - X</w:t>
-            </w:r>
-          </w:p>
-        </w:tc>
-      </w:tr>
-    </w:tbl>
-    <w:p>
-      <w:pPr>
-        <w:spacing w:before="240" w:after="240" w:line="240" w:lineRule="auto"/>
-        <w:rPr>
-          <w:b/>
-          <w:sz w:val="20"/>
-          <w:szCs w:val="20"/>
-        </w:rPr>
-      </w:pPr>
-    </w:p>
-    <w:p>
-      <w:pPr>
-        <w:spacing w:before="240" w:after="240" w:line="240" w:lineRule="auto"/>
-        <w:rPr>
-          <w:b/>
-          <w:sz w:val="20"/>
-          <w:szCs w:val="20"/>
-        </w:rPr>
-      </w:pPr>
-    </w:p>
-    <w:p>
-      <w:pPr>
-        <w:spacing w:before="240" w:after="240" w:line="240" w:lineRule="auto"/>
-        <w:rPr>
-          <w:b/>
-          <w:sz w:val="20"/>
-          <w:szCs w:val="20"/>
-        </w:rPr>
-      </w:pPr>
-    </w:p>
-    <w:p>
-      <w:pPr>
-        <w:spacing w:before="240" w:after="240" w:line="240" w:lineRule="auto"/>
-        <w:rPr>
-          <w:b/>
-          <w:sz w:val="20"/>
-          <w:szCs w:val="20"/>
-        </w:rPr>
-      </w:pPr>
-    </w:p>
-    <w:p>
-      <w:pPr>
-        <w:spacing w:before="240" w:after="240" w:line="240" w:lineRule="auto"/>
-        <w:rPr>
-          <w:b/>
-          <w:sz w:val="20"/>
-          <w:szCs w:val="20"/>
-        </w:rPr>
-      </w:pPr>
-    </w:p>
-    <w:p>
-      <w:pPr>
-        <w:spacing w:before="240" w:after="240" w:line="240" w:lineRule="auto"/>
-        <w:rPr>
-          <w:b/>
-          <w:sz w:val="20"/>
-          <w:szCs w:val="20"/>
-        </w:rPr>
-      </w:pPr>
-    </w:p>
-    <w:p>
-      <w:pPr>
-        <w:spacing w:before="240" w:after="240" w:line="240" w:lineRule="auto"/>
-        <w:rPr>
-          <w:b/>
-          <w:sz w:val="20"/>
-          <w:szCs w:val="20"/>
-        </w:rPr>
-      </w:pPr>
-    </w:p>
-    <w:p>
-      <w:pPr>
-        <w:spacing w:before="240" w:after="240" w:line="240" w:lineRule="auto"/>
-        <w:rPr>
-          <w:b/>
-          <w:sz w:val="20"/>
-          <w:szCs w:val="20"/>
-        </w:rPr>
-      </w:pPr>
-    </w:p>
-    <w:p>
-      <w:pPr>
-        <w:spacing w:before="240" w:after="240" w:line="240" w:lineRule="auto"/>
-        <w:rPr>
-          <w:b/>
-          <w:sz w:val="20"/>
-          <w:szCs w:val="20"/>
-        </w:rPr>
-      </w:pPr>
-    </w:p>
-    <w:p>
-      <w:pPr>
-        <w:spacing w:before="240" w:after="240" w:line="240" w:lineRule="auto"/>
-        <w:rPr>
-          <w:b/>
-          <w:sz w:val="20"/>
-          <w:szCs w:val="20"/>
-        </w:rPr>
-      </w:pPr>
-    </w:p>
-    <w:p>
-      <w:pPr>
-        <w:spacing w:before="240" w:after="240" w:line="240" w:lineRule="auto"/>
-        <w:rPr>
-          <w:b/>
-          <w:sz w:val="20"/>
-          <w:szCs w:val="20"/>
-        </w:rPr>
-      </w:pPr>
-    </w:p>
-    <w:p>
-      <w:pPr>
-        <w:spacing w:before="240" w:after="240" w:line="240" w:lineRule="auto"/>
-        <w:rPr>
-          <w:b/>
-          <w:sz w:val="20"/>
-          <w:szCs w:val="20"/>
-        </w:rPr>
-      </w:pPr>
-    </w:p>
-    <w:p>
-      <w:pPr>
-        <w:spacing w:before="240" w:after="240" w:line="240" w:lineRule="auto"/>
-        <w:rPr>
-          <w:b/>
-          <w:sz w:val="20"/>
-          <w:szCs w:val="20"/>
-        </w:rPr>
-      </w:pPr>
-    </w:p>
-    <w:p>
-      <w:pPr>
-        <w:spacing w:before="240" w:after="240" w:line="240" w:lineRule="auto"/>
-        <w:rPr>
-          <w:b/>
-          <w:sz w:val="20"/>
-          <w:szCs w:val="20"/>
-        </w:rPr>
-      </w:pPr>
-    </w:p>
-    <w:p>
-      <w:pPr>
-        <w:spacing w:before="240" w:after="240" w:line="240" w:lineRule="auto"/>
-        <w:rPr>
-          <w:b/>
-          <w:sz w:val="20"/>
-          <w:szCs w:val="20"/>
-        </w:rPr>
-      </w:pPr>
-    </w:p>
-    <w:p>
-      <w:pPr>
-        <w:spacing w:before="240" w:after="240" w:line="240" w:lineRule="auto"/>
-        <w:rPr>
-          <w:b/>
-          <w:sz w:val="20"/>
-          <w:szCs w:val="20"/>
-        </w:rPr>
-      </w:pPr>
-    </w:p>
-    <w:p>
-      <w:pPr>
-        <w:spacing w:before="240" w:after="240" w:line="240" w:lineRule="auto"/>
-        <w:rPr>
-          <w:b/>
-          <w:sz w:val="20"/>
-          <w:szCs w:val="20"/>
-        </w:rPr>
-      </w:pPr>
-    </w:p>
-    <w:p>
-      <w:pPr>
-        <w:spacing w:before="240" w:after="240" w:line="240" w:lineRule="auto"/>
-        <w:rPr>
-          <w:b/>
-          <w:sz w:val="20"/>
-          <w:szCs w:val="20"/>
-        </w:rPr>
-      </w:pPr>
-      <w:r>
-        <w:rPr>
-          <w:b/>
-          <w:sz w:val="20"/>
-          <w:szCs w:val="20"/>
-        </w:rPr>
-        <w:t>ANEXO 1 – CADASTRO ESQUEMÁTICO DO SISTEMA FISCALIZADO</w:t>
-      </w:r>
-    </w:p>
-    <w:p>
-      <w:pPr>
-        <w:spacing w:before="240" w:after="240" w:line="240" w:lineRule="auto"/>
-        <w:jc w:val="center"/>
-        <w:rPr>
-          <w:sz w:val="20"/>
-          <w:szCs w:val="20"/>
-        </w:rPr>
-      </w:pPr>
-      <w:r>
-        <w:rPr>
-          <w:sz w:val="20"/>
-          <w:szCs w:val="20"/>
-        </w:rPr>
         <w:t xml:space="preserve">Cadastro esquemático dos </w:t>
       </w:r>
       <w:r>
@@ -5646,6 +5119,7 @@
           <w:sz w:val="20"/>
           <w:szCs w:val="20"/>
         </w:rPr>
+        <w:lastRenderedPageBreak/>
         <w:drawing>
           <wp:inline distT="114300" distB="114300" distL="114300" distR="114300" wp14:anchorId="54CEABEE" wp14:editId="17A6A6F9">
             <wp:extent cx="5731200" cy="4051300"/>
@@ -6058,6 +5532,7 @@
           <w:sz w:val="20"/>
           <w:szCs w:val="20"/>
         </w:rPr>
+        <w:lastRenderedPageBreak/>
         <w:t>Matrícula 335-2</w:t>
       </w:r>
     </w:p>

--- a/src/data/RELATÓRIO_ESGOTO_MODELO.docx
+++ b/src/data/RELATÓRIO_ESGOTO_MODELO.docx
@@ -2927,7 +2927,15 @@
           <w:szCs w:val="20"/>
           <w:highlight w:val="yellow"/>
         </w:rPr>
-        <w:t xml:space="preserve"> estão alguns indicadores regulatórios, com destaque para o IUA (99%), indicando uma elevada universalização do abastecimento de água e o atingimento da meta contratual para o ano de 2023. Para o IPD (valor acumulado para o ano de 2023), com 63,76 %, mostra uma ineficiência significativa do sistema. O IQAP na rede de distribuição têm um valor de 92 % sugerindo que a qualidade da água distribuída é relativamente </w:t>
+        <w:t xml:space="preserve"> estão alguns indicadores regulatórios, com destaque para o IUA (99%), indicando uma elevada universalização do abastecimento de água e o atingimento da meta contratual para o ano de 2023. Para o IPD (valor acumulado para o ano de 2023), com 6</w:t>
+      </w:r>
+      <w:r>
+        <w:rPr>
+          <w:sz w:val="20"/>
+          <w:szCs w:val="20"/>
+          <w:highlight w:val="yellow"/>
+        </w:rPr>
+        <w:t xml:space="preserve">3,76 %, mostra uma ineficiência significativa do sistema. O IQAP na rede de distribuição têm um valor de 92 % sugerindo que a qualidade da água distribuída é relativamente </w:t>
       </w:r>
       <w:proofErr w:type="spellStart"/>
       <w:r>
@@ -2945,7 +2953,15 @@
           <w:szCs w:val="20"/>
           <w:highlight w:val="yellow"/>
         </w:rPr>
-        <w:t xml:space="preserve"> e que atende a maioria dos padrões de potabilidade exigidos. Por fim, para os Indicadores IUE, IUT, ICA e ICE não existe qualquer tipo de informação associada, o que dificulta uma avaliação mais detalhada e chama a atenção para a necessidade de investimentos e melhorias para atingir as metas de universalização do saneamento, apesar de estar destacado na planilha de acompanhamento (processo SEI nº0030200027.004527/2023-88) que o município atendeu as metas contratuais para o ano de 2023."</w:t>
+        <w:t xml:space="preserve"> e que atende a maioria dos padrões de potabilidade exigidos. Por fim, para os Indicadores IUE, IUT, ICA e ICE não existe qualquer tipo de informação associada, o que dificulta uma avaliação mais detalhada e chama a atenção para a necessidade de investimentos e melhorias para atingir as metas de universalização do saneamento, apesar de</w:t>
+      </w:r>
+      <w:r>
+        <w:rPr>
+          <w:sz w:val="20"/>
+          <w:szCs w:val="20"/>
+          <w:highlight w:val="yellow"/>
+        </w:rPr>
+        <w:t xml:space="preserve"> estar destacado na planilha de acompanhamento (processo SEI nº0030200027.004527/2023-88) que o município atendeu as metas contratuais para o ano de 2023."</w:t>
       </w:r>
     </w:p>
     <w:p>
@@ -3576,30 +3592,23 @@
       <w:pPr>
         <w:spacing w:before="240" w:after="240" w:line="240" w:lineRule="auto"/>
         <w:rPr>
-          <w:sz w:val="20"/>
-          <w:szCs w:val="20"/>
-        </w:rPr>
-      </w:pPr>
-    </w:p>
-    <w:p>
-      <w:pPr>
-        <w:spacing w:before="240" w:after="240" w:line="240" w:lineRule="auto"/>
-        <w:jc w:val="both"/>
-        <w:rPr>
-          <w:sz w:val="20"/>
-          <w:szCs w:val="20"/>
-        </w:rPr>
-      </w:pPr>
-      <w:r>
-        <w:rPr>
-          <w:sz w:val="20"/>
-          <w:szCs w:val="20"/>
-        </w:rPr>
-        <w:t xml:space="preserve">Os parâmetros sobre a qualidade da água estão dispostos na </w:t>
-      </w:r>
-      <w:r>
-        <w:rPr>
-          <w:b/>
+          <w:b/>
+          <w:sz w:val="20"/>
+          <w:szCs w:val="20"/>
+        </w:rPr>
+      </w:pPr>
+      <w:r>
+        <w:rPr>
+          <w:bCs/>
+          <w:sz w:val="20"/>
+          <w:szCs w:val="20"/>
+        </w:rPr>
+        <w:t>Os parâmetros sobre a qualidade do esgoto estão dispostos na </w:t>
+      </w:r>
+      <w:r>
+        <w:rPr>
+          <w:b/>
+          <w:bCs/>
           <w:sz w:val="20"/>
           <w:szCs w:val="20"/>
         </w:rPr>
@@ -3607,21 +3616,7 @@
       </w:r>
       <w:r>
         <w:rPr>
-          <w:sz w:val="20"/>
-          <w:szCs w:val="20"/>
-        </w:rPr>
-        <w:t xml:space="preserve"> e os seus registros fotográficos estão consolidados no </w:t>
-      </w:r>
-      <w:r>
-        <w:rPr>
-          <w:b/>
-          <w:sz w:val="20"/>
-          <w:szCs w:val="20"/>
-        </w:rPr>
-        <w:t>Apêndice 2</w:t>
-      </w:r>
-      <w:r>
-        <w:rPr>
+          <w:b/>
           <w:sz w:val="20"/>
           <w:szCs w:val="20"/>
         </w:rPr>
@@ -3632,6 +3627,110 @@
       <w:pPr>
         <w:spacing w:before="240" w:after="240" w:line="240" w:lineRule="auto"/>
         <w:jc w:val="center"/>
+        <w:rPr>
+          <w:b/>
+          <w:sz w:val="20"/>
+          <w:szCs w:val="20"/>
+        </w:rPr>
+      </w:pPr>
+      <w:r>
+        <w:rPr>
+          <w:b/>
+          <w:sz w:val="20"/>
+          <w:szCs w:val="20"/>
+        </w:rPr>
+        <w:t xml:space="preserve">Tabela 7 - </w:t>
+      </w:r>
+      <w:r>
+        <w:rPr>
+          <w:b/>
+          <w:sz w:val="20"/>
+          <w:szCs w:val="20"/>
+        </w:rPr>
+        <w:t>Parâmetro(s) da qualidade do efluente</w:t>
+      </w:r>
+      <w:r>
+        <w:rPr>
+          <w:b/>
+          <w:sz w:val="20"/>
+          <w:szCs w:val="20"/>
+        </w:rPr>
+        <w:t xml:space="preserve">. </w:t>
+      </w:r>
+    </w:p>
+    <w:p>
+      <w:pPr>
+        <w:spacing w:before="240" w:after="240" w:line="240" w:lineRule="auto"/>
+        <w:jc w:val="center"/>
+        <w:rPr>
+          <w:b/>
+          <w:sz w:val="20"/>
+          <w:szCs w:val="20"/>
+        </w:rPr>
+      </w:pPr>
+    </w:p>
+    <w:p>
+      <w:pPr>
+        <w:rPr>
+          <w:bCs/>
+          <w:sz w:val="20"/>
+          <w:szCs w:val="20"/>
+        </w:rPr>
+      </w:pPr>
+      <w:r>
+        <w:rPr>
+          <w:b/>
+          <w:sz w:val="20"/>
+          <w:szCs w:val="20"/>
+        </w:rPr>
+        <w:t>OBS:</w:t>
+      </w:r>
+      <w:r>
+        <w:rPr>
+          <w:bCs/>
+          <w:sz w:val="20"/>
+          <w:szCs w:val="20"/>
+        </w:rPr>
+        <w:t xml:space="preserve"> </w:t>
+      </w:r>
+      <w:r>
+        <w:rPr>
+          <w:sz w:val="20"/>
+          <w:szCs w:val="20"/>
+        </w:rPr>
+        <w:t>Aqui os analistas poderão desenvolver algum texto podendo argumentar sobre a qualidade da água, por exemplo:</w:t>
+      </w:r>
+      <w:r>
+        <w:rPr>
+          <w:bCs/>
+          <w:sz w:val="20"/>
+          <w:szCs w:val="20"/>
+          <w:highlight w:val="yellow"/>
+        </w:rPr>
+        <w:t xml:space="preserve"> O parâmetro destacado na </w:t>
+      </w:r>
+      <w:r>
+        <w:rPr>
+          <w:b/>
+          <w:sz w:val="20"/>
+          <w:szCs w:val="20"/>
+          <w:highlight w:val="yellow"/>
+        </w:rPr>
+        <w:t>Tabela 7</w:t>
+      </w:r>
+      <w:r>
+        <w:rPr>
+          <w:bCs/>
+          <w:sz w:val="20"/>
+          <w:szCs w:val="20"/>
+          <w:highlight w:val="yellow"/>
+        </w:rPr>
+        <w:t xml:space="preserve"> refere-se à saída do tratamento de esgoto, a DBO filtrada, no valor de 14,08 (mg O2/L) encontra-se em conformidade com a Portaria GM/MS Nº888/2021. A Compesa enviou o Plano de Amostragem do SES Tamandaré, com parâmetros de qualidade e conformidade, baseados na legislação ambiental vigente:</w:t>
+      </w:r>
+    </w:p>
+    <w:p>
+      <w:pPr>
+        <w:spacing w:before="240" w:after="240" w:line="240" w:lineRule="auto"/>
         <w:rPr>
           <w:b/>
           <w:sz w:val="20"/>
@@ -3803,7 +3902,15 @@
           <w:sz w:val="20"/>
           <w:szCs w:val="20"/>
         </w:rPr>
-        <w:t xml:space="preserve"> adotar medidas para assegurar a manutenção, o monitoramento contínuo e o cumprimento das metas progressivas de universalização dos serviços de abastecimento de água e esgotamento sanitário, não intermitência do abastecimento, redução de perdas e melhoria do tratamento de água, com o objetivo de assegurar que a qualidade dos serviços prestados.</w:t>
+        <w:t xml:space="preserve"> adotar medidas para assegurar a manutenção, o monitoramento contínuo e o cumprimento das metas progressivas de universalização dos serviços de abastecimento de água e esgotamento sanitário, não intermitência do </w:t>
+      </w:r>
+      <w:r>
+        <w:rPr>
+          <w:sz w:val="20"/>
+          <w:szCs w:val="20"/>
+        </w:rPr>
+        <w:lastRenderedPageBreak/>
+        <w:t>abastecimento, redução de perdas e melhoria do tratamento de água, com o objetivo de assegurar que a qualidade dos serviços prestados.</w:t>
       </w:r>
     </w:p>
     <w:p>
@@ -3952,7 +4059,6 @@
           <w:sz w:val="20"/>
           <w:szCs w:val="20"/>
         </w:rPr>
-        <w:lastRenderedPageBreak/>
         <w:t>7.</w:t>
       </w:r>
       <w:r>
@@ -4635,6 +4741,7 @@
           <w:szCs w:val="20"/>
           <w:highlight w:val="yellow"/>
         </w:rPr>
+        <w:lastRenderedPageBreak/>
         <w:t xml:space="preserve">As informações sobre indicadores regulatórios, na Tabela 5, indicam que o município possui 100% de acesso ao abastecimento de água (IAA), mas apenas 5,83% de atendimento em esgotamento sanitário, necessitando urgentemente de investimentos. As perdas são altas, com 59,02%, revelando ineficiências significativas. O IQAP de 73% sugere uma qualidade de água relativamente </w:t>
       </w:r>
       <w:proofErr w:type="spellStart"/>
@@ -5119,7 +5226,6 @@
           <w:sz w:val="20"/>
           <w:szCs w:val="20"/>
         </w:rPr>
-        <w:lastRenderedPageBreak/>
         <w:drawing>
           <wp:inline distT="114300" distB="114300" distL="114300" distR="114300" wp14:anchorId="54CEABEE" wp14:editId="17A6A6F9">
             <wp:extent cx="5731200" cy="4051300"/>
@@ -5532,7 +5638,6 @@
           <w:sz w:val="20"/>
           <w:szCs w:val="20"/>
         </w:rPr>
-        <w:lastRenderedPageBreak/>
         <w:t>Matrícula 335-2</w:t>
       </w:r>
     </w:p>
@@ -5602,167 +5707,30 @@
     <w:p>
       <w:pPr>
         <w:spacing w:before="240" w:after="240" w:line="240" w:lineRule="auto"/>
+        <w:rPr>
+          <w:sz w:val="20"/>
+          <w:szCs w:val="20"/>
+        </w:rPr>
+      </w:pPr>
+    </w:p>
+    <w:p>
+      <w:pPr>
+        <w:spacing w:before="240" w:after="240" w:line="240" w:lineRule="auto"/>
         <w:jc w:val="center"/>
         <w:rPr>
-          <w:sz w:val="20"/>
-          <w:szCs w:val="20"/>
-        </w:rPr>
-      </w:pPr>
-    </w:p>
-    <w:p>
-      <w:pPr>
-        <w:spacing w:before="240" w:after="240" w:line="240" w:lineRule="auto"/>
-        <w:jc w:val="center"/>
-        <w:rPr>
-          <w:b/>
-          <w:sz w:val="20"/>
-          <w:szCs w:val="20"/>
-        </w:rPr>
-      </w:pPr>
-      <w:r>
-        <w:rPr>
-          <w:b/>
-          <w:sz w:val="20"/>
-          <w:szCs w:val="20"/>
-        </w:rPr>
-        <w:t>João Paulo Barbosa da Costa</w:t>
-      </w:r>
-    </w:p>
-    <w:p>
-      <w:pPr>
-        <w:spacing w:before="240" w:after="240" w:line="240" w:lineRule="auto"/>
-        <w:jc w:val="center"/>
-        <w:rPr>
-          <w:sz w:val="20"/>
-          <w:szCs w:val="20"/>
-        </w:rPr>
-      </w:pPr>
-      <w:r>
-        <w:rPr>
-          <w:sz w:val="20"/>
-          <w:szCs w:val="20"/>
-        </w:rPr>
-        <w:t>Analista de Regulação</w:t>
-      </w:r>
-    </w:p>
-    <w:p>
-      <w:pPr>
-        <w:spacing w:before="240" w:after="240" w:line="240" w:lineRule="auto"/>
-        <w:jc w:val="center"/>
-        <w:rPr>
-          <w:sz w:val="20"/>
-          <w:szCs w:val="20"/>
-        </w:rPr>
-      </w:pPr>
-      <w:r>
-        <w:rPr>
-          <w:sz w:val="20"/>
-          <w:szCs w:val="20"/>
-        </w:rPr>
-        <w:t>Matrícula 340-9</w:t>
-      </w:r>
-    </w:p>
-    <w:p>
-      <w:pPr>
-        <w:spacing w:before="240" w:after="240" w:line="240" w:lineRule="auto"/>
-        <w:jc w:val="center"/>
-        <w:rPr>
-          <w:sz w:val="20"/>
-          <w:szCs w:val="20"/>
-        </w:rPr>
-      </w:pPr>
-    </w:p>
-    <w:p>
-      <w:pPr>
-        <w:spacing w:before="240" w:after="240" w:line="240" w:lineRule="auto"/>
-        <w:jc w:val="center"/>
-        <w:rPr>
-          <w:b/>
-          <w:sz w:val="20"/>
-          <w:szCs w:val="20"/>
-        </w:rPr>
-      </w:pPr>
-      <w:r>
-        <w:rPr>
-          <w:b/>
-          <w:sz w:val="20"/>
-          <w:szCs w:val="20"/>
-        </w:rPr>
-        <w:t>Raphael Luz Ferreira</w:t>
-      </w:r>
-    </w:p>
-    <w:p>
-      <w:pPr>
-        <w:spacing w:before="240" w:after="240" w:line="240" w:lineRule="auto"/>
-        <w:jc w:val="center"/>
-        <w:rPr>
-          <w:sz w:val="20"/>
-          <w:szCs w:val="20"/>
-        </w:rPr>
-      </w:pPr>
-      <w:r>
-        <w:rPr>
-          <w:sz w:val="20"/>
-          <w:szCs w:val="20"/>
-        </w:rPr>
-        <w:t>Analista de Regulação</w:t>
-      </w:r>
-    </w:p>
-    <w:p>
-      <w:pPr>
-        <w:spacing w:before="240" w:after="240" w:line="240" w:lineRule="auto"/>
-        <w:jc w:val="center"/>
-        <w:rPr>
-          <w:sz w:val="20"/>
-          <w:szCs w:val="20"/>
-        </w:rPr>
-      </w:pPr>
-      <w:r>
-        <w:rPr>
-          <w:sz w:val="20"/>
-          <w:szCs w:val="20"/>
-        </w:rPr>
-        <w:t>Matrícula 346-8</w:t>
-      </w:r>
-    </w:p>
-    <w:p>
-      <w:pPr>
-        <w:spacing w:before="240" w:after="240" w:line="240" w:lineRule="auto"/>
-        <w:jc w:val="center"/>
-        <w:rPr>
-          <w:sz w:val="20"/>
-          <w:szCs w:val="20"/>
-        </w:rPr>
-      </w:pPr>
-    </w:p>
-    <w:p>
-      <w:pPr>
-        <w:spacing w:before="240" w:after="240" w:line="240" w:lineRule="auto"/>
-        <w:jc w:val="center"/>
-        <w:rPr>
-          <w:b/>
-          <w:sz w:val="20"/>
-          <w:szCs w:val="20"/>
-        </w:rPr>
-      </w:pPr>
-      <w:r>
-        <w:rPr>
-          <w:b/>
-          <w:sz w:val="20"/>
-          <w:szCs w:val="20"/>
-        </w:rPr>
-        <w:t xml:space="preserve">Rodrigo </w:t>
-      </w:r>
-      <w:proofErr w:type="spellStart"/>
-      <w:r>
-        <w:rPr>
-          <w:b/>
-          <w:sz w:val="20"/>
-          <w:szCs w:val="20"/>
-        </w:rPr>
-        <w:t>Antonio</w:t>
-      </w:r>
-      <w:proofErr w:type="spellEnd"/>
+          <w:b/>
+          <w:sz w:val="20"/>
+          <w:szCs w:val="20"/>
+        </w:rPr>
+      </w:pPr>
+      <w:r>
+        <w:rPr>
+          <w:b/>
+          <w:sz w:val="20"/>
+          <w:szCs w:val="20"/>
+        </w:rPr>
+        <w:t>Rodrigo Antônio</w:t>
+      </w:r>
       <w:r>
         <w:rPr>
           <w:b/>
@@ -6964,6 +6932,155 @@
       </w:pPr>
       <w:rPr>
         <w:u w:val="none"/>
+      </w:rPr>
+    </w:lvl>
+  </w:abstractNum>
+  <w:abstractNum w:abstractNumId="10" w15:restartNumberingAfterBreak="0">
+    <w:nsid w:val="7C2E39DF"/>
+    <w:multiLevelType w:val="multilevel"/>
+    <w:tmpl w:val="C4684906"/>
+    <w:lvl w:ilvl="0">
+      <w:start w:val="1"/>
+      <w:numFmt w:val="bullet"/>
+      <w:lvlText w:val=""/>
+      <w:lvlJc w:val="left"/>
+      <w:pPr>
+        <w:tabs>
+          <w:tab w:val="num" w:pos="720"/>
+        </w:tabs>
+        <w:ind w:left="720" w:hanging="360"/>
+      </w:pPr>
+      <w:rPr>
+        <w:rFonts w:ascii="Symbol" w:hAnsi="Symbol" w:hint="default"/>
+        <w:sz w:val="20"/>
+      </w:rPr>
+    </w:lvl>
+    <w:lvl w:ilvl="1" w:tentative="1">
+      <w:start w:val="1"/>
+      <w:numFmt w:val="bullet"/>
+      <w:lvlText w:val="o"/>
+      <w:lvlJc w:val="left"/>
+      <w:pPr>
+        <w:tabs>
+          <w:tab w:val="num" w:pos="1440"/>
+        </w:tabs>
+        <w:ind w:left="1440" w:hanging="360"/>
+      </w:pPr>
+      <w:rPr>
+        <w:rFonts w:ascii="Courier New" w:hAnsi="Courier New" w:hint="default"/>
+        <w:sz w:val="20"/>
+      </w:rPr>
+    </w:lvl>
+    <w:lvl w:ilvl="2" w:tentative="1">
+      <w:start w:val="1"/>
+      <w:numFmt w:val="bullet"/>
+      <w:lvlText w:val=""/>
+      <w:lvlJc w:val="left"/>
+      <w:pPr>
+        <w:tabs>
+          <w:tab w:val="num" w:pos="2160"/>
+        </w:tabs>
+        <w:ind w:left="2160" w:hanging="360"/>
+      </w:pPr>
+      <w:rPr>
+        <w:rFonts w:ascii="Wingdings" w:hAnsi="Wingdings" w:hint="default"/>
+        <w:sz w:val="20"/>
+      </w:rPr>
+    </w:lvl>
+    <w:lvl w:ilvl="3" w:tentative="1">
+      <w:start w:val="1"/>
+      <w:numFmt w:val="bullet"/>
+      <w:lvlText w:val=""/>
+      <w:lvlJc w:val="left"/>
+      <w:pPr>
+        <w:tabs>
+          <w:tab w:val="num" w:pos="2880"/>
+        </w:tabs>
+        <w:ind w:left="2880" w:hanging="360"/>
+      </w:pPr>
+      <w:rPr>
+        <w:rFonts w:ascii="Wingdings" w:hAnsi="Wingdings" w:hint="default"/>
+        <w:sz w:val="20"/>
+      </w:rPr>
+    </w:lvl>
+    <w:lvl w:ilvl="4" w:tentative="1">
+      <w:start w:val="1"/>
+      <w:numFmt w:val="bullet"/>
+      <w:lvlText w:val=""/>
+      <w:lvlJc w:val="left"/>
+      <w:pPr>
+        <w:tabs>
+          <w:tab w:val="num" w:pos="3600"/>
+        </w:tabs>
+        <w:ind w:left="3600" w:hanging="360"/>
+      </w:pPr>
+      <w:rPr>
+        <w:rFonts w:ascii="Wingdings" w:hAnsi="Wingdings" w:hint="default"/>
+        <w:sz w:val="20"/>
+      </w:rPr>
+    </w:lvl>
+    <w:lvl w:ilvl="5" w:tentative="1">
+      <w:start w:val="1"/>
+      <w:numFmt w:val="bullet"/>
+      <w:lvlText w:val=""/>
+      <w:lvlJc w:val="left"/>
+      <w:pPr>
+        <w:tabs>
+          <w:tab w:val="num" w:pos="4320"/>
+        </w:tabs>
+        <w:ind w:left="4320" w:hanging="360"/>
+      </w:pPr>
+      <w:rPr>
+        <w:rFonts w:ascii="Wingdings" w:hAnsi="Wingdings" w:hint="default"/>
+        <w:sz w:val="20"/>
+      </w:rPr>
+    </w:lvl>
+    <w:lvl w:ilvl="6" w:tentative="1">
+      <w:start w:val="1"/>
+      <w:numFmt w:val="bullet"/>
+      <w:lvlText w:val=""/>
+      <w:lvlJc w:val="left"/>
+      <w:pPr>
+        <w:tabs>
+          <w:tab w:val="num" w:pos="5040"/>
+        </w:tabs>
+        <w:ind w:left="5040" w:hanging="360"/>
+      </w:pPr>
+      <w:rPr>
+        <w:rFonts w:ascii="Wingdings" w:hAnsi="Wingdings" w:hint="default"/>
+        <w:sz w:val="20"/>
+      </w:rPr>
+    </w:lvl>
+    <w:lvl w:ilvl="7" w:tentative="1">
+      <w:start w:val="1"/>
+      <w:numFmt w:val="bullet"/>
+      <w:lvlText w:val=""/>
+      <w:lvlJc w:val="left"/>
+      <w:pPr>
+        <w:tabs>
+          <w:tab w:val="num" w:pos="5760"/>
+        </w:tabs>
+        <w:ind w:left="5760" w:hanging="360"/>
+      </w:pPr>
+      <w:rPr>
+        <w:rFonts w:ascii="Wingdings" w:hAnsi="Wingdings" w:hint="default"/>
+        <w:sz w:val="20"/>
+      </w:rPr>
+    </w:lvl>
+    <w:lvl w:ilvl="8" w:tentative="1">
+      <w:start w:val="1"/>
+      <w:numFmt w:val="bullet"/>
+      <w:lvlText w:val=""/>
+      <w:lvlJc w:val="left"/>
+      <w:pPr>
+        <w:tabs>
+          <w:tab w:val="num" w:pos="6480"/>
+        </w:tabs>
+        <w:ind w:left="6480" w:hanging="360"/>
+      </w:pPr>
+      <w:rPr>
+        <w:rFonts w:ascii="Wingdings" w:hAnsi="Wingdings" w:hint="default"/>
+        <w:sz w:val="20"/>
       </w:rPr>
     </w:lvl>
   </w:abstractNum>
@@ -6996,6 +7113,9 @@
   </w:num>
   <w:num w:numId="10" w16cid:durableId="2037198462">
     <w:abstractNumId w:val="6"/>
+  </w:num>
+  <w:num w:numId="11" w16cid:durableId="1831944934">
+    <w:abstractNumId w:val="10"/>
   </w:num>
 </w:numbering>
 </file>

--- a/src/data/RELATÓRIO_ESGOTO_MODELO.docx
+++ b/src/data/RELATÓRIO_ESGOTO_MODELO.docx
@@ -219,29 +219,7 @@
           <w:sz w:val="20"/>
           <w:szCs w:val="20"/>
         </w:rPr>
-        <w:t>{{</w:t>
-      </w:r>
-      <w:proofErr w:type="spellStart"/>
-      <w:r>
-        <w:rPr>
-          <w:b/>
-          <w:bCs/>
-          <w:color w:val="FF0000"/>
-          <w:sz w:val="20"/>
-          <w:szCs w:val="20"/>
-        </w:rPr>
-        <w:t>Municipio</w:t>
-      </w:r>
-      <w:proofErr w:type="spellEnd"/>
-      <w:r>
-        <w:rPr>
-          <w:b/>
-          <w:bCs/>
-          <w:color w:val="FF0000"/>
-          <w:sz w:val="20"/>
-          <w:szCs w:val="20"/>
-        </w:rPr>
-        <w:t>}}</w:t>
+        <w:t>{{Municipio}}</w:t>
       </w:r>
       <w:r>
         <w:rPr>
@@ -836,6 +814,36 @@
           <w:szCs w:val="20"/>
         </w:rPr>
         <w:t>APÊNDICE 1 - NÃO CONFORMIDADES</w:t>
+      </w:r>
+    </w:p>
+    <w:p>
+      <w:pPr>
+        <w:spacing w:before="240" w:after="240" w:line="240" w:lineRule="auto"/>
+        <w:rPr>
+          <w:sz w:val="20"/>
+          <w:szCs w:val="20"/>
+        </w:rPr>
+      </w:pPr>
+      <w:r>
+        <w:rPr>
+          <w:sz w:val="20"/>
+          <w:szCs w:val="20"/>
+        </w:rPr>
+        <w:t xml:space="preserve">APÊNDICE </w:t>
+      </w:r>
+      <w:r>
+        <w:rPr>
+          <w:sz w:val="20"/>
+          <w:szCs w:val="20"/>
+        </w:rPr>
+        <w:t>2</w:t>
+      </w:r>
+      <w:r>
+        <w:rPr>
+          <w:sz w:val="20"/>
+          <w:szCs w:val="20"/>
+        </w:rPr>
+        <w:t xml:space="preserve"> – CONDIÇÕES GERAIS</w:t>
       </w:r>
     </w:p>
     <w:p>
@@ -1086,39 +1094,7 @@
           <w:sz w:val="20"/>
           <w:szCs w:val="20"/>
         </w:rPr>
-        <w:t xml:space="preserve">Nesse sentido, a Coordenadoria de Saneamento da Arpe (CSAN) desempenha um papel fundamental, através de ações regulatórias e de fiscalização, estrategicamente alinhadas à sua Agenda Regulatória, com o objetivo de realizar análises das unidades operacionais dos </w:t>
-      </w:r>
-      <w:proofErr w:type="spellStart"/>
-      <w:r>
-        <w:rPr>
-          <w:sz w:val="20"/>
-          <w:szCs w:val="20"/>
-        </w:rPr>
-        <w:t>SAAs</w:t>
-      </w:r>
-      <w:proofErr w:type="spellEnd"/>
-      <w:r>
-        <w:rPr>
-          <w:sz w:val="20"/>
-          <w:szCs w:val="20"/>
-        </w:rPr>
-        <w:t xml:space="preserve"> e de </w:t>
-      </w:r>
-      <w:proofErr w:type="spellStart"/>
-      <w:r>
-        <w:rPr>
-          <w:sz w:val="20"/>
-          <w:szCs w:val="20"/>
-        </w:rPr>
-        <w:t>SESs</w:t>
-      </w:r>
-      <w:proofErr w:type="spellEnd"/>
-      <w:r>
-        <w:rPr>
-          <w:sz w:val="20"/>
-          <w:szCs w:val="20"/>
-        </w:rPr>
-        <w:t>, observando as condições operacionais, de conservação e de manutenção das unidades, verificação da legislação vigente, da qualidade e excelência operacional, da satisfação do usuário e da qualidade do serviço prestado.</w:t>
+        <w:t>Nesse sentido, a Coordenadoria de Saneamento da Arpe (CSAN) desempenha um papel fundamental, através de ações regulatórias e de fiscalização, estrategicamente alinhadas à sua Agenda Regulatória, com o objetivo de realizar análises das unidades operacionais dos SAAs e de SESs, observando as condições operacionais, de conservação e de manutenção das unidades, verificação da legislação vigente, da qualidade e excelência operacional, da satisfação do usuário e da qualidade do serviço prestado.</w:t>
       </w:r>
     </w:p>
     <w:p>
@@ -1158,25 +1134,7 @@
           <w:sz w:val="20"/>
           <w:szCs w:val="20"/>
         </w:rPr>
-        <w:t>{{</w:t>
-      </w:r>
-      <w:proofErr w:type="spellStart"/>
-      <w:r>
-        <w:rPr>
-          <w:color w:val="FF0000"/>
-          <w:sz w:val="20"/>
-          <w:szCs w:val="20"/>
-        </w:rPr>
-        <w:t>Municipio</w:t>
-      </w:r>
-      <w:proofErr w:type="spellEnd"/>
-      <w:r>
-        <w:rPr>
-          <w:color w:val="FF0000"/>
-          <w:sz w:val="20"/>
-          <w:szCs w:val="20"/>
-        </w:rPr>
-        <w:t>}}</w:t>
+        <w:t>{{Municipio}}</w:t>
       </w:r>
       <w:r>
         <w:rPr>
@@ -1249,6 +1207,7 @@
           <w:sz w:val="20"/>
           <w:szCs w:val="20"/>
         </w:rPr>
+        <w:lastRenderedPageBreak/>
         <w:t xml:space="preserve">           </w:t>
       </w:r>
     </w:p>
@@ -1266,10 +1225,8 @@
           <w:sz w:val="20"/>
           <w:szCs w:val="20"/>
         </w:rPr>
-        <w:lastRenderedPageBreak/>
         <w:t xml:space="preserve">A fiscalização direta e periódica dos </w:t>
       </w:r>
-      <w:proofErr w:type="spellStart"/>
       <w:r>
         <w:rPr>
           <w:sz w:val="20"/>
@@ -1282,15 +1239,7 @@
           <w:sz w:val="20"/>
           <w:szCs w:val="20"/>
         </w:rPr>
-        <w:t>s</w:t>
-      </w:r>
-      <w:proofErr w:type="spellEnd"/>
-      <w:r>
-        <w:rPr>
-          <w:sz w:val="20"/>
-          <w:szCs w:val="20"/>
-        </w:rPr>
-        <w:t xml:space="preserve"> </w:t>
+        <w:t xml:space="preserve">s </w:t>
       </w:r>
       <w:r>
         <w:rPr>
@@ -1305,25 +1254,7 @@
           <w:sz w:val="20"/>
           <w:szCs w:val="20"/>
         </w:rPr>
-        <w:t>{{</w:t>
-      </w:r>
-      <w:proofErr w:type="spellStart"/>
-      <w:r>
-        <w:rPr>
-          <w:color w:val="FF0000"/>
-          <w:sz w:val="20"/>
-          <w:szCs w:val="20"/>
-        </w:rPr>
-        <w:t>Municipio</w:t>
-      </w:r>
-      <w:proofErr w:type="spellEnd"/>
-      <w:r>
-        <w:rPr>
-          <w:color w:val="FF0000"/>
-          <w:sz w:val="20"/>
-          <w:szCs w:val="20"/>
-        </w:rPr>
-        <w:t>}}</w:t>
+        <w:t>{{Municipio}}</w:t>
       </w:r>
       <w:r>
         <w:rPr>
@@ -1736,32 +1667,22 @@
           <w:sz w:val="20"/>
           <w:szCs w:val="20"/>
         </w:rPr>
-        <w:t>{{</w:t>
-      </w:r>
-      <w:proofErr w:type="spellStart"/>
-      <w:r>
-        <w:rPr>
-          <w:color w:val="FF0000"/>
-          <w:sz w:val="20"/>
-          <w:szCs w:val="20"/>
-        </w:rPr>
-        <w:t>Municipio</w:t>
-      </w:r>
-      <w:proofErr w:type="spellEnd"/>
-      <w:r>
-        <w:rPr>
-          <w:color w:val="FF0000"/>
-          <w:sz w:val="20"/>
-          <w:szCs w:val="20"/>
-        </w:rPr>
-        <w:t xml:space="preserve">}} </w:t>
-      </w:r>
-      <w:r>
-        <w:rPr>
-          <w:sz w:val="20"/>
-          <w:szCs w:val="20"/>
-        </w:rPr>
-        <w:t xml:space="preserve">realizada por analistas da Coordenadoria de Saneamento da Arpe é submetida a uma metodologia que promova a qualidade e eficiência dos serviços prestados. Ela é organizada em três etapas: </w:t>
+        <w:t xml:space="preserve">{{Municipio}} </w:t>
+      </w:r>
+      <w:r>
+        <w:rPr>
+          <w:sz w:val="20"/>
+          <w:szCs w:val="20"/>
+        </w:rPr>
+        <w:t xml:space="preserve">realizada por analistas da Coordenadoria de Saneamento da Arpe é submetida a uma metodologia que promova a qualidade e eficiência dos </w:t>
+      </w:r>
+      <w:r>
+        <w:rPr>
+          <w:sz w:val="20"/>
+          <w:szCs w:val="20"/>
+        </w:rPr>
+        <w:lastRenderedPageBreak/>
+        <w:t xml:space="preserve">serviços prestados. Ela é organizada em três etapas: </w:t>
       </w:r>
       <w:r>
         <w:rPr>
@@ -1846,23 +1767,7 @@
           <w:sz w:val="20"/>
           <w:szCs w:val="20"/>
         </w:rPr>
-        <w:t xml:space="preserve"> - a execução da fiscalização é pautada por um arcabouço de normas e diretrizes, possibilitando que todas as etapas dos </w:t>
-      </w:r>
-      <w:proofErr w:type="spellStart"/>
-      <w:r>
-        <w:rPr>
-          <w:sz w:val="20"/>
-          <w:szCs w:val="20"/>
-        </w:rPr>
-        <w:t>SASs</w:t>
-      </w:r>
-      <w:proofErr w:type="spellEnd"/>
-      <w:r>
-        <w:rPr>
-          <w:sz w:val="20"/>
-          <w:szCs w:val="20"/>
-        </w:rPr>
-        <w:t xml:space="preserve"> sejam desenvolvidas de maneira eficiente e em conformidade aos padrões estabelecidos:</w:t>
+        <w:t xml:space="preserve"> - a execução da fiscalização é pautada por um arcabouço de normas e diretrizes, possibilitando que todas as etapas dos SASs sejam desenvolvidas de maneira eficiente e em conformidade aos padrões estabelecidos:</w:t>
       </w:r>
     </w:p>
     <w:p>
@@ -1986,41 +1891,13 @@
         </w:rPr>
         <w:t xml:space="preserve">Resoluções da ARPE nº 062/2009, </w:t>
       </w:r>
-      <w:proofErr w:type="spellStart"/>
       <w:r>
         <w:rPr>
           <w:sz w:val="20"/>
           <w:szCs w:val="20"/>
           <w:highlight w:val="yellow"/>
         </w:rPr>
-        <w:t>xx</w:t>
-      </w:r>
-      <w:proofErr w:type="spellEnd"/>
-      <w:r>
-        <w:rPr>
-          <w:sz w:val="20"/>
-          <w:szCs w:val="20"/>
-          <w:highlight w:val="yellow"/>
-        </w:rPr>
-        <w:t xml:space="preserve"> de 2024 e </w:t>
-      </w:r>
-      <w:proofErr w:type="spellStart"/>
-      <w:r>
-        <w:rPr>
-          <w:sz w:val="20"/>
-          <w:szCs w:val="20"/>
-          <w:highlight w:val="yellow"/>
-        </w:rPr>
-        <w:t>yy</w:t>
-      </w:r>
-      <w:proofErr w:type="spellEnd"/>
-      <w:r>
-        <w:rPr>
-          <w:sz w:val="20"/>
-          <w:szCs w:val="20"/>
-          <w:highlight w:val="yellow"/>
-        </w:rPr>
-        <w:t xml:space="preserve"> de 2024</w:t>
+        <w:t>xx de 2024 e yy de 2024</w:t>
       </w:r>
       <w:r>
         <w:rPr>
@@ -2440,25 +2317,7 @@
           <w:sz w:val="20"/>
           <w:szCs w:val="20"/>
         </w:rPr>
-        <w:t>{{</w:t>
-      </w:r>
-      <w:proofErr w:type="spellStart"/>
-      <w:r>
-        <w:rPr>
-          <w:color w:val="FF0000"/>
-          <w:sz w:val="20"/>
-          <w:szCs w:val="20"/>
-        </w:rPr>
-        <w:t>Municipio</w:t>
-      </w:r>
-      <w:proofErr w:type="spellEnd"/>
-      <w:r>
-        <w:rPr>
-          <w:color w:val="FF0000"/>
-          <w:sz w:val="20"/>
-          <w:szCs w:val="20"/>
-        </w:rPr>
-        <w:t>}}</w:t>
+        <w:t>{{Municipio}}</w:t>
       </w:r>
       <w:r>
         <w:rPr>
@@ -2565,25 +2424,7 @@
           <w:sz w:val="20"/>
           <w:szCs w:val="20"/>
         </w:rPr>
-        <w:t>{{</w:t>
-      </w:r>
-      <w:proofErr w:type="spellStart"/>
-      <w:r>
-        <w:rPr>
-          <w:color w:val="FF0000"/>
-          <w:sz w:val="20"/>
-          <w:szCs w:val="20"/>
-        </w:rPr>
-        <w:t>Municipio</w:t>
-      </w:r>
-      <w:proofErr w:type="spellEnd"/>
-      <w:r>
-        <w:rPr>
-          <w:color w:val="FF0000"/>
-          <w:sz w:val="20"/>
-          <w:szCs w:val="20"/>
-        </w:rPr>
-        <w:t>}}</w:t>
+        <w:t>{{Municipio}}</w:t>
       </w:r>
       <w:r>
         <w:rPr>
@@ -2705,25 +2546,7 @@
           <w:sz w:val="20"/>
           <w:szCs w:val="20"/>
         </w:rPr>
-        <w:t>{{</w:t>
-      </w:r>
-      <w:proofErr w:type="spellStart"/>
-      <w:r>
-        <w:rPr>
-          <w:color w:val="FF0000"/>
-          <w:sz w:val="20"/>
-          <w:szCs w:val="20"/>
-        </w:rPr>
-        <w:t>Municipio</w:t>
-      </w:r>
-      <w:proofErr w:type="spellEnd"/>
-      <w:r>
-        <w:rPr>
-          <w:color w:val="FF0000"/>
-          <w:sz w:val="20"/>
-          <w:szCs w:val="20"/>
-        </w:rPr>
-        <w:t>}}</w:t>
+        <w:t>{{Municipio}}</w:t>
       </w:r>
       <w:r>
         <w:rPr>
@@ -2798,25 +2621,7 @@
           <w:sz w:val="20"/>
           <w:szCs w:val="20"/>
         </w:rPr>
-        <w:t>{{</w:t>
-      </w:r>
-      <w:proofErr w:type="spellStart"/>
-      <w:r>
-        <w:rPr>
-          <w:color w:val="FF0000"/>
-          <w:sz w:val="20"/>
-          <w:szCs w:val="20"/>
-        </w:rPr>
-        <w:t>Municipio</w:t>
-      </w:r>
-      <w:proofErr w:type="spellEnd"/>
-      <w:r>
-        <w:rPr>
-          <w:color w:val="FF0000"/>
-          <w:sz w:val="20"/>
-          <w:szCs w:val="20"/>
-        </w:rPr>
-        <w:t>}}</w:t>
+        <w:t>{{Municipio}}</w:t>
       </w:r>
       <w:r>
         <w:rPr>
@@ -2862,23 +2667,13 @@
           <w:highlight w:val="yellow"/>
         </w:rPr>
       </w:pPr>
-      <w:proofErr w:type="spellStart"/>
-      <w:r>
-        <w:rPr>
-          <w:b/>
-          <w:sz w:val="20"/>
-          <w:szCs w:val="20"/>
-        </w:rPr>
-        <w:t>Obs</w:t>
-      </w:r>
-      <w:proofErr w:type="spellEnd"/>
-      <w:r>
-        <w:rPr>
-          <w:b/>
-          <w:sz w:val="20"/>
-          <w:szCs w:val="20"/>
-        </w:rPr>
-        <w:t>:</w:t>
+      <w:r>
+        <w:rPr>
+          <w:b/>
+          <w:sz w:val="20"/>
+          <w:szCs w:val="20"/>
+        </w:rPr>
+        <w:t>Obs:</w:t>
       </w:r>
       <w:r>
         <w:rPr>
@@ -2927,41 +2722,7 @@
           <w:szCs w:val="20"/>
           <w:highlight w:val="yellow"/>
         </w:rPr>
-        <w:t xml:space="preserve"> estão alguns indicadores regulatórios, com destaque para o IUA (99%), indicando uma elevada universalização do abastecimento de água e o atingimento da meta contratual para o ano de 2023. Para o IPD (valor acumulado para o ano de 2023), com 6</w:t>
-      </w:r>
-      <w:r>
-        <w:rPr>
-          <w:sz w:val="20"/>
-          <w:szCs w:val="20"/>
-          <w:highlight w:val="yellow"/>
-        </w:rPr>
-        <w:t xml:space="preserve">3,76 %, mostra uma ineficiência significativa do sistema. O IQAP na rede de distribuição têm um valor de 92 % sugerindo que a qualidade da água distribuída é relativamente </w:t>
-      </w:r>
-      <w:proofErr w:type="spellStart"/>
-      <w:r>
-        <w:rPr>
-          <w:sz w:val="20"/>
-          <w:szCs w:val="20"/>
-          <w:highlight w:val="yellow"/>
-        </w:rPr>
-        <w:t>boa</w:t>
-      </w:r>
-      <w:proofErr w:type="spellEnd"/>
-      <w:r>
-        <w:rPr>
-          <w:sz w:val="20"/>
-          <w:szCs w:val="20"/>
-          <w:highlight w:val="yellow"/>
-        </w:rPr>
-        <w:t xml:space="preserve"> e que atende a maioria dos padrões de potabilidade exigidos. Por fim, para os Indicadores IUE, IUT, ICA e ICE não existe qualquer tipo de informação associada, o que dificulta uma avaliação mais detalhada e chama a atenção para a necessidade de investimentos e melhorias para atingir as metas de universalização do saneamento, apesar de</w:t>
-      </w:r>
-      <w:r>
-        <w:rPr>
-          <w:sz w:val="20"/>
-          <w:szCs w:val="20"/>
-          <w:highlight w:val="yellow"/>
-        </w:rPr>
-        <w:t xml:space="preserve"> estar destacado na planilha de acompanhamento (processo SEI nº0030200027.004527/2023-88) que o município atendeu as metas contratuais para o ano de 2023."</w:t>
+        <w:t xml:space="preserve"> estão alguns indicadores regulatórios, com destaque para o IUA (99%), indicando uma elevada universalização do abastecimento de água e o atingimento da meta contratual para o ano de 2023. Para o IPD (valor acumulado para o ano de 2023), com 63,76 %, mostra uma ineficiência significativa do sistema. O IQAP na rede de distribuição têm um valor de 92 % sugerindo que a qualidade da água distribuída é relativamente boa e que atende a maioria dos padrões de potabilidade exigidos. Por fim, para os Indicadores IUE, IUT, ICA e ICE não existe qualquer tipo de informação associada, o que dificulta uma avaliação mais detalhada e chama a atenção para a necessidade de investimentos e melhorias para atingir as metas de universalização do saneamento, apesar de estar destacado na planilha de acompanhamento (processo SEI nº0030200027.004527/2023-88) que o município atendeu as metas contratuais para o ano de 2023."</w:t>
       </w:r>
     </w:p>
     <w:p>
@@ -3031,32 +2792,44 @@
           <w:sz w:val="20"/>
           <w:szCs w:val="20"/>
         </w:rPr>
-        <w:t>{{</w:t>
-      </w:r>
-      <w:proofErr w:type="spellStart"/>
+        <w:t>{{Periodo}}</w:t>
+      </w:r>
+      <w:r>
+        <w:rPr>
+          <w:sz w:val="20"/>
+          <w:szCs w:val="20"/>
+        </w:rPr>
+        <w:t xml:space="preserve"> de 2025, </w:t>
+      </w:r>
       <w:r>
         <w:rPr>
           <w:color w:val="FF0000"/>
           <w:sz w:val="20"/>
           <w:szCs w:val="20"/>
         </w:rPr>
-        <w:t>Periodo</w:t>
-      </w:r>
-      <w:proofErr w:type="spellEnd"/>
+        <w:t>{{Analista 1}}</w:t>
+      </w:r>
+      <w:r>
+        <w:rPr>
+          <w:sz w:val="20"/>
+          <w:szCs w:val="20"/>
+        </w:rPr>
+        <w:t xml:space="preserve"> e </w:t>
+      </w:r>
       <w:r>
         <w:rPr>
           <w:color w:val="FF0000"/>
           <w:sz w:val="20"/>
           <w:szCs w:val="20"/>
         </w:rPr>
-        <w:t>}}</w:t>
-      </w:r>
-      <w:r>
-        <w:rPr>
-          <w:sz w:val="20"/>
-          <w:szCs w:val="20"/>
-        </w:rPr>
-        <w:t xml:space="preserve"> de 2025, </w:t>
+        <w:t>{{Analista 2}}</w:t>
+      </w:r>
+      <w:r>
+        <w:rPr>
+          <w:sz w:val="20"/>
+          <w:szCs w:val="20"/>
+        </w:rPr>
+        <w:t xml:space="preserve">, executaram a fiscalização periódica direta no município de </w:t>
       </w:r>
       <w:r>
         <w:rPr>
@@ -3064,14 +2837,94 @@
           <w:sz w:val="20"/>
           <w:szCs w:val="20"/>
         </w:rPr>
-        <w:t>{{Analista 1}}</w:t>
-      </w:r>
-      <w:r>
-        <w:rPr>
-          <w:sz w:val="20"/>
-          <w:szCs w:val="20"/>
-        </w:rPr>
-        <w:t xml:space="preserve"> e </w:t>
+        <w:t>{{Municipio}}</w:t>
+      </w:r>
+      <w:r>
+        <w:rPr>
+          <w:sz w:val="20"/>
+          <w:szCs w:val="20"/>
+        </w:rPr>
+        <w:t xml:space="preserve">. As Não Conformidades constatadas in loco estão relacionadas na </w:t>
+      </w:r>
+      <w:r>
+        <w:rPr>
+          <w:b/>
+          <w:sz w:val="20"/>
+          <w:szCs w:val="20"/>
+        </w:rPr>
+        <w:t>Tabela 6</w:t>
+      </w:r>
+      <w:r>
+        <w:rPr>
+          <w:sz w:val="20"/>
+          <w:szCs w:val="20"/>
+        </w:rPr>
+        <w:t xml:space="preserve"> e os seus registros fotográficos estão no </w:t>
+      </w:r>
+      <w:r>
+        <w:rPr>
+          <w:b/>
+          <w:sz w:val="20"/>
+          <w:szCs w:val="20"/>
+        </w:rPr>
+        <w:t>Apêndice 1</w:t>
+      </w:r>
+      <w:r>
+        <w:rPr>
+          <w:sz w:val="20"/>
+          <w:szCs w:val="20"/>
+        </w:rPr>
+        <w:t>.</w:t>
+      </w:r>
+    </w:p>
+    <w:p>
+      <w:pPr>
+        <w:spacing w:line="240" w:lineRule="auto"/>
+        <w:rPr>
+          <w:sz w:val="20"/>
+          <w:szCs w:val="20"/>
+        </w:rPr>
+      </w:pPr>
+    </w:p>
+    <w:p>
+      <w:pPr>
+        <w:spacing w:before="240" w:after="240" w:line="240" w:lineRule="auto"/>
+        <w:jc w:val="center"/>
+        <w:rPr>
+          <w:sz w:val="20"/>
+          <w:szCs w:val="20"/>
+        </w:rPr>
+      </w:pPr>
+      <w:r>
+        <w:rPr>
+          <w:b/>
+          <w:sz w:val="20"/>
+          <w:szCs w:val="20"/>
+        </w:rPr>
+        <w:t>Tabela 6</w:t>
+      </w:r>
+      <w:r>
+        <w:rPr>
+          <w:sz w:val="20"/>
+          <w:szCs w:val="20"/>
+        </w:rPr>
+        <w:t xml:space="preserve"> - Lista de NCs do </w:t>
+      </w:r>
+      <w:r>
+        <w:rPr>
+          <w:color w:val="EE0000"/>
+          <w:sz w:val="20"/>
+          <w:szCs w:val="20"/>
+        </w:rPr>
+        <w:t>{{SAA ou SEE}}</w:t>
+      </w:r>
+      <w:r>
+        <w:rPr>
+          <w:color w:val="EE0000"/>
+          <w:sz w:val="20"/>
+          <w:szCs w:val="20"/>
+        </w:rPr>
+        <w:t xml:space="preserve"> </w:t>
       </w:r>
       <w:r>
         <w:rPr>
@@ -3079,70 +2932,7 @@
           <w:sz w:val="20"/>
           <w:szCs w:val="20"/>
         </w:rPr>
-        <w:t>{{Analista 2}}</w:t>
-      </w:r>
-      <w:r>
-        <w:rPr>
-          <w:sz w:val="20"/>
-          <w:szCs w:val="20"/>
-        </w:rPr>
-        <w:t xml:space="preserve">, executaram a fiscalização periódica direta no município de </w:t>
-      </w:r>
-      <w:r>
-        <w:rPr>
-          <w:color w:val="FF0000"/>
-          <w:sz w:val="20"/>
-          <w:szCs w:val="20"/>
-        </w:rPr>
-        <w:t>{{</w:t>
-      </w:r>
-      <w:proofErr w:type="spellStart"/>
-      <w:r>
-        <w:rPr>
-          <w:color w:val="FF0000"/>
-          <w:sz w:val="20"/>
-          <w:szCs w:val="20"/>
-        </w:rPr>
-        <w:t>Municipio</w:t>
-      </w:r>
-      <w:proofErr w:type="spellEnd"/>
-      <w:r>
-        <w:rPr>
-          <w:color w:val="FF0000"/>
-          <w:sz w:val="20"/>
-          <w:szCs w:val="20"/>
-        </w:rPr>
-        <w:t>}}</w:t>
-      </w:r>
-      <w:r>
-        <w:rPr>
-          <w:sz w:val="20"/>
-          <w:szCs w:val="20"/>
-        </w:rPr>
-        <w:t xml:space="preserve">. As Não Conformidades constatadas in loco estão relacionadas na </w:t>
-      </w:r>
-      <w:r>
-        <w:rPr>
-          <w:b/>
-          <w:sz w:val="20"/>
-          <w:szCs w:val="20"/>
-        </w:rPr>
-        <w:t>Tabela 6</w:t>
-      </w:r>
-      <w:r>
-        <w:rPr>
-          <w:sz w:val="20"/>
-          <w:szCs w:val="20"/>
-        </w:rPr>
-        <w:t xml:space="preserve"> e os seus registros fotográficos estão no </w:t>
-      </w:r>
-      <w:r>
-        <w:rPr>
-          <w:b/>
-          <w:sz w:val="20"/>
-          <w:szCs w:val="20"/>
-        </w:rPr>
-        <w:t>Apêndice 1</w:t>
+        <w:t>{{Municipio}}</w:t>
       </w:r>
       <w:r>
         <w:rPr>
@@ -3154,15 +2944,6 @@
     </w:p>
     <w:p>
       <w:pPr>
-        <w:spacing w:line="240" w:lineRule="auto"/>
-        <w:rPr>
-          <w:sz w:val="20"/>
-          <w:szCs w:val="20"/>
-        </w:rPr>
-      </w:pPr>
-    </w:p>
-    <w:p>
-      <w:pPr>
         <w:spacing w:before="240" w:after="240" w:line="240" w:lineRule="auto"/>
         <w:jc w:val="center"/>
         <w:rPr>
@@ -3170,96 +2951,6 @@
           <w:szCs w:val="20"/>
         </w:rPr>
       </w:pPr>
-      <w:r>
-        <w:rPr>
-          <w:b/>
-          <w:sz w:val="20"/>
-          <w:szCs w:val="20"/>
-        </w:rPr>
-        <w:t>Tabela 6</w:t>
-      </w:r>
-      <w:r>
-        <w:rPr>
-          <w:sz w:val="20"/>
-          <w:szCs w:val="20"/>
-        </w:rPr>
-        <w:t xml:space="preserve"> - Lista de </w:t>
-      </w:r>
-      <w:proofErr w:type="spellStart"/>
-      <w:r>
-        <w:rPr>
-          <w:sz w:val="20"/>
-          <w:szCs w:val="20"/>
-        </w:rPr>
-        <w:t>NCs</w:t>
-      </w:r>
-      <w:proofErr w:type="spellEnd"/>
-      <w:r>
-        <w:rPr>
-          <w:sz w:val="20"/>
-          <w:szCs w:val="20"/>
-        </w:rPr>
-        <w:t xml:space="preserve"> do </w:t>
-      </w:r>
-      <w:r>
-        <w:rPr>
-          <w:color w:val="EE0000"/>
-          <w:sz w:val="20"/>
-          <w:szCs w:val="20"/>
-        </w:rPr>
-        <w:t>{{SAA ou SEE}}</w:t>
-      </w:r>
-      <w:r>
-        <w:rPr>
-          <w:color w:val="EE0000"/>
-          <w:sz w:val="20"/>
-          <w:szCs w:val="20"/>
-        </w:rPr>
-        <w:t xml:space="preserve"> </w:t>
-      </w:r>
-      <w:r>
-        <w:rPr>
-          <w:color w:val="FF0000"/>
-          <w:sz w:val="20"/>
-          <w:szCs w:val="20"/>
-        </w:rPr>
-        <w:t>{{</w:t>
-      </w:r>
-      <w:proofErr w:type="spellStart"/>
-      <w:r>
-        <w:rPr>
-          <w:color w:val="FF0000"/>
-          <w:sz w:val="20"/>
-          <w:szCs w:val="20"/>
-        </w:rPr>
-        <w:t>Municipio</w:t>
-      </w:r>
-      <w:proofErr w:type="spellEnd"/>
-      <w:r>
-        <w:rPr>
-          <w:color w:val="FF0000"/>
-          <w:sz w:val="20"/>
-          <w:szCs w:val="20"/>
-        </w:rPr>
-        <w:t>}}</w:t>
-      </w:r>
-      <w:r>
-        <w:rPr>
-          <w:sz w:val="20"/>
-          <w:szCs w:val="20"/>
-        </w:rPr>
-        <w:t>.</w:t>
-      </w:r>
-    </w:p>
-    <w:p>
-      <w:pPr>
-        <w:spacing w:before="240" w:after="240" w:line="240" w:lineRule="auto"/>
-        <w:jc w:val="center"/>
-        <w:rPr>
-          <w:sz w:val="20"/>
-          <w:szCs w:val="20"/>
-        </w:rPr>
-      </w:pPr>
     </w:p>
     <w:p>
       <w:pPr>
@@ -3271,23 +2962,14 @@
           <w:highlight w:val="yellow"/>
         </w:rPr>
       </w:pPr>
-      <w:proofErr w:type="spellStart"/>
-      <w:r>
-        <w:rPr>
-          <w:b/>
-          <w:sz w:val="20"/>
-          <w:szCs w:val="20"/>
-        </w:rPr>
-        <w:t>Obs</w:t>
-      </w:r>
-      <w:proofErr w:type="spellEnd"/>
-      <w:r>
-        <w:rPr>
-          <w:b/>
-          <w:sz w:val="20"/>
-          <w:szCs w:val="20"/>
-        </w:rPr>
-        <w:t xml:space="preserve">: </w:t>
+      <w:r>
+        <w:rPr>
+          <w:b/>
+          <w:sz w:val="20"/>
+          <w:szCs w:val="20"/>
+        </w:rPr>
+        <w:lastRenderedPageBreak/>
+        <w:t xml:space="preserve">Obs: </w:t>
       </w:r>
       <w:r>
         <w:rPr>
@@ -3302,70 +2984,7 @@
           <w:szCs w:val="20"/>
           <w:highlight w:val="yellow"/>
         </w:rPr>
-        <w:t xml:space="preserve">"A última fiscalização aconteceu em 2018 com a constatação de 35 (trinta e cinco) </w:t>
-      </w:r>
-      <w:proofErr w:type="spellStart"/>
-      <w:r>
-        <w:rPr>
-          <w:sz w:val="20"/>
-          <w:szCs w:val="20"/>
-          <w:highlight w:val="yellow"/>
-        </w:rPr>
-        <w:t>NCs</w:t>
-      </w:r>
-      <w:proofErr w:type="spellEnd"/>
-      <w:r>
-        <w:rPr>
-          <w:sz w:val="20"/>
-          <w:szCs w:val="20"/>
-          <w:highlight w:val="yellow"/>
-        </w:rPr>
-        <w:t xml:space="preserve">, em 2023 aconteceu a fiscalização de retorno, com a verificação de 7 (sete) </w:t>
-      </w:r>
-      <w:proofErr w:type="spellStart"/>
-      <w:r>
-        <w:rPr>
-          <w:sz w:val="20"/>
-          <w:szCs w:val="20"/>
-          <w:highlight w:val="yellow"/>
-        </w:rPr>
-        <w:t>NCs</w:t>
-      </w:r>
-      <w:proofErr w:type="spellEnd"/>
-      <w:r>
-        <w:rPr>
-          <w:sz w:val="20"/>
-          <w:szCs w:val="20"/>
-          <w:highlight w:val="yellow"/>
-        </w:rPr>
-        <w:t xml:space="preserve">. A mais recente </w:t>
-      </w:r>
-      <w:r>
-        <w:rPr>
-          <w:sz w:val="20"/>
-          <w:szCs w:val="20"/>
-          <w:highlight w:val="yellow"/>
-        </w:rPr>
-        <w:lastRenderedPageBreak/>
-        <w:t xml:space="preserve">fiscalização resultou em 23 (vinte e três) </w:t>
-      </w:r>
-      <w:proofErr w:type="spellStart"/>
-      <w:r>
-        <w:rPr>
-          <w:sz w:val="20"/>
-          <w:szCs w:val="20"/>
-          <w:highlight w:val="yellow"/>
-        </w:rPr>
-        <w:t>NCs</w:t>
-      </w:r>
-      <w:proofErr w:type="spellEnd"/>
-      <w:r>
-        <w:rPr>
-          <w:sz w:val="20"/>
-          <w:szCs w:val="20"/>
-          <w:highlight w:val="yellow"/>
-        </w:rPr>
-        <w:t>. Confrontando as últimas fiscalizações com a atual tem-se que:</w:t>
+        <w:t>"A última fiscalização aconteceu em 2018 com a constatação de 35 (trinta e cinco) NCs, em 2023 aconteceu a fiscalização de retorno, com a verificação de 7 (sete) NCs. A mais recente fiscalização resultou em 23 (vinte e três) NCs. Confrontando as últimas fiscalizações com a atual tem-se que:</w:t>
       </w:r>
     </w:p>
     <w:p>
@@ -3470,25 +3089,7 @@
           <w:szCs w:val="20"/>
           <w:highlight w:val="yellow"/>
         </w:rPr>
-        <w:t xml:space="preserve">Presença de vários pontos de vazamento no corpo do RAP - </w:t>
-      </w:r>
-      <w:proofErr w:type="spellStart"/>
-      <w:r>
-        <w:rPr>
-          <w:sz w:val="20"/>
-          <w:szCs w:val="20"/>
-          <w:highlight w:val="yellow"/>
-        </w:rPr>
-        <w:t>Murupé</w:t>
-      </w:r>
-      <w:proofErr w:type="spellEnd"/>
-      <w:r>
-        <w:rPr>
-          <w:sz w:val="20"/>
-          <w:szCs w:val="20"/>
-          <w:highlight w:val="yellow"/>
-        </w:rPr>
-        <w:t>, além da registrada na Foto 15.</w:t>
+        <w:t>Presença de vários pontos de vazamento no corpo do RAP - Murupé, além da registrada na Foto 15.</w:t>
       </w:r>
     </w:p>
     <w:p>
@@ -3532,59 +3133,23 @@
           <w:szCs w:val="20"/>
           <w:highlight w:val="yellow"/>
         </w:rPr>
-        <w:t xml:space="preserve">Atenção com a "manutenção limpeza e conservação na unidade </w:t>
-      </w:r>
-      <w:proofErr w:type="spellStart"/>
-      <w:r>
-        <w:rPr>
+        <w:t xml:space="preserve">Atenção com a "manutenção limpeza e conservação na unidade EEab - Vertentinha, principalmente no banheiro da elevatório. Este ponto também foi observado no </w:t>
+      </w:r>
+      <w:r>
+        <w:rPr>
+          <w:b/>
           <w:sz w:val="20"/>
           <w:szCs w:val="20"/>
           <w:highlight w:val="yellow"/>
         </w:rPr>
-        <w:t>EEab</w:t>
-      </w:r>
-      <w:proofErr w:type="spellEnd"/>
+        <w:t>Relatório de Inspeção - VIGIÁGUA</w:t>
+      </w:r>
       <w:r>
         <w:rPr>
           <w:sz w:val="20"/>
           <w:szCs w:val="20"/>
           <w:highlight w:val="yellow"/>
         </w:rPr>
-        <w:t xml:space="preserve"> - </w:t>
-      </w:r>
-      <w:proofErr w:type="spellStart"/>
-      <w:r>
-        <w:rPr>
-          <w:sz w:val="20"/>
-          <w:szCs w:val="20"/>
-          <w:highlight w:val="yellow"/>
-        </w:rPr>
-        <w:t>Vertentinha</w:t>
-      </w:r>
-      <w:proofErr w:type="spellEnd"/>
-      <w:r>
-        <w:rPr>
-          <w:sz w:val="20"/>
-          <w:szCs w:val="20"/>
-          <w:highlight w:val="yellow"/>
-        </w:rPr>
-        <w:t xml:space="preserve">, principalmente no banheiro da elevatório. Este ponto também foi observado no </w:t>
-      </w:r>
-      <w:r>
-        <w:rPr>
-          <w:b/>
-          <w:sz w:val="20"/>
-          <w:szCs w:val="20"/>
-          <w:highlight w:val="yellow"/>
-        </w:rPr>
-        <w:t>Relatório de Inspeção - VIGIÁGUA</w:t>
-      </w:r>
-      <w:r>
-        <w:rPr>
-          <w:sz w:val="20"/>
-          <w:szCs w:val="20"/>
-          <w:highlight w:val="yellow"/>
-        </w:rPr>
         <w:t xml:space="preserve"> (51946047)."</w:t>
       </w:r>
     </w:p>
@@ -3639,23 +3204,39 @@
           <w:sz w:val="20"/>
           <w:szCs w:val="20"/>
         </w:rPr>
-        <w:t xml:space="preserve">Tabela 7 - </w:t>
-      </w:r>
-      <w:r>
-        <w:rPr>
-          <w:b/>
-          <w:sz w:val="20"/>
-          <w:szCs w:val="20"/>
-        </w:rPr>
-        <w:t>Parâmetro(s) da qualidade do efluente</w:t>
-      </w:r>
-      <w:r>
-        <w:rPr>
-          <w:b/>
-          <w:sz w:val="20"/>
-          <w:szCs w:val="20"/>
-        </w:rPr>
-        <w:t xml:space="preserve">. </w:t>
+        <w:t>Tabela 7 - Parâmetros da qualidade d</w:t>
+      </w:r>
+      <w:r>
+        <w:rPr>
+          <w:b/>
+          <w:sz w:val="20"/>
+          <w:szCs w:val="20"/>
+        </w:rPr>
+        <w:t>o</w:t>
+      </w:r>
+      <w:r>
+        <w:rPr>
+          <w:b/>
+          <w:sz w:val="20"/>
+          <w:szCs w:val="20"/>
+        </w:rPr>
+        <w:t xml:space="preserve"> </w:t>
+      </w:r>
+      <w:r>
+        <w:rPr>
+          <w:b/>
+          <w:sz w:val="20"/>
+          <w:szCs w:val="20"/>
+        </w:rPr>
+        <w:t>efluente</w:t>
+      </w:r>
+      <w:r>
+        <w:rPr>
+          <w:b/>
+          <w:sz w:val="20"/>
+          <w:szCs w:val="20"/>
+        </w:rPr>
+        <w:t>.</w:t>
       </w:r>
     </w:p>
     <w:p>
@@ -3895,6 +3476,7 @@
           <w:sz w:val="20"/>
           <w:szCs w:val="20"/>
         </w:rPr>
+        <w:lastRenderedPageBreak/>
         <w:t>Manutenção e Monitoramento:</w:t>
       </w:r>
       <w:r>
@@ -3902,15 +3484,7 @@
           <w:sz w:val="20"/>
           <w:szCs w:val="20"/>
         </w:rPr>
-        <w:t xml:space="preserve"> adotar medidas para assegurar a manutenção, o monitoramento contínuo e o cumprimento das metas progressivas de universalização dos serviços de abastecimento de água e esgotamento sanitário, não intermitência do </w:t>
-      </w:r>
-      <w:r>
-        <w:rPr>
-          <w:sz w:val="20"/>
-          <w:szCs w:val="20"/>
-        </w:rPr>
-        <w:lastRenderedPageBreak/>
-        <w:t>abastecimento, redução de perdas e melhoria do tratamento de água, com o objetivo de assegurar que a qualidade dos serviços prestados.</w:t>
+        <w:t xml:space="preserve"> adotar medidas para assegurar a manutenção, o monitoramento contínuo e o cumprimento das metas progressivas de universalização dos serviços de abastecimento de água e esgotamento sanitário, não intermitência do abastecimento, redução de perdas e melhoria do tratamento de água, com o objetivo de assegurar que a qualidade dos serviços prestados.</w:t>
       </w:r>
     </w:p>
     <w:p>
@@ -3942,25 +3516,7 @@
           <w:szCs w:val="20"/>
           <w:highlight w:val="yellow"/>
         </w:rPr>
-        <w:t xml:space="preserve"> para resolutividade das 11 (onze) </w:t>
-      </w:r>
-      <w:proofErr w:type="spellStart"/>
-      <w:r>
-        <w:rPr>
-          <w:sz w:val="20"/>
-          <w:szCs w:val="20"/>
-          <w:highlight w:val="yellow"/>
-        </w:rPr>
-        <w:t>NCs</w:t>
-      </w:r>
-      <w:proofErr w:type="spellEnd"/>
-      <w:r>
-        <w:rPr>
-          <w:sz w:val="20"/>
-          <w:szCs w:val="20"/>
-          <w:highlight w:val="yellow"/>
-        </w:rPr>
-        <w:t xml:space="preserve"> constatadas, conforme disposto na </w:t>
+        <w:t xml:space="preserve"> para resolutividade das 11 (onze) NCs constatadas, conforme disposto na </w:t>
       </w:r>
       <w:r>
         <w:rPr>
@@ -4210,25 +3766,7 @@
           <w:szCs w:val="20"/>
           <w:highlight w:val="yellow"/>
         </w:rPr>
-        <w:t xml:space="preserve">Seguir o fluxo de trabalho intersetorial entre o MPPE, </w:t>
-      </w:r>
-      <w:proofErr w:type="spellStart"/>
-      <w:r>
-        <w:rPr>
-          <w:sz w:val="20"/>
-          <w:szCs w:val="20"/>
-          <w:highlight w:val="yellow"/>
-        </w:rPr>
-        <w:t>Vigiagua</w:t>
-      </w:r>
-      <w:proofErr w:type="spellEnd"/>
-      <w:r>
-        <w:rPr>
-          <w:sz w:val="20"/>
-          <w:szCs w:val="20"/>
-          <w:highlight w:val="yellow"/>
-        </w:rPr>
-        <w:t xml:space="preserve"> e Arpe para a resolutividade das inconformidades da qualidade da água.</w:t>
+        <w:t>Seguir o fluxo de trabalho intersetorial entre o MPPE, Vigiagua e Arpe para a resolutividade das inconformidades da qualidade da água.</w:t>
       </w:r>
     </w:p>
     <w:p>
@@ -4291,25 +3829,7 @@
           <w:sz w:val="20"/>
           <w:szCs w:val="20"/>
         </w:rPr>
-        <w:t>{{</w:t>
-      </w:r>
-      <w:proofErr w:type="spellStart"/>
-      <w:r>
-        <w:rPr>
-          <w:color w:val="FF0000"/>
-          <w:sz w:val="20"/>
-          <w:szCs w:val="20"/>
-        </w:rPr>
-        <w:t>Municipio</w:t>
-      </w:r>
-      <w:proofErr w:type="spellEnd"/>
-      <w:r>
-        <w:rPr>
-          <w:color w:val="FF0000"/>
-          <w:sz w:val="20"/>
-          <w:szCs w:val="20"/>
-        </w:rPr>
-        <w:t>}}</w:t>
+        <w:t>{{Municipio}}</w:t>
       </w:r>
       <w:r>
         <w:rPr>
@@ -4408,25 +3928,7 @@
           <w:szCs w:val="20"/>
           <w:highlight w:val="yellow"/>
         </w:rPr>
-        <w:t xml:space="preserve">A(s) unidade(s) XX e YY estavam paralisada(s). Assim, a espera-se que a prestadora encaminhe os devidos esclarecimentos em relação a paralisação em conformidade com os </w:t>
-      </w:r>
-      <w:proofErr w:type="spellStart"/>
-      <w:r>
-        <w:rPr>
-          <w:sz w:val="20"/>
-          <w:szCs w:val="20"/>
-          <w:highlight w:val="yellow"/>
-        </w:rPr>
-        <w:t>Arts</w:t>
-      </w:r>
-      <w:proofErr w:type="spellEnd"/>
-      <w:r>
-        <w:rPr>
-          <w:sz w:val="20"/>
-          <w:szCs w:val="20"/>
-          <w:highlight w:val="yellow"/>
-        </w:rPr>
-        <w:t>. 36 e 37 da Resolução Arpe 62/2009.</w:t>
+        <w:t>A(s) unidade(s) XX e YY estavam paralisada(s). Assim, a espera-se que a prestadora encaminhe os devidos esclarecimentos em relação a paralisação em conformidade com os Arts. 36 e 37 da Resolução Arpe 62/2009.</w:t>
       </w:r>
     </w:p>
     <w:p>
@@ -4472,43 +3974,7 @@
           <w:szCs w:val="20"/>
           <w:highlight w:val="yellow"/>
         </w:rPr>
-        <w:t xml:space="preserve">As </w:t>
-      </w:r>
-      <w:proofErr w:type="spellStart"/>
-      <w:r>
-        <w:rPr>
-          <w:sz w:val="20"/>
-          <w:szCs w:val="20"/>
-          <w:highlight w:val="yellow"/>
-        </w:rPr>
-        <w:t>ETAs</w:t>
-      </w:r>
-      <w:proofErr w:type="spellEnd"/>
-      <w:r>
-        <w:rPr>
-          <w:sz w:val="20"/>
-          <w:szCs w:val="20"/>
-          <w:highlight w:val="yellow"/>
-        </w:rPr>
-        <w:t xml:space="preserve"> fiscalizadas estavam certificadas pelas </w:t>
-      </w:r>
-      <w:proofErr w:type="spellStart"/>
-      <w:r>
-        <w:rPr>
-          <w:sz w:val="20"/>
-          <w:szCs w:val="20"/>
-          <w:highlight w:val="yellow"/>
-        </w:rPr>
-        <w:t>ISOs</w:t>
-      </w:r>
-      <w:proofErr w:type="spellEnd"/>
-      <w:r>
-        <w:rPr>
-          <w:sz w:val="20"/>
-          <w:szCs w:val="20"/>
-          <w:highlight w:val="yellow"/>
-        </w:rPr>
-        <w:t xml:space="preserve"> 9.000 e 14.000.</w:t>
+        <w:t>As ETAs fiscalizadas estavam certificadas pelas ISOs 9.000 e 14.000.</w:t>
       </w:r>
     </w:p>
     <w:p>
@@ -4623,43 +4089,8 @@
           <w:szCs w:val="20"/>
           <w:highlight w:val="yellow"/>
         </w:rPr>
-        <w:t xml:space="preserve">O Plano de Ação para presença de Coliformes Totais nas </w:t>
-      </w:r>
-      <w:proofErr w:type="spellStart"/>
-      <w:r>
-        <w:rPr>
-          <w:sz w:val="20"/>
-          <w:szCs w:val="20"/>
-          <w:highlight w:val="yellow"/>
-        </w:rPr>
-        <w:t>ETAs</w:t>
-      </w:r>
-      <w:proofErr w:type="spellEnd"/>
-      <w:r>
-        <w:rPr>
-          <w:sz w:val="20"/>
-          <w:szCs w:val="20"/>
-          <w:highlight w:val="yellow"/>
-        </w:rPr>
-        <w:t xml:space="preserve"> e </w:t>
-      </w:r>
-      <w:proofErr w:type="spellStart"/>
-      <w:r>
-        <w:rPr>
-          <w:sz w:val="20"/>
-          <w:szCs w:val="20"/>
-          <w:highlight w:val="yellow"/>
-        </w:rPr>
-        <w:t>E</w:t>
-      </w:r>
-      <w:proofErr w:type="spellEnd"/>
-      <w:r>
-        <w:rPr>
-          <w:sz w:val="20"/>
-          <w:szCs w:val="20"/>
-          <w:highlight w:val="yellow"/>
-        </w:rPr>
-        <w:t>. Coli na rede de distribuição.</w:t>
+        <w:lastRenderedPageBreak/>
+        <w:t>O Plano de Ação para presença de Coliformes Totais nas ETAs e E. Coli na rede de distribuição.</w:t>
       </w:r>
     </w:p>
     <w:p>
@@ -4682,43 +4113,7 @@
           <w:szCs w:val="20"/>
           <w:highlight w:val="yellow"/>
         </w:rPr>
-        <w:t xml:space="preserve">Plano de Ação para presença de Coliformes Totais nas </w:t>
-      </w:r>
-      <w:proofErr w:type="spellStart"/>
-      <w:r>
-        <w:rPr>
-          <w:sz w:val="20"/>
-          <w:szCs w:val="20"/>
-          <w:highlight w:val="yellow"/>
-        </w:rPr>
-        <w:t>ETAs</w:t>
-      </w:r>
-      <w:proofErr w:type="spellEnd"/>
-      <w:r>
-        <w:rPr>
-          <w:sz w:val="20"/>
-          <w:szCs w:val="20"/>
-          <w:highlight w:val="yellow"/>
-        </w:rPr>
-        <w:t xml:space="preserve"> e </w:t>
-      </w:r>
-      <w:proofErr w:type="spellStart"/>
-      <w:r>
-        <w:rPr>
-          <w:sz w:val="20"/>
-          <w:szCs w:val="20"/>
-          <w:highlight w:val="yellow"/>
-        </w:rPr>
-        <w:t>E</w:t>
-      </w:r>
-      <w:proofErr w:type="spellEnd"/>
-      <w:r>
-        <w:rPr>
-          <w:sz w:val="20"/>
-          <w:szCs w:val="20"/>
-          <w:highlight w:val="yellow"/>
-        </w:rPr>
-        <w:t>. Coli na rede de distribuição.</w:t>
+        <w:t>Plano de Ação para presença de Coliformes Totais nas ETAs e E. Coli na rede de distribuição.</w:t>
       </w:r>
     </w:p>
     <w:p>
@@ -4741,26 +4136,7 @@
           <w:szCs w:val="20"/>
           <w:highlight w:val="yellow"/>
         </w:rPr>
-        <w:lastRenderedPageBreak/>
-        <w:t xml:space="preserve">As informações sobre indicadores regulatórios, na Tabela 5, indicam que o município possui 100% de acesso ao abastecimento de água (IAA), mas apenas 5,83% de atendimento em esgotamento sanitário, necessitando urgentemente de investimentos. As perdas são altas, com 59,02%, revelando ineficiências significativas. O IQAP de 73% sugere uma qualidade de água relativamente </w:t>
-      </w:r>
-      <w:proofErr w:type="spellStart"/>
-      <w:r>
-        <w:rPr>
-          <w:sz w:val="20"/>
-          <w:szCs w:val="20"/>
-          <w:highlight w:val="yellow"/>
-        </w:rPr>
-        <w:t>boa</w:t>
-      </w:r>
-      <w:proofErr w:type="spellEnd"/>
-      <w:r>
-        <w:rPr>
-          <w:sz w:val="20"/>
-          <w:szCs w:val="20"/>
-          <w:highlight w:val="yellow"/>
-        </w:rPr>
-        <w:t>, mas ainda necessita de melhorias para atender aos padrões legais.</w:t>
+        <w:t>As informações sobre indicadores regulatórios, na Tabela 5, indicam que o município possui 100% de acesso ao abastecimento de água (IAA), mas apenas 5,83% de atendimento em esgotamento sanitário, necessitando urgentemente de investimentos. As perdas são altas, com 59,02%, revelando ineficiências significativas. O IQAP de 73% sugere uma qualidade de água relativamente boa, mas ainda necessita de melhorias para atender aos padrões legais.</w:t>
       </w:r>
     </w:p>
     <w:p>
@@ -4858,7 +4234,6 @@
         </w:rPr>
         <w:t xml:space="preserve">Por fim, considerando a importância dos </w:t>
       </w:r>
-      <w:proofErr w:type="spellStart"/>
       <w:r>
         <w:rPr>
           <w:sz w:val="20"/>
@@ -4871,11 +4246,297 @@
           <w:sz w:val="20"/>
           <w:szCs w:val="20"/>
         </w:rPr>
-        <w:t>s</w:t>
-      </w:r>
-      <w:proofErr w:type="spellEnd"/>
-      <w:r>
-        <w:rPr>
+        <w:t xml:space="preserve">s </w:t>
+      </w:r>
+      <w:r>
+        <w:rPr>
+          <w:sz w:val="20"/>
+          <w:szCs w:val="20"/>
+        </w:rPr>
+        <w:t>para a promoção da saúde pública, preservação do meio ambiente e desenvolvimento sustentável, torna-se eminente que os serviços prestados estejam em conformidade com a legislação em vigor e, que existam, ações corretivas, acompanhadas de uma gestão transparente e responsiva para o cumprimento das determinações, recomendações e resolutividade das não conformidades. Este conjunto tem potencial para a promoção de um futuro sustentável e garantia de um serviço prestado com qualidade.</w:t>
+      </w:r>
+    </w:p>
+    <w:p>
+      <w:pPr>
+        <w:spacing w:before="240" w:after="240" w:line="240" w:lineRule="auto"/>
+        <w:jc w:val="both"/>
+        <w:rPr>
+          <w:sz w:val="20"/>
+          <w:szCs w:val="20"/>
+        </w:rPr>
+      </w:pPr>
+    </w:p>
+    <w:p>
+      <w:pPr>
+        <w:spacing w:before="240" w:after="240" w:line="240" w:lineRule="auto"/>
+        <w:rPr>
+          <w:b/>
+          <w:sz w:val="20"/>
+          <w:szCs w:val="20"/>
+        </w:rPr>
+      </w:pPr>
+      <w:r>
+        <w:rPr>
+          <w:b/>
+          <w:sz w:val="20"/>
+          <w:szCs w:val="20"/>
+        </w:rPr>
+        <w:t>APÊNDICE 1 - NÃO CONFORMIDADES</w:t>
+      </w:r>
+    </w:p>
+    <w:p>
+      <w:pPr>
+        <w:spacing w:before="240" w:after="240" w:line="240" w:lineRule="auto"/>
+        <w:rPr>
+          <w:b/>
+          <w:sz w:val="20"/>
+          <w:szCs w:val="20"/>
+        </w:rPr>
+      </w:pPr>
+    </w:p>
+    <w:p>
+      <w:pPr>
+        <w:spacing w:before="240" w:after="240" w:line="240" w:lineRule="auto"/>
+        <w:rPr>
+          <w:b/>
+          <w:sz w:val="20"/>
+          <w:szCs w:val="20"/>
+        </w:rPr>
+      </w:pPr>
+    </w:p>
+    <w:p>
+      <w:pPr>
+        <w:spacing w:before="240" w:after="240" w:line="240" w:lineRule="auto"/>
+        <w:rPr>
+          <w:b/>
+          <w:sz w:val="20"/>
+          <w:szCs w:val="20"/>
+        </w:rPr>
+      </w:pPr>
+    </w:p>
+    <w:p>
+      <w:pPr>
+        <w:spacing w:before="240" w:after="240" w:line="240" w:lineRule="auto"/>
+        <w:rPr>
+          <w:b/>
+          <w:sz w:val="20"/>
+          <w:szCs w:val="20"/>
+        </w:rPr>
+      </w:pPr>
+    </w:p>
+    <w:p>
+      <w:pPr>
+        <w:spacing w:before="240" w:after="240" w:line="240" w:lineRule="auto"/>
+        <w:rPr>
+          <w:b/>
+          <w:sz w:val="20"/>
+          <w:szCs w:val="20"/>
+        </w:rPr>
+      </w:pPr>
+    </w:p>
+    <w:p>
+      <w:pPr>
+        <w:spacing w:before="240" w:after="240" w:line="240" w:lineRule="auto"/>
+        <w:rPr>
+          <w:b/>
+          <w:sz w:val="20"/>
+          <w:szCs w:val="20"/>
+        </w:rPr>
+      </w:pPr>
+    </w:p>
+    <w:p>
+      <w:pPr>
+        <w:spacing w:before="240" w:after="240" w:line="240" w:lineRule="auto"/>
+        <w:rPr>
+          <w:b/>
+          <w:sz w:val="20"/>
+          <w:szCs w:val="20"/>
+        </w:rPr>
+      </w:pPr>
+    </w:p>
+    <w:p>
+      <w:pPr>
+        <w:spacing w:before="240" w:after="240" w:line="240" w:lineRule="auto"/>
+        <w:rPr>
+          <w:b/>
+          <w:sz w:val="20"/>
+          <w:szCs w:val="20"/>
+        </w:rPr>
+      </w:pPr>
+    </w:p>
+    <w:p>
+      <w:pPr>
+        <w:spacing w:before="240" w:after="240" w:line="240" w:lineRule="auto"/>
+        <w:rPr>
+          <w:b/>
+          <w:sz w:val="20"/>
+          <w:szCs w:val="20"/>
+        </w:rPr>
+      </w:pPr>
+    </w:p>
+    <w:p>
+      <w:pPr>
+        <w:spacing w:before="240" w:after="240" w:line="240" w:lineRule="auto"/>
+        <w:rPr>
+          <w:b/>
+          <w:sz w:val="20"/>
+          <w:szCs w:val="20"/>
+        </w:rPr>
+      </w:pPr>
+    </w:p>
+    <w:p>
+      <w:pPr>
+        <w:spacing w:before="240" w:after="240" w:line="240" w:lineRule="auto"/>
+        <w:rPr>
+          <w:b/>
+          <w:sz w:val="20"/>
+          <w:szCs w:val="20"/>
+        </w:rPr>
+      </w:pPr>
+    </w:p>
+    <w:p>
+      <w:pPr>
+        <w:spacing w:before="240" w:after="240" w:line="240" w:lineRule="auto"/>
+        <w:rPr>
+          <w:b/>
+          <w:sz w:val="20"/>
+          <w:szCs w:val="20"/>
+        </w:rPr>
+      </w:pPr>
+    </w:p>
+    <w:p>
+      <w:pPr>
+        <w:spacing w:before="240" w:after="240" w:line="240" w:lineRule="auto"/>
+        <w:rPr>
+          <w:b/>
+          <w:sz w:val="20"/>
+          <w:szCs w:val="20"/>
+        </w:rPr>
+      </w:pPr>
+    </w:p>
+    <w:p>
+      <w:pPr>
+        <w:spacing w:before="240" w:after="240" w:line="240" w:lineRule="auto"/>
+        <w:rPr>
+          <w:b/>
+          <w:sz w:val="20"/>
+          <w:szCs w:val="20"/>
+        </w:rPr>
+      </w:pPr>
+    </w:p>
+    <w:p>
+      <w:pPr>
+        <w:spacing w:before="240" w:after="240" w:line="240" w:lineRule="auto"/>
+        <w:rPr>
+          <w:b/>
+          <w:sz w:val="20"/>
+          <w:szCs w:val="20"/>
+        </w:rPr>
+      </w:pPr>
+    </w:p>
+    <w:p>
+      <w:pPr>
+        <w:spacing w:before="240" w:after="240" w:line="240" w:lineRule="auto"/>
+        <w:rPr>
+          <w:b/>
+          <w:sz w:val="20"/>
+          <w:szCs w:val="20"/>
+        </w:rPr>
+      </w:pPr>
+    </w:p>
+    <w:p>
+      <w:pPr>
+        <w:spacing w:before="240" w:after="240" w:line="240" w:lineRule="auto"/>
+        <w:rPr>
+          <w:b/>
+          <w:bCs/>
+          <w:sz w:val="20"/>
+          <w:szCs w:val="20"/>
+        </w:rPr>
+      </w:pPr>
+      <w:r>
+        <w:rPr>
+          <w:b/>
+          <w:bCs/>
+          <w:sz w:val="20"/>
+          <w:szCs w:val="20"/>
+        </w:rPr>
+        <w:lastRenderedPageBreak/>
+        <w:t xml:space="preserve">APÊNDICE </w:t>
+      </w:r>
+      <w:r>
+        <w:rPr>
+          <w:b/>
+          <w:bCs/>
+          <w:sz w:val="20"/>
+          <w:szCs w:val="20"/>
+        </w:rPr>
+        <w:t>2</w:t>
+      </w:r>
+      <w:r>
+        <w:rPr>
+          <w:b/>
+          <w:bCs/>
+          <w:sz w:val="20"/>
+          <w:szCs w:val="20"/>
+        </w:rPr>
+        <w:t xml:space="preserve"> – CONDIÇÕES GERAIS</w:t>
+      </w:r>
+    </w:p>
+    <w:p>
+      <w:pPr>
+        <w:spacing w:before="240" w:after="240" w:line="240" w:lineRule="auto"/>
+        <w:rPr>
+          <w:b/>
+          <w:sz w:val="20"/>
+          <w:szCs w:val="20"/>
+        </w:rPr>
+      </w:pPr>
+    </w:p>
+    <w:p>
+      <w:pPr>
+        <w:spacing w:before="240" w:after="240" w:line="240" w:lineRule="auto"/>
+        <w:rPr>
+          <w:b/>
+          <w:sz w:val="20"/>
+          <w:szCs w:val="20"/>
+        </w:rPr>
+      </w:pPr>
+      <w:r>
+        <w:rPr>
+          <w:b/>
+          <w:sz w:val="20"/>
+          <w:szCs w:val="20"/>
+        </w:rPr>
+        <w:t>ANEXO 1 – CADASTRO ESQUEMÁTICO DO SISTEMA FISCALIZADO</w:t>
+      </w:r>
+    </w:p>
+    <w:p>
+      <w:pPr>
+        <w:spacing w:before="240" w:after="240" w:line="240" w:lineRule="auto"/>
+        <w:jc w:val="center"/>
+        <w:rPr>
+          <w:sz w:val="20"/>
+          <w:szCs w:val="20"/>
+        </w:rPr>
+      </w:pPr>
+      <w:r>
+        <w:rPr>
+          <w:sz w:val="20"/>
+          <w:szCs w:val="20"/>
+        </w:rPr>
+        <w:t xml:space="preserve">Cadastro esquemático dos </w:t>
+      </w:r>
+      <w:r>
+        <w:rPr>
+          <w:sz w:val="20"/>
+          <w:szCs w:val="20"/>
+        </w:rPr>
+        <w:t>SEE</w:t>
+      </w:r>
+      <w:r>
+        <w:rPr>
+          <w:color w:val="EE0000"/>
           <w:sz w:val="20"/>
           <w:szCs w:val="20"/>
         </w:rPr>
@@ -4886,281 +4547,6 @@
           <w:sz w:val="20"/>
           <w:szCs w:val="20"/>
         </w:rPr>
-        <w:t>para a promoção da saúde pública, preservação do meio ambiente e desenvolvimento sustentável, torna-se eminente que os serviços prestados estejam em conformidade com a legislação em vigor e, que existam, ações corretivas, acompanhadas de uma gestão transparente e responsiva para o cumprimento das determinações, recomendações e resolutividade das não conformidades. Este conjunto tem potencial para a promoção de um futuro sustentável e garantia de um serviço prestado com qualidade.</w:t>
-      </w:r>
-    </w:p>
-    <w:p>
-      <w:pPr>
-        <w:spacing w:before="240" w:after="240" w:line="240" w:lineRule="auto"/>
-        <w:jc w:val="both"/>
-        <w:rPr>
-          <w:sz w:val="20"/>
-          <w:szCs w:val="20"/>
-        </w:rPr>
-      </w:pPr>
-    </w:p>
-    <w:p>
-      <w:pPr>
-        <w:spacing w:before="240" w:after="240" w:line="240" w:lineRule="auto"/>
-        <w:rPr>
-          <w:b/>
-          <w:sz w:val="20"/>
-          <w:szCs w:val="20"/>
-        </w:rPr>
-      </w:pPr>
-      <w:r>
-        <w:rPr>
-          <w:b/>
-          <w:sz w:val="20"/>
-          <w:szCs w:val="20"/>
-        </w:rPr>
-        <w:t>APÊNDICE 1 - NÃO CONFORMIDADES</w:t>
-      </w:r>
-    </w:p>
-    <w:p>
-      <w:pPr>
-        <w:spacing w:before="240" w:after="240" w:line="240" w:lineRule="auto"/>
-        <w:rPr>
-          <w:b/>
-          <w:sz w:val="20"/>
-          <w:szCs w:val="20"/>
-        </w:rPr>
-      </w:pPr>
-    </w:p>
-    <w:p>
-      <w:pPr>
-        <w:spacing w:before="240" w:after="240" w:line="240" w:lineRule="auto"/>
-        <w:rPr>
-          <w:b/>
-          <w:sz w:val="20"/>
-          <w:szCs w:val="20"/>
-        </w:rPr>
-      </w:pPr>
-    </w:p>
-    <w:p>
-      <w:pPr>
-        <w:spacing w:before="240" w:after="240" w:line="240" w:lineRule="auto"/>
-        <w:rPr>
-          <w:b/>
-          <w:sz w:val="20"/>
-          <w:szCs w:val="20"/>
-        </w:rPr>
-      </w:pPr>
-    </w:p>
-    <w:p>
-      <w:pPr>
-        <w:spacing w:before="240" w:after="240" w:line="240" w:lineRule="auto"/>
-        <w:rPr>
-          <w:b/>
-          <w:sz w:val="20"/>
-          <w:szCs w:val="20"/>
-        </w:rPr>
-      </w:pPr>
-    </w:p>
-    <w:p>
-      <w:pPr>
-        <w:spacing w:before="240" w:after="240" w:line="240" w:lineRule="auto"/>
-        <w:rPr>
-          <w:b/>
-          <w:sz w:val="20"/>
-          <w:szCs w:val="20"/>
-        </w:rPr>
-      </w:pPr>
-    </w:p>
-    <w:p>
-      <w:pPr>
-        <w:spacing w:before="240" w:after="240" w:line="240" w:lineRule="auto"/>
-        <w:rPr>
-          <w:b/>
-          <w:sz w:val="20"/>
-          <w:szCs w:val="20"/>
-        </w:rPr>
-      </w:pPr>
-    </w:p>
-    <w:p>
-      <w:pPr>
-        <w:spacing w:before="240" w:after="240" w:line="240" w:lineRule="auto"/>
-        <w:rPr>
-          <w:b/>
-          <w:sz w:val="20"/>
-          <w:szCs w:val="20"/>
-        </w:rPr>
-      </w:pPr>
-    </w:p>
-    <w:p>
-      <w:pPr>
-        <w:spacing w:before="240" w:after="240" w:line="240" w:lineRule="auto"/>
-        <w:rPr>
-          <w:b/>
-          <w:sz w:val="20"/>
-          <w:szCs w:val="20"/>
-        </w:rPr>
-      </w:pPr>
-    </w:p>
-    <w:p>
-      <w:pPr>
-        <w:spacing w:before="240" w:after="240" w:line="240" w:lineRule="auto"/>
-        <w:rPr>
-          <w:b/>
-          <w:sz w:val="20"/>
-          <w:szCs w:val="20"/>
-        </w:rPr>
-      </w:pPr>
-    </w:p>
-    <w:p>
-      <w:pPr>
-        <w:spacing w:before="240" w:after="240" w:line="240" w:lineRule="auto"/>
-        <w:rPr>
-          <w:b/>
-          <w:sz w:val="20"/>
-          <w:szCs w:val="20"/>
-        </w:rPr>
-      </w:pPr>
-    </w:p>
-    <w:p>
-      <w:pPr>
-        <w:spacing w:before="240" w:after="240" w:line="240" w:lineRule="auto"/>
-        <w:rPr>
-          <w:b/>
-          <w:sz w:val="20"/>
-          <w:szCs w:val="20"/>
-        </w:rPr>
-      </w:pPr>
-    </w:p>
-    <w:p>
-      <w:pPr>
-        <w:spacing w:before="240" w:after="240" w:line="240" w:lineRule="auto"/>
-        <w:rPr>
-          <w:b/>
-          <w:sz w:val="20"/>
-          <w:szCs w:val="20"/>
-        </w:rPr>
-      </w:pPr>
-    </w:p>
-    <w:p>
-      <w:pPr>
-        <w:spacing w:before="240" w:after="240" w:line="240" w:lineRule="auto"/>
-        <w:rPr>
-          <w:b/>
-          <w:sz w:val="20"/>
-          <w:szCs w:val="20"/>
-        </w:rPr>
-      </w:pPr>
-    </w:p>
-    <w:p>
-      <w:pPr>
-        <w:spacing w:before="240" w:after="240" w:line="240" w:lineRule="auto"/>
-        <w:rPr>
-          <w:b/>
-          <w:sz w:val="20"/>
-          <w:szCs w:val="20"/>
-        </w:rPr>
-      </w:pPr>
-    </w:p>
-    <w:p>
-      <w:pPr>
-        <w:spacing w:before="240" w:after="240" w:line="240" w:lineRule="auto"/>
-        <w:rPr>
-          <w:b/>
-          <w:sz w:val="20"/>
-          <w:szCs w:val="20"/>
-        </w:rPr>
-      </w:pPr>
-    </w:p>
-    <w:p>
-      <w:pPr>
-        <w:spacing w:before="240" w:after="240" w:line="240" w:lineRule="auto"/>
-        <w:rPr>
-          <w:b/>
-          <w:sz w:val="20"/>
-          <w:szCs w:val="20"/>
-        </w:rPr>
-      </w:pPr>
-    </w:p>
-    <w:p>
-      <w:pPr>
-        <w:spacing w:before="240" w:after="240" w:line="240" w:lineRule="auto"/>
-        <w:rPr>
-          <w:b/>
-          <w:sz w:val="20"/>
-          <w:szCs w:val="20"/>
-        </w:rPr>
-      </w:pPr>
-    </w:p>
-    <w:p>
-      <w:pPr>
-        <w:spacing w:before="240" w:after="240" w:line="240" w:lineRule="auto"/>
-        <w:rPr>
-          <w:b/>
-          <w:sz w:val="20"/>
-          <w:szCs w:val="20"/>
-        </w:rPr>
-      </w:pPr>
-    </w:p>
-    <w:p>
-      <w:pPr>
-        <w:spacing w:before="240" w:after="240" w:line="240" w:lineRule="auto"/>
-        <w:rPr>
-          <w:b/>
-          <w:sz w:val="20"/>
-          <w:szCs w:val="20"/>
-        </w:rPr>
-      </w:pPr>
-    </w:p>
-    <w:p>
-      <w:pPr>
-        <w:spacing w:before="240" w:after="240" w:line="240" w:lineRule="auto"/>
-        <w:rPr>
-          <w:b/>
-          <w:sz w:val="20"/>
-          <w:szCs w:val="20"/>
-        </w:rPr>
-      </w:pPr>
-      <w:r>
-        <w:rPr>
-          <w:b/>
-          <w:sz w:val="20"/>
-          <w:szCs w:val="20"/>
-        </w:rPr>
-        <w:t>ANEXO 1 – CADASTRO ESQUEMÁTICO DO SISTEMA FISCALIZADO</w:t>
-      </w:r>
-    </w:p>
-    <w:p>
-      <w:pPr>
-        <w:spacing w:before="240" w:after="240" w:line="240" w:lineRule="auto"/>
-        <w:jc w:val="center"/>
-        <w:rPr>
-          <w:sz w:val="20"/>
-          <w:szCs w:val="20"/>
-        </w:rPr>
-      </w:pPr>
-      <w:r>
-        <w:rPr>
-          <w:sz w:val="20"/>
-          <w:szCs w:val="20"/>
-        </w:rPr>
-        <w:t xml:space="preserve">Cadastro esquemático dos </w:t>
-      </w:r>
-      <w:r>
-        <w:rPr>
-          <w:sz w:val="20"/>
-          <w:szCs w:val="20"/>
-        </w:rPr>
-        <w:t>SEE</w:t>
-      </w:r>
-      <w:r>
-        <w:rPr>
-          <w:color w:val="EE0000"/>
-          <w:sz w:val="20"/>
-          <w:szCs w:val="20"/>
-        </w:rPr>
-        <w:t xml:space="preserve"> </w:t>
-      </w:r>
-      <w:r>
-        <w:rPr>
-          <w:sz w:val="20"/>
-          <w:szCs w:val="20"/>
-        </w:rPr>
         <w:t xml:space="preserve">de </w:t>
       </w:r>
       <w:r>
@@ -5169,25 +4555,7 @@
           <w:sz w:val="20"/>
           <w:szCs w:val="20"/>
         </w:rPr>
-        <w:t>{{</w:t>
-      </w:r>
-      <w:proofErr w:type="spellStart"/>
-      <w:r>
-        <w:rPr>
-          <w:color w:val="FF0000"/>
-          <w:sz w:val="20"/>
-          <w:szCs w:val="20"/>
-        </w:rPr>
-        <w:t>Municipio</w:t>
-      </w:r>
-      <w:proofErr w:type="spellEnd"/>
-      <w:r>
-        <w:rPr>
-          <w:color w:val="FF0000"/>
-          <w:sz w:val="20"/>
-          <w:szCs w:val="20"/>
-        </w:rPr>
-        <w:t>}}</w:t>
+        <w:t>{{Municipio}}</w:t>
       </w:r>
       <w:r>
         <w:rPr>
@@ -5308,25 +4676,7 @@
           <w:sz w:val="20"/>
           <w:szCs w:val="20"/>
         </w:rPr>
-        <w:t>{{</w:t>
-      </w:r>
-      <w:proofErr w:type="spellStart"/>
-      <w:r>
-        <w:rPr>
-          <w:color w:val="FF0000"/>
-          <w:sz w:val="20"/>
-          <w:szCs w:val="20"/>
-        </w:rPr>
-        <w:t>Municipio</w:t>
-      </w:r>
-      <w:proofErr w:type="spellEnd"/>
-      <w:r>
-        <w:rPr>
-          <w:color w:val="FF0000"/>
-          <w:sz w:val="20"/>
-          <w:szCs w:val="20"/>
-        </w:rPr>
-        <w:t>}}</w:t>
+        <w:t>{{Municipio}}</w:t>
       </w:r>
       <w:r>
         <w:rPr>
@@ -5729,15 +5079,7 @@
           <w:sz w:val="20"/>
           <w:szCs w:val="20"/>
         </w:rPr>
-        <w:t>Rodrigo Antônio</w:t>
-      </w:r>
-      <w:r>
-        <w:rPr>
-          <w:b/>
-          <w:sz w:val="20"/>
-          <w:szCs w:val="20"/>
-        </w:rPr>
-        <w:t xml:space="preserve"> Pinto de Melo</w:t>
+        <w:t>Rodrigo Antônio Pinto de Melo</w:t>
       </w:r>
     </w:p>
     <w:p>
@@ -7636,7 +6978,6 @@
   <w:style w:type="character" w:default="1" w:styleId="Fontepargpadro">
     <w:name w:val="Default Paragraph Font"/>
     <w:uiPriority w:val="1"/>
-    <w:semiHidden/>
     <w:unhideWhenUsed/>
   </w:style>
   <w:style w:type="table" w:default="1" w:styleId="Tabelanormal">

--- a/src/data/RELATÓRIO_ESGOTO_MODELO.docx
+++ b/src/data/RELATÓRIO_ESGOTO_MODELO.docx
@@ -219,7 +219,29 @@
           <w:sz w:val="20"/>
           <w:szCs w:val="20"/>
         </w:rPr>
-        <w:t>{{Municipio}}</w:t>
+        <w:t>{{</w:t>
+      </w:r>
+      <w:proofErr w:type="spellStart"/>
+      <w:r>
+        <w:rPr>
+          <w:b/>
+          <w:bCs/>
+          <w:color w:val="FF0000"/>
+          <w:sz w:val="20"/>
+          <w:szCs w:val="20"/>
+        </w:rPr>
+        <w:t>Municipio</w:t>
+      </w:r>
+      <w:proofErr w:type="spellEnd"/>
+      <w:r>
+        <w:rPr>
+          <w:b/>
+          <w:bCs/>
+          <w:color w:val="FF0000"/>
+          <w:sz w:val="20"/>
+          <w:szCs w:val="20"/>
+        </w:rPr>
+        <w:t>}}</w:t>
       </w:r>
       <w:r>
         <w:rPr>
@@ -814,36 +836,6 @@
           <w:szCs w:val="20"/>
         </w:rPr>
         <w:t>APÊNDICE 1 - NÃO CONFORMIDADES</w:t>
-      </w:r>
-    </w:p>
-    <w:p>
-      <w:pPr>
-        <w:spacing w:before="240" w:after="240" w:line="240" w:lineRule="auto"/>
-        <w:rPr>
-          <w:sz w:val="20"/>
-          <w:szCs w:val="20"/>
-        </w:rPr>
-      </w:pPr>
-      <w:r>
-        <w:rPr>
-          <w:sz w:val="20"/>
-          <w:szCs w:val="20"/>
-        </w:rPr>
-        <w:t xml:space="preserve">APÊNDICE </w:t>
-      </w:r>
-      <w:r>
-        <w:rPr>
-          <w:sz w:val="20"/>
-          <w:szCs w:val="20"/>
-        </w:rPr>
-        <w:t>2</w:t>
-      </w:r>
-      <w:r>
-        <w:rPr>
-          <w:sz w:val="20"/>
-          <w:szCs w:val="20"/>
-        </w:rPr>
-        <w:t xml:space="preserve"> – CONDIÇÕES GERAIS</w:t>
       </w:r>
     </w:p>
     <w:p>
@@ -1094,7 +1086,39 @@
           <w:sz w:val="20"/>
           <w:szCs w:val="20"/>
         </w:rPr>
-        <w:t>Nesse sentido, a Coordenadoria de Saneamento da Arpe (CSAN) desempenha um papel fundamental, através de ações regulatórias e de fiscalização, estrategicamente alinhadas à sua Agenda Regulatória, com o objetivo de realizar análises das unidades operacionais dos SAAs e de SESs, observando as condições operacionais, de conservação e de manutenção das unidades, verificação da legislação vigente, da qualidade e excelência operacional, da satisfação do usuário e da qualidade do serviço prestado.</w:t>
+        <w:t xml:space="preserve">Nesse sentido, a Coordenadoria de Saneamento da Arpe (CSAN) desempenha um papel fundamental, através de ações regulatórias e de fiscalização, estrategicamente alinhadas à sua Agenda Regulatória, com o objetivo de realizar análises das unidades operacionais dos </w:t>
+      </w:r>
+      <w:proofErr w:type="spellStart"/>
+      <w:r>
+        <w:rPr>
+          <w:sz w:val="20"/>
+          <w:szCs w:val="20"/>
+        </w:rPr>
+        <w:t>SAAs</w:t>
+      </w:r>
+      <w:proofErr w:type="spellEnd"/>
+      <w:r>
+        <w:rPr>
+          <w:sz w:val="20"/>
+          <w:szCs w:val="20"/>
+        </w:rPr>
+        <w:t xml:space="preserve"> e de </w:t>
+      </w:r>
+      <w:proofErr w:type="spellStart"/>
+      <w:r>
+        <w:rPr>
+          <w:sz w:val="20"/>
+          <w:szCs w:val="20"/>
+        </w:rPr>
+        <w:t>SESs</w:t>
+      </w:r>
+      <w:proofErr w:type="spellEnd"/>
+      <w:r>
+        <w:rPr>
+          <w:sz w:val="20"/>
+          <w:szCs w:val="20"/>
+        </w:rPr>
+        <w:t>, observando as condições operacionais, de conservação e de manutenção das unidades, verificação da legislação vigente, da qualidade e excelência operacional, da satisfação do usuário e da qualidade do serviço prestado.</w:t>
       </w:r>
     </w:p>
     <w:p>
@@ -1134,7 +1158,25 @@
           <w:sz w:val="20"/>
           <w:szCs w:val="20"/>
         </w:rPr>
-        <w:t>{{Municipio}}</w:t>
+        <w:t>{{</w:t>
+      </w:r>
+      <w:proofErr w:type="spellStart"/>
+      <w:r>
+        <w:rPr>
+          <w:color w:val="FF0000"/>
+          <w:sz w:val="20"/>
+          <w:szCs w:val="20"/>
+        </w:rPr>
+        <w:t>Municipio</w:t>
+      </w:r>
+      <w:proofErr w:type="spellEnd"/>
+      <w:r>
+        <w:rPr>
+          <w:color w:val="FF0000"/>
+          <w:sz w:val="20"/>
+          <w:szCs w:val="20"/>
+        </w:rPr>
+        <w:t>}}</w:t>
       </w:r>
       <w:r>
         <w:rPr>
@@ -1207,26 +1249,27 @@
           <w:sz w:val="20"/>
           <w:szCs w:val="20"/>
         </w:rPr>
+        <w:t xml:space="preserve">           </w:t>
+      </w:r>
+    </w:p>
+    <w:p>
+      <w:pPr>
+        <w:spacing w:after="240" w:line="240" w:lineRule="auto"/>
+        <w:jc w:val="both"/>
+        <w:rPr>
+          <w:sz w:val="20"/>
+          <w:szCs w:val="20"/>
+        </w:rPr>
+      </w:pPr>
+      <w:r>
+        <w:rPr>
+          <w:sz w:val="20"/>
+          <w:szCs w:val="20"/>
+        </w:rPr>
         <w:lastRenderedPageBreak/>
-        <w:t xml:space="preserve">           </w:t>
-      </w:r>
-    </w:p>
-    <w:p>
-      <w:pPr>
-        <w:spacing w:after="240" w:line="240" w:lineRule="auto"/>
-        <w:jc w:val="both"/>
-        <w:rPr>
-          <w:sz w:val="20"/>
-          <w:szCs w:val="20"/>
-        </w:rPr>
-      </w:pPr>
-      <w:r>
-        <w:rPr>
-          <w:sz w:val="20"/>
-          <w:szCs w:val="20"/>
-        </w:rPr>
         <w:t xml:space="preserve">A fiscalização direta e periódica dos </w:t>
       </w:r>
+      <w:proofErr w:type="spellStart"/>
       <w:r>
         <w:rPr>
           <w:sz w:val="20"/>
@@ -1239,7 +1282,15 @@
           <w:sz w:val="20"/>
           <w:szCs w:val="20"/>
         </w:rPr>
-        <w:t xml:space="preserve">s </w:t>
+        <w:t>s</w:t>
+      </w:r>
+      <w:proofErr w:type="spellEnd"/>
+      <w:r>
+        <w:rPr>
+          <w:sz w:val="20"/>
+          <w:szCs w:val="20"/>
+        </w:rPr>
+        <w:t xml:space="preserve"> </w:t>
       </w:r>
       <w:r>
         <w:rPr>
@@ -1254,7 +1305,25 @@
           <w:sz w:val="20"/>
           <w:szCs w:val="20"/>
         </w:rPr>
-        <w:t>{{Municipio}}</w:t>
+        <w:t>{{</w:t>
+      </w:r>
+      <w:proofErr w:type="spellStart"/>
+      <w:r>
+        <w:rPr>
+          <w:color w:val="FF0000"/>
+          <w:sz w:val="20"/>
+          <w:szCs w:val="20"/>
+        </w:rPr>
+        <w:t>Municipio</w:t>
+      </w:r>
+      <w:proofErr w:type="spellEnd"/>
+      <w:r>
+        <w:rPr>
+          <w:color w:val="FF0000"/>
+          <w:sz w:val="20"/>
+          <w:szCs w:val="20"/>
+        </w:rPr>
+        <w:t>}}</w:t>
       </w:r>
       <w:r>
         <w:rPr>
@@ -1667,22 +1736,32 @@
           <w:sz w:val="20"/>
           <w:szCs w:val="20"/>
         </w:rPr>
-        <w:t xml:space="preserve">{{Municipio}} </w:t>
-      </w:r>
-      <w:r>
-        <w:rPr>
-          <w:sz w:val="20"/>
-          <w:szCs w:val="20"/>
-        </w:rPr>
-        <w:t xml:space="preserve">realizada por analistas da Coordenadoria de Saneamento da Arpe é submetida a uma metodologia que promova a qualidade e eficiência dos </w:t>
-      </w:r>
-      <w:r>
-        <w:rPr>
-          <w:sz w:val="20"/>
-          <w:szCs w:val="20"/>
-        </w:rPr>
-        <w:lastRenderedPageBreak/>
-        <w:t xml:space="preserve">serviços prestados. Ela é organizada em três etapas: </w:t>
+        <w:t>{{</w:t>
+      </w:r>
+      <w:proofErr w:type="spellStart"/>
+      <w:r>
+        <w:rPr>
+          <w:color w:val="FF0000"/>
+          <w:sz w:val="20"/>
+          <w:szCs w:val="20"/>
+        </w:rPr>
+        <w:t>Municipio</w:t>
+      </w:r>
+      <w:proofErr w:type="spellEnd"/>
+      <w:r>
+        <w:rPr>
+          <w:color w:val="FF0000"/>
+          <w:sz w:val="20"/>
+          <w:szCs w:val="20"/>
+        </w:rPr>
+        <w:t xml:space="preserve">}} </w:t>
+      </w:r>
+      <w:r>
+        <w:rPr>
+          <w:sz w:val="20"/>
+          <w:szCs w:val="20"/>
+        </w:rPr>
+        <w:t xml:space="preserve">realizada por analistas da Coordenadoria de Saneamento da Arpe é submetida a uma metodologia que promova a qualidade e eficiência dos serviços prestados. Ela é organizada em três etapas: </w:t>
       </w:r>
       <w:r>
         <w:rPr>
@@ -1767,7 +1846,23 @@
           <w:sz w:val="20"/>
           <w:szCs w:val="20"/>
         </w:rPr>
-        <w:t xml:space="preserve"> - a execução da fiscalização é pautada por um arcabouço de normas e diretrizes, possibilitando que todas as etapas dos SASs sejam desenvolvidas de maneira eficiente e em conformidade aos padrões estabelecidos:</w:t>
+        <w:t xml:space="preserve"> - a execução da fiscalização é pautada por um arcabouço de normas e diretrizes, possibilitando que todas as etapas dos </w:t>
+      </w:r>
+      <w:proofErr w:type="spellStart"/>
+      <w:r>
+        <w:rPr>
+          <w:sz w:val="20"/>
+          <w:szCs w:val="20"/>
+        </w:rPr>
+        <w:t>SASs</w:t>
+      </w:r>
+      <w:proofErr w:type="spellEnd"/>
+      <w:r>
+        <w:rPr>
+          <w:sz w:val="20"/>
+          <w:szCs w:val="20"/>
+        </w:rPr>
+        <w:t xml:space="preserve"> sejam desenvolvidas de maneira eficiente e em conformidade aos padrões estabelecidos:</w:t>
       </w:r>
     </w:p>
     <w:p>
@@ -1891,13 +1986,41 @@
         </w:rPr>
         <w:t xml:space="preserve">Resoluções da ARPE nº 062/2009, </w:t>
       </w:r>
-      <w:r>
-        <w:rPr>
-          <w:sz w:val="20"/>
-          <w:szCs w:val="20"/>
-          <w:highlight w:val="yellow"/>
-        </w:rPr>
-        <w:t>xx de 2024 e yy de 2024</w:t>
+      <w:proofErr w:type="spellStart"/>
+      <w:r>
+        <w:rPr>
+          <w:sz w:val="20"/>
+          <w:szCs w:val="20"/>
+          <w:highlight w:val="yellow"/>
+        </w:rPr>
+        <w:t>xx</w:t>
+      </w:r>
+      <w:proofErr w:type="spellEnd"/>
+      <w:r>
+        <w:rPr>
+          <w:sz w:val="20"/>
+          <w:szCs w:val="20"/>
+          <w:highlight w:val="yellow"/>
+        </w:rPr>
+        <w:t xml:space="preserve"> de 2024 e </w:t>
+      </w:r>
+      <w:proofErr w:type="spellStart"/>
+      <w:r>
+        <w:rPr>
+          <w:sz w:val="20"/>
+          <w:szCs w:val="20"/>
+          <w:highlight w:val="yellow"/>
+        </w:rPr>
+        <w:t>yy</w:t>
+      </w:r>
+      <w:proofErr w:type="spellEnd"/>
+      <w:r>
+        <w:rPr>
+          <w:sz w:val="20"/>
+          <w:szCs w:val="20"/>
+          <w:highlight w:val="yellow"/>
+        </w:rPr>
+        <w:t xml:space="preserve"> de 2024</w:t>
       </w:r>
       <w:r>
         <w:rPr>
@@ -2317,7 +2440,25 @@
           <w:sz w:val="20"/>
           <w:szCs w:val="20"/>
         </w:rPr>
-        <w:t>{{Municipio}}</w:t>
+        <w:t>{{</w:t>
+      </w:r>
+      <w:proofErr w:type="spellStart"/>
+      <w:r>
+        <w:rPr>
+          <w:color w:val="FF0000"/>
+          <w:sz w:val="20"/>
+          <w:szCs w:val="20"/>
+        </w:rPr>
+        <w:t>Municipio</w:t>
+      </w:r>
+      <w:proofErr w:type="spellEnd"/>
+      <w:r>
+        <w:rPr>
+          <w:color w:val="FF0000"/>
+          <w:sz w:val="20"/>
+          <w:szCs w:val="20"/>
+        </w:rPr>
+        <w:t>}}</w:t>
       </w:r>
       <w:r>
         <w:rPr>
@@ -2424,7 +2565,25 @@
           <w:sz w:val="20"/>
           <w:szCs w:val="20"/>
         </w:rPr>
-        <w:t>{{Municipio}}</w:t>
+        <w:t>{{</w:t>
+      </w:r>
+      <w:proofErr w:type="spellStart"/>
+      <w:r>
+        <w:rPr>
+          <w:color w:val="FF0000"/>
+          <w:sz w:val="20"/>
+          <w:szCs w:val="20"/>
+        </w:rPr>
+        <w:t>Municipio</w:t>
+      </w:r>
+      <w:proofErr w:type="spellEnd"/>
+      <w:r>
+        <w:rPr>
+          <w:color w:val="FF0000"/>
+          <w:sz w:val="20"/>
+          <w:szCs w:val="20"/>
+        </w:rPr>
+        <w:t>}}</w:t>
       </w:r>
       <w:r>
         <w:rPr>
@@ -2546,7 +2705,25 @@
           <w:sz w:val="20"/>
           <w:szCs w:val="20"/>
         </w:rPr>
-        <w:t>{{Municipio}}</w:t>
+        <w:t>{{</w:t>
+      </w:r>
+      <w:proofErr w:type="spellStart"/>
+      <w:r>
+        <w:rPr>
+          <w:color w:val="FF0000"/>
+          <w:sz w:val="20"/>
+          <w:szCs w:val="20"/>
+        </w:rPr>
+        <w:t>Municipio</w:t>
+      </w:r>
+      <w:proofErr w:type="spellEnd"/>
+      <w:r>
+        <w:rPr>
+          <w:color w:val="FF0000"/>
+          <w:sz w:val="20"/>
+          <w:szCs w:val="20"/>
+        </w:rPr>
+        <w:t>}}</w:t>
       </w:r>
       <w:r>
         <w:rPr>
@@ -2621,7 +2798,25 @@
           <w:sz w:val="20"/>
           <w:szCs w:val="20"/>
         </w:rPr>
-        <w:t>{{Municipio}}</w:t>
+        <w:t>{{</w:t>
+      </w:r>
+      <w:proofErr w:type="spellStart"/>
+      <w:r>
+        <w:rPr>
+          <w:color w:val="FF0000"/>
+          <w:sz w:val="20"/>
+          <w:szCs w:val="20"/>
+        </w:rPr>
+        <w:t>Municipio</w:t>
+      </w:r>
+      <w:proofErr w:type="spellEnd"/>
+      <w:r>
+        <w:rPr>
+          <w:color w:val="FF0000"/>
+          <w:sz w:val="20"/>
+          <w:szCs w:val="20"/>
+        </w:rPr>
+        <w:t>}}</w:t>
       </w:r>
       <w:r>
         <w:rPr>
@@ -2667,13 +2862,23 @@
           <w:highlight w:val="yellow"/>
         </w:rPr>
       </w:pPr>
-      <w:r>
-        <w:rPr>
-          <w:b/>
-          <w:sz w:val="20"/>
-          <w:szCs w:val="20"/>
-        </w:rPr>
-        <w:t>Obs:</w:t>
+      <w:proofErr w:type="spellStart"/>
+      <w:r>
+        <w:rPr>
+          <w:b/>
+          <w:sz w:val="20"/>
+          <w:szCs w:val="20"/>
+        </w:rPr>
+        <w:t>Obs</w:t>
+      </w:r>
+      <w:proofErr w:type="spellEnd"/>
+      <w:r>
+        <w:rPr>
+          <w:b/>
+          <w:sz w:val="20"/>
+          <w:szCs w:val="20"/>
+        </w:rPr>
+        <w:t>:</w:t>
       </w:r>
       <w:r>
         <w:rPr>
@@ -2722,7 +2927,25 @@
           <w:szCs w:val="20"/>
           <w:highlight w:val="yellow"/>
         </w:rPr>
-        <w:t xml:space="preserve"> estão alguns indicadores regulatórios, com destaque para o IUA (99%), indicando uma elevada universalização do abastecimento de água e o atingimento da meta contratual para o ano de 2023. Para o IPD (valor acumulado para o ano de 2023), com 63,76 %, mostra uma ineficiência significativa do sistema. O IQAP na rede de distribuição têm um valor de 92 % sugerindo que a qualidade da água distribuída é relativamente boa e que atende a maioria dos padrões de potabilidade exigidos. Por fim, para os Indicadores IUE, IUT, ICA e ICE não existe qualquer tipo de informação associada, o que dificulta uma avaliação mais detalhada e chama a atenção para a necessidade de investimentos e melhorias para atingir as metas de universalização do saneamento, apesar de estar destacado na planilha de acompanhamento (processo SEI nº0030200027.004527/2023-88) que o município atendeu as metas contratuais para o ano de 2023."</w:t>
+        <w:t xml:space="preserve"> estão alguns indicadores regulatórios, com destaque para o IUA (99%), indicando uma elevada universalização do abastecimento de água e o atingimento da meta contratual para o ano de 2023. Para o IPD (valor acumulado para o ano de 2023), com 63,76 %, mostra uma ineficiência significativa do sistema. O IQAP na rede de distribuição têm um valor de 92 % sugerindo que a qualidade da água distribuída é relativamente </w:t>
+      </w:r>
+      <w:proofErr w:type="spellStart"/>
+      <w:r>
+        <w:rPr>
+          <w:sz w:val="20"/>
+          <w:szCs w:val="20"/>
+          <w:highlight w:val="yellow"/>
+        </w:rPr>
+        <w:t>boa</w:t>
+      </w:r>
+      <w:proofErr w:type="spellEnd"/>
+      <w:r>
+        <w:rPr>
+          <w:sz w:val="20"/>
+          <w:szCs w:val="20"/>
+          <w:highlight w:val="yellow"/>
+        </w:rPr>
+        <w:t xml:space="preserve"> e que atende a maioria dos padrões de potabilidade exigidos. Por fim, para os Indicadores IUE, IUT, ICA e ICE não existe qualquer tipo de informação associada, o que dificulta uma avaliação mais detalhada e chama a atenção para a necessidade de investimentos e melhorias para atingir as metas de universalização do saneamento, apesar de estar destacado na planilha de acompanhamento (processo SEI nº0030200027.004527/2023-88) que o município atendeu as metas contratuais para o ano de 2023."</w:t>
       </w:r>
     </w:p>
     <w:p>
@@ -2792,7 +3015,25 @@
           <w:sz w:val="20"/>
           <w:szCs w:val="20"/>
         </w:rPr>
-        <w:t>{{Periodo}}</w:t>
+        <w:t>{{</w:t>
+      </w:r>
+      <w:proofErr w:type="spellStart"/>
+      <w:r>
+        <w:rPr>
+          <w:color w:val="FF0000"/>
+          <w:sz w:val="20"/>
+          <w:szCs w:val="20"/>
+        </w:rPr>
+        <w:t>Periodo</w:t>
+      </w:r>
+      <w:proofErr w:type="spellEnd"/>
+      <w:r>
+        <w:rPr>
+          <w:color w:val="FF0000"/>
+          <w:sz w:val="20"/>
+          <w:szCs w:val="20"/>
+        </w:rPr>
+        <w:t>}}</w:t>
       </w:r>
       <w:r>
         <w:rPr>
@@ -2837,7 +3078,25 @@
           <w:sz w:val="20"/>
           <w:szCs w:val="20"/>
         </w:rPr>
-        <w:t>{{Municipio}}</w:t>
+        <w:t>{{</w:t>
+      </w:r>
+      <w:proofErr w:type="spellStart"/>
+      <w:r>
+        <w:rPr>
+          <w:color w:val="FF0000"/>
+          <w:sz w:val="20"/>
+          <w:szCs w:val="20"/>
+        </w:rPr>
+        <w:t>Municipio</w:t>
+      </w:r>
+      <w:proofErr w:type="spellEnd"/>
+      <w:r>
+        <w:rPr>
+          <w:color w:val="FF0000"/>
+          <w:sz w:val="20"/>
+          <w:szCs w:val="20"/>
+        </w:rPr>
+        <w:t>}}</w:t>
       </w:r>
       <w:r>
         <w:rPr>
@@ -2908,7 +3167,23 @@
           <w:sz w:val="20"/>
           <w:szCs w:val="20"/>
         </w:rPr>
-        <w:t xml:space="preserve"> - Lista de NCs do </w:t>
+        <w:t xml:space="preserve"> - Lista de </w:t>
+      </w:r>
+      <w:proofErr w:type="spellStart"/>
+      <w:r>
+        <w:rPr>
+          <w:sz w:val="20"/>
+          <w:szCs w:val="20"/>
+        </w:rPr>
+        <w:t>NCs</w:t>
+      </w:r>
+      <w:proofErr w:type="spellEnd"/>
+      <w:r>
+        <w:rPr>
+          <w:sz w:val="20"/>
+          <w:szCs w:val="20"/>
+        </w:rPr>
+        <w:t xml:space="preserve"> do </w:t>
       </w:r>
       <w:r>
         <w:rPr>
@@ -2932,7 +3207,25 @@
           <w:sz w:val="20"/>
           <w:szCs w:val="20"/>
         </w:rPr>
-        <w:t>{{Municipio}}</w:t>
+        <w:t>{{</w:t>
+      </w:r>
+      <w:proofErr w:type="spellStart"/>
+      <w:r>
+        <w:rPr>
+          <w:color w:val="FF0000"/>
+          <w:sz w:val="20"/>
+          <w:szCs w:val="20"/>
+        </w:rPr>
+        <w:t>Municipio</w:t>
+      </w:r>
+      <w:proofErr w:type="spellEnd"/>
+      <w:r>
+        <w:rPr>
+          <w:color w:val="FF0000"/>
+          <w:sz w:val="20"/>
+          <w:szCs w:val="20"/>
+        </w:rPr>
+        <w:t>}}</w:t>
       </w:r>
       <w:r>
         <w:rPr>
@@ -2962,29 +3255,101 @@
           <w:highlight w:val="yellow"/>
         </w:rPr>
       </w:pPr>
-      <w:r>
-        <w:rPr>
-          <w:b/>
-          <w:sz w:val="20"/>
-          <w:szCs w:val="20"/>
+      <w:proofErr w:type="spellStart"/>
+      <w:r>
+        <w:rPr>
+          <w:b/>
+          <w:sz w:val="20"/>
+          <w:szCs w:val="20"/>
+        </w:rPr>
+        <w:t>Obs</w:t>
+      </w:r>
+      <w:proofErr w:type="spellEnd"/>
+      <w:r>
+        <w:rPr>
+          <w:b/>
+          <w:sz w:val="20"/>
+          <w:szCs w:val="20"/>
+        </w:rPr>
+        <w:t xml:space="preserve">: </w:t>
+      </w:r>
+      <w:r>
+        <w:rPr>
+          <w:sz w:val="20"/>
+          <w:szCs w:val="20"/>
+        </w:rPr>
+        <w:t xml:space="preserve">Aqui os analistas poderão desenvolver algum texto podendo argumentar sobre a qualidade da água, por exemplo: </w:t>
+      </w:r>
+      <w:r>
+        <w:rPr>
+          <w:sz w:val="20"/>
+          <w:szCs w:val="20"/>
+          <w:highlight w:val="yellow"/>
+        </w:rPr>
+        <w:t xml:space="preserve">"A última fiscalização aconteceu em 2018 com a constatação de 35 (trinta e cinco) </w:t>
+      </w:r>
+      <w:proofErr w:type="spellStart"/>
+      <w:r>
+        <w:rPr>
+          <w:sz w:val="20"/>
+          <w:szCs w:val="20"/>
+          <w:highlight w:val="yellow"/>
+        </w:rPr>
+        <w:t>NCs</w:t>
+      </w:r>
+      <w:proofErr w:type="spellEnd"/>
+      <w:r>
+        <w:rPr>
+          <w:sz w:val="20"/>
+          <w:szCs w:val="20"/>
+          <w:highlight w:val="yellow"/>
+        </w:rPr>
+        <w:t xml:space="preserve">, em 2023 aconteceu a fiscalização de retorno, com a verificação de 7 (sete) </w:t>
+      </w:r>
+      <w:proofErr w:type="spellStart"/>
+      <w:r>
+        <w:rPr>
+          <w:sz w:val="20"/>
+          <w:szCs w:val="20"/>
+          <w:highlight w:val="yellow"/>
+        </w:rPr>
+        <w:t>NCs</w:t>
+      </w:r>
+      <w:proofErr w:type="spellEnd"/>
+      <w:r>
+        <w:rPr>
+          <w:sz w:val="20"/>
+          <w:szCs w:val="20"/>
+          <w:highlight w:val="yellow"/>
+        </w:rPr>
+        <w:t xml:space="preserve">. A mais recente </w:t>
+      </w:r>
+      <w:r>
+        <w:rPr>
+          <w:sz w:val="20"/>
+          <w:szCs w:val="20"/>
+          <w:highlight w:val="yellow"/>
         </w:rPr>
         <w:lastRenderedPageBreak/>
-        <w:t xml:space="preserve">Obs: </w:t>
-      </w:r>
-      <w:r>
-        <w:rPr>
-          <w:sz w:val="20"/>
-          <w:szCs w:val="20"/>
-        </w:rPr>
-        <w:t xml:space="preserve">Aqui os analistas poderão desenvolver algum texto podendo argumentar sobre a qualidade da água, por exemplo: </w:t>
-      </w:r>
-      <w:r>
-        <w:rPr>
-          <w:sz w:val="20"/>
-          <w:szCs w:val="20"/>
-          <w:highlight w:val="yellow"/>
-        </w:rPr>
-        <w:t>"A última fiscalização aconteceu em 2018 com a constatação de 35 (trinta e cinco) NCs, em 2023 aconteceu a fiscalização de retorno, com a verificação de 7 (sete) NCs. A mais recente fiscalização resultou em 23 (vinte e três) NCs. Confrontando as últimas fiscalizações com a atual tem-se que:</w:t>
+        <w:t xml:space="preserve">fiscalização resultou em 23 (vinte e três) </w:t>
+      </w:r>
+      <w:proofErr w:type="spellStart"/>
+      <w:r>
+        <w:rPr>
+          <w:sz w:val="20"/>
+          <w:szCs w:val="20"/>
+          <w:highlight w:val="yellow"/>
+        </w:rPr>
+        <w:t>NCs</w:t>
+      </w:r>
+      <w:proofErr w:type="spellEnd"/>
+      <w:r>
+        <w:rPr>
+          <w:sz w:val="20"/>
+          <w:szCs w:val="20"/>
+          <w:highlight w:val="yellow"/>
+        </w:rPr>
+        <w:t>. Confrontando as últimas fiscalizações com a atual tem-se que:</w:t>
       </w:r>
     </w:p>
     <w:p>
@@ -3089,7 +3454,25 @@
           <w:szCs w:val="20"/>
           <w:highlight w:val="yellow"/>
         </w:rPr>
-        <w:t>Presença de vários pontos de vazamento no corpo do RAP - Murupé, além da registrada na Foto 15.</w:t>
+        <w:t xml:space="preserve">Presença de vários pontos de vazamento no corpo do RAP - </w:t>
+      </w:r>
+      <w:proofErr w:type="spellStart"/>
+      <w:r>
+        <w:rPr>
+          <w:sz w:val="20"/>
+          <w:szCs w:val="20"/>
+          <w:highlight w:val="yellow"/>
+        </w:rPr>
+        <w:t>Murupé</w:t>
+      </w:r>
+      <w:proofErr w:type="spellEnd"/>
+      <w:r>
+        <w:rPr>
+          <w:sz w:val="20"/>
+          <w:szCs w:val="20"/>
+          <w:highlight w:val="yellow"/>
+        </w:rPr>
+        <w:t>, além da registrada na Foto 15.</w:t>
       </w:r>
     </w:p>
     <w:p>
@@ -3133,7 +3516,43 @@
           <w:szCs w:val="20"/>
           <w:highlight w:val="yellow"/>
         </w:rPr>
-        <w:t xml:space="preserve">Atenção com a "manutenção limpeza e conservação na unidade EEab - Vertentinha, principalmente no banheiro da elevatório. Este ponto também foi observado no </w:t>
+        <w:t xml:space="preserve">Atenção com a "manutenção limpeza e conservação na unidade </w:t>
+      </w:r>
+      <w:proofErr w:type="spellStart"/>
+      <w:r>
+        <w:rPr>
+          <w:sz w:val="20"/>
+          <w:szCs w:val="20"/>
+          <w:highlight w:val="yellow"/>
+        </w:rPr>
+        <w:t>EEab</w:t>
+      </w:r>
+      <w:proofErr w:type="spellEnd"/>
+      <w:r>
+        <w:rPr>
+          <w:sz w:val="20"/>
+          <w:szCs w:val="20"/>
+          <w:highlight w:val="yellow"/>
+        </w:rPr>
+        <w:t xml:space="preserve"> - </w:t>
+      </w:r>
+      <w:proofErr w:type="spellStart"/>
+      <w:r>
+        <w:rPr>
+          <w:sz w:val="20"/>
+          <w:szCs w:val="20"/>
+          <w:highlight w:val="yellow"/>
+        </w:rPr>
+        <w:t>Vertentinha</w:t>
+      </w:r>
+      <w:proofErr w:type="spellEnd"/>
+      <w:r>
+        <w:rPr>
+          <w:sz w:val="20"/>
+          <w:szCs w:val="20"/>
+          <w:highlight w:val="yellow"/>
+        </w:rPr>
+        <w:t xml:space="preserve">, principalmente no banheiro da elevatório. Este ponto também foi observado no </w:t>
       </w:r>
       <w:r>
         <w:rPr>
@@ -3476,15 +3895,22 @@
           <w:sz w:val="20"/>
           <w:szCs w:val="20"/>
         </w:rPr>
+        <w:t>Manutenção e Monitoramento:</w:t>
+      </w:r>
+      <w:r>
+        <w:rPr>
+          <w:sz w:val="20"/>
+          <w:szCs w:val="20"/>
+        </w:rPr>
+        <w:t xml:space="preserve"> adotar medidas para assegurar a manutenção, o monitoramento contínuo e o cumprimento das metas progressivas de universalização dos serviços de abastecimento de água e esgotamento sanitário, não intermitência do </w:t>
+      </w:r>
+      <w:r>
+        <w:rPr>
+          <w:sz w:val="20"/>
+          <w:szCs w:val="20"/>
+        </w:rPr>
         <w:lastRenderedPageBreak/>
-        <w:t>Manutenção e Monitoramento:</w:t>
-      </w:r>
-      <w:r>
-        <w:rPr>
-          <w:sz w:val="20"/>
-          <w:szCs w:val="20"/>
-        </w:rPr>
-        <w:t xml:space="preserve"> adotar medidas para assegurar a manutenção, o monitoramento contínuo e o cumprimento das metas progressivas de universalização dos serviços de abastecimento de água e esgotamento sanitário, não intermitência do abastecimento, redução de perdas e melhoria do tratamento de água, com o objetivo de assegurar que a qualidade dos serviços prestados.</w:t>
+        <w:t>abastecimento, redução de perdas e melhoria do tratamento de água, com o objetivo de assegurar que a qualidade dos serviços prestados.</w:t>
       </w:r>
     </w:p>
     <w:p>
@@ -3516,7 +3942,25 @@
           <w:szCs w:val="20"/>
           <w:highlight w:val="yellow"/>
         </w:rPr>
-        <w:t xml:space="preserve"> para resolutividade das 11 (onze) NCs constatadas, conforme disposto na </w:t>
+        <w:t xml:space="preserve"> para resolutividade das 11 (onze) </w:t>
+      </w:r>
+      <w:proofErr w:type="spellStart"/>
+      <w:r>
+        <w:rPr>
+          <w:sz w:val="20"/>
+          <w:szCs w:val="20"/>
+          <w:highlight w:val="yellow"/>
+        </w:rPr>
+        <w:t>NCs</w:t>
+      </w:r>
+      <w:proofErr w:type="spellEnd"/>
+      <w:r>
+        <w:rPr>
+          <w:sz w:val="20"/>
+          <w:szCs w:val="20"/>
+          <w:highlight w:val="yellow"/>
+        </w:rPr>
+        <w:t xml:space="preserve"> constatadas, conforme disposto na </w:t>
       </w:r>
       <w:r>
         <w:rPr>
@@ -3766,7 +4210,25 @@
           <w:szCs w:val="20"/>
           <w:highlight w:val="yellow"/>
         </w:rPr>
-        <w:t>Seguir o fluxo de trabalho intersetorial entre o MPPE, Vigiagua e Arpe para a resolutividade das inconformidades da qualidade da água.</w:t>
+        <w:t xml:space="preserve">Seguir o fluxo de trabalho intersetorial entre o MPPE, </w:t>
+      </w:r>
+      <w:proofErr w:type="spellStart"/>
+      <w:r>
+        <w:rPr>
+          <w:sz w:val="20"/>
+          <w:szCs w:val="20"/>
+          <w:highlight w:val="yellow"/>
+        </w:rPr>
+        <w:t>Vigiagua</w:t>
+      </w:r>
+      <w:proofErr w:type="spellEnd"/>
+      <w:r>
+        <w:rPr>
+          <w:sz w:val="20"/>
+          <w:szCs w:val="20"/>
+          <w:highlight w:val="yellow"/>
+        </w:rPr>
+        <w:t xml:space="preserve"> e Arpe para a resolutividade das inconformidades da qualidade da água.</w:t>
       </w:r>
     </w:p>
     <w:p>
@@ -3829,7 +4291,25 @@
           <w:sz w:val="20"/>
           <w:szCs w:val="20"/>
         </w:rPr>
-        <w:t>{{Municipio}}</w:t>
+        <w:t>{{</w:t>
+      </w:r>
+      <w:proofErr w:type="spellStart"/>
+      <w:r>
+        <w:rPr>
+          <w:color w:val="FF0000"/>
+          <w:sz w:val="20"/>
+          <w:szCs w:val="20"/>
+        </w:rPr>
+        <w:t>Municipio</w:t>
+      </w:r>
+      <w:proofErr w:type="spellEnd"/>
+      <w:r>
+        <w:rPr>
+          <w:color w:val="FF0000"/>
+          <w:sz w:val="20"/>
+          <w:szCs w:val="20"/>
+        </w:rPr>
+        <w:t>}}</w:t>
       </w:r>
       <w:r>
         <w:rPr>
@@ -3928,7 +4408,25 @@
           <w:szCs w:val="20"/>
           <w:highlight w:val="yellow"/>
         </w:rPr>
-        <w:t>A(s) unidade(s) XX e YY estavam paralisada(s). Assim, a espera-se que a prestadora encaminhe os devidos esclarecimentos em relação a paralisação em conformidade com os Arts. 36 e 37 da Resolução Arpe 62/2009.</w:t>
+        <w:t xml:space="preserve">A(s) unidade(s) XX e YY estavam paralisada(s). Assim, a espera-se que a prestadora encaminhe os devidos esclarecimentos em relação a paralisação em conformidade com os </w:t>
+      </w:r>
+      <w:proofErr w:type="spellStart"/>
+      <w:r>
+        <w:rPr>
+          <w:sz w:val="20"/>
+          <w:szCs w:val="20"/>
+          <w:highlight w:val="yellow"/>
+        </w:rPr>
+        <w:t>Arts</w:t>
+      </w:r>
+      <w:proofErr w:type="spellEnd"/>
+      <w:r>
+        <w:rPr>
+          <w:sz w:val="20"/>
+          <w:szCs w:val="20"/>
+          <w:highlight w:val="yellow"/>
+        </w:rPr>
+        <w:t>. 36 e 37 da Resolução Arpe 62/2009.</w:t>
       </w:r>
     </w:p>
     <w:p>
@@ -3974,7 +4472,43 @@
           <w:szCs w:val="20"/>
           <w:highlight w:val="yellow"/>
         </w:rPr>
-        <w:t>As ETAs fiscalizadas estavam certificadas pelas ISOs 9.000 e 14.000.</w:t>
+        <w:t xml:space="preserve">As </w:t>
+      </w:r>
+      <w:proofErr w:type="spellStart"/>
+      <w:r>
+        <w:rPr>
+          <w:sz w:val="20"/>
+          <w:szCs w:val="20"/>
+          <w:highlight w:val="yellow"/>
+        </w:rPr>
+        <w:t>ETAs</w:t>
+      </w:r>
+      <w:proofErr w:type="spellEnd"/>
+      <w:r>
+        <w:rPr>
+          <w:sz w:val="20"/>
+          <w:szCs w:val="20"/>
+          <w:highlight w:val="yellow"/>
+        </w:rPr>
+        <w:t xml:space="preserve"> fiscalizadas estavam certificadas pelas </w:t>
+      </w:r>
+      <w:proofErr w:type="spellStart"/>
+      <w:r>
+        <w:rPr>
+          <w:sz w:val="20"/>
+          <w:szCs w:val="20"/>
+          <w:highlight w:val="yellow"/>
+        </w:rPr>
+        <w:t>ISOs</w:t>
+      </w:r>
+      <w:proofErr w:type="spellEnd"/>
+      <w:r>
+        <w:rPr>
+          <w:sz w:val="20"/>
+          <w:szCs w:val="20"/>
+          <w:highlight w:val="yellow"/>
+        </w:rPr>
+        <w:t xml:space="preserve"> 9.000 e 14.000.</w:t>
       </w:r>
     </w:p>
     <w:p>
@@ -4089,8 +4623,43 @@
           <w:szCs w:val="20"/>
           <w:highlight w:val="yellow"/>
         </w:rPr>
-        <w:lastRenderedPageBreak/>
-        <w:t>O Plano de Ação para presença de Coliformes Totais nas ETAs e E. Coli na rede de distribuição.</w:t>
+        <w:t xml:space="preserve">O Plano de Ação para presença de Coliformes Totais nas </w:t>
+      </w:r>
+      <w:proofErr w:type="spellStart"/>
+      <w:r>
+        <w:rPr>
+          <w:sz w:val="20"/>
+          <w:szCs w:val="20"/>
+          <w:highlight w:val="yellow"/>
+        </w:rPr>
+        <w:t>ETAs</w:t>
+      </w:r>
+      <w:proofErr w:type="spellEnd"/>
+      <w:r>
+        <w:rPr>
+          <w:sz w:val="20"/>
+          <w:szCs w:val="20"/>
+          <w:highlight w:val="yellow"/>
+        </w:rPr>
+        <w:t xml:space="preserve"> e </w:t>
+      </w:r>
+      <w:proofErr w:type="spellStart"/>
+      <w:r>
+        <w:rPr>
+          <w:sz w:val="20"/>
+          <w:szCs w:val="20"/>
+          <w:highlight w:val="yellow"/>
+        </w:rPr>
+        <w:t>E</w:t>
+      </w:r>
+      <w:proofErr w:type="spellEnd"/>
+      <w:r>
+        <w:rPr>
+          <w:sz w:val="20"/>
+          <w:szCs w:val="20"/>
+          <w:highlight w:val="yellow"/>
+        </w:rPr>
+        <w:t>. Coli na rede de distribuição.</w:t>
       </w:r>
     </w:p>
     <w:p>
@@ -4113,7 +4682,43 @@
           <w:szCs w:val="20"/>
           <w:highlight w:val="yellow"/>
         </w:rPr>
-        <w:t>Plano de Ação para presença de Coliformes Totais nas ETAs e E. Coli na rede de distribuição.</w:t>
+        <w:t xml:space="preserve">Plano de Ação para presença de Coliformes Totais nas </w:t>
+      </w:r>
+      <w:proofErr w:type="spellStart"/>
+      <w:r>
+        <w:rPr>
+          <w:sz w:val="20"/>
+          <w:szCs w:val="20"/>
+          <w:highlight w:val="yellow"/>
+        </w:rPr>
+        <w:t>ETAs</w:t>
+      </w:r>
+      <w:proofErr w:type="spellEnd"/>
+      <w:r>
+        <w:rPr>
+          <w:sz w:val="20"/>
+          <w:szCs w:val="20"/>
+          <w:highlight w:val="yellow"/>
+        </w:rPr>
+        <w:t xml:space="preserve"> e </w:t>
+      </w:r>
+      <w:proofErr w:type="spellStart"/>
+      <w:r>
+        <w:rPr>
+          <w:sz w:val="20"/>
+          <w:szCs w:val="20"/>
+          <w:highlight w:val="yellow"/>
+        </w:rPr>
+        <w:t>E</w:t>
+      </w:r>
+      <w:proofErr w:type="spellEnd"/>
+      <w:r>
+        <w:rPr>
+          <w:sz w:val="20"/>
+          <w:szCs w:val="20"/>
+          <w:highlight w:val="yellow"/>
+        </w:rPr>
+        <w:t>. Coli na rede de distribuição.</w:t>
       </w:r>
     </w:p>
     <w:p>
@@ -4136,7 +4741,26 @@
           <w:szCs w:val="20"/>
           <w:highlight w:val="yellow"/>
         </w:rPr>
-        <w:t>As informações sobre indicadores regulatórios, na Tabela 5, indicam que o município possui 100% de acesso ao abastecimento de água (IAA), mas apenas 5,83% de atendimento em esgotamento sanitário, necessitando urgentemente de investimentos. As perdas são altas, com 59,02%, revelando ineficiências significativas. O IQAP de 73% sugere uma qualidade de água relativamente boa, mas ainda necessita de melhorias para atender aos padrões legais.</w:t>
+        <w:lastRenderedPageBreak/>
+        <w:t xml:space="preserve">As informações sobre indicadores regulatórios, na Tabela 5, indicam que o município possui 100% de acesso ao abastecimento de água (IAA), mas apenas 5,83% de atendimento em esgotamento sanitário, necessitando urgentemente de investimentos. As perdas são altas, com 59,02%, revelando ineficiências significativas. O IQAP de 73% sugere uma qualidade de água relativamente </w:t>
+      </w:r>
+      <w:proofErr w:type="spellStart"/>
+      <w:r>
+        <w:rPr>
+          <w:sz w:val="20"/>
+          <w:szCs w:val="20"/>
+          <w:highlight w:val="yellow"/>
+        </w:rPr>
+        <w:t>boa</w:t>
+      </w:r>
+      <w:proofErr w:type="spellEnd"/>
+      <w:r>
+        <w:rPr>
+          <w:sz w:val="20"/>
+          <w:szCs w:val="20"/>
+          <w:highlight w:val="yellow"/>
+        </w:rPr>
+        <w:t>, mas ainda necessita de melhorias para atender aos padrões legais.</w:t>
       </w:r>
     </w:p>
     <w:p>
@@ -4234,6 +4858,7 @@
         </w:rPr>
         <w:t xml:space="preserve">Por fim, considerando a importância dos </w:t>
       </w:r>
+      <w:proofErr w:type="spellStart"/>
       <w:r>
         <w:rPr>
           <w:sz w:val="20"/>
@@ -4246,7 +4871,15 @@
           <w:sz w:val="20"/>
           <w:szCs w:val="20"/>
         </w:rPr>
-        <w:t xml:space="preserve">s </w:t>
+        <w:t>s</w:t>
+      </w:r>
+      <w:proofErr w:type="spellEnd"/>
+      <w:r>
+        <w:rPr>
+          <w:sz w:val="20"/>
+          <w:szCs w:val="20"/>
+        </w:rPr>
+        <w:t xml:space="preserve"> </w:t>
       </w:r>
       <w:r>
         <w:rPr>
@@ -4449,65 +5082,27 @@
         <w:spacing w:before="240" w:after="240" w:line="240" w:lineRule="auto"/>
         <w:rPr>
           <w:b/>
-          <w:bCs/>
-          <w:sz w:val="20"/>
-          <w:szCs w:val="20"/>
-        </w:rPr>
-      </w:pPr>
-      <w:r>
-        <w:rPr>
-          <w:b/>
-          <w:bCs/>
+          <w:sz w:val="20"/>
+          <w:szCs w:val="20"/>
+        </w:rPr>
+      </w:pPr>
+    </w:p>
+    <w:p>
+      <w:pPr>
+        <w:spacing w:before="240" w:after="240" w:line="240" w:lineRule="auto"/>
+        <w:rPr>
+          <w:b/>
+          <w:sz w:val="20"/>
+          <w:szCs w:val="20"/>
+        </w:rPr>
+      </w:pPr>
+      <w:r>
+        <w:rPr>
+          <w:b/>
           <w:sz w:val="20"/>
           <w:szCs w:val="20"/>
         </w:rPr>
         <w:lastRenderedPageBreak/>
-        <w:t xml:space="preserve">APÊNDICE </w:t>
-      </w:r>
-      <w:r>
-        <w:rPr>
-          <w:b/>
-          <w:bCs/>
-          <w:sz w:val="20"/>
-          <w:szCs w:val="20"/>
-        </w:rPr>
-        <w:t>2</w:t>
-      </w:r>
-      <w:r>
-        <w:rPr>
-          <w:b/>
-          <w:bCs/>
-          <w:sz w:val="20"/>
-          <w:szCs w:val="20"/>
-        </w:rPr>
-        <w:t xml:space="preserve"> – CONDIÇÕES GERAIS</w:t>
-      </w:r>
-    </w:p>
-    <w:p>
-      <w:pPr>
-        <w:spacing w:before="240" w:after="240" w:line="240" w:lineRule="auto"/>
-        <w:rPr>
-          <w:b/>
-          <w:sz w:val="20"/>
-          <w:szCs w:val="20"/>
-        </w:rPr>
-      </w:pPr>
-    </w:p>
-    <w:p>
-      <w:pPr>
-        <w:spacing w:before="240" w:after="240" w:line="240" w:lineRule="auto"/>
-        <w:rPr>
-          <w:b/>
-          <w:sz w:val="20"/>
-          <w:szCs w:val="20"/>
-        </w:rPr>
-      </w:pPr>
-      <w:r>
-        <w:rPr>
-          <w:b/>
-          <w:sz w:val="20"/>
-          <w:szCs w:val="20"/>
-        </w:rPr>
         <w:t>ANEXO 1 – CADASTRO ESQUEMÁTICO DO SISTEMA FISCALIZADO</w:t>
       </w:r>
     </w:p>
@@ -4555,7 +5150,25 @@
           <w:sz w:val="20"/>
           <w:szCs w:val="20"/>
         </w:rPr>
-        <w:t>{{Municipio}}</w:t>
+        <w:t>{{</w:t>
+      </w:r>
+      <w:proofErr w:type="spellStart"/>
+      <w:r>
+        <w:rPr>
+          <w:color w:val="FF0000"/>
+          <w:sz w:val="20"/>
+          <w:szCs w:val="20"/>
+        </w:rPr>
+        <w:t>Municipio</w:t>
+      </w:r>
+      <w:proofErr w:type="spellEnd"/>
+      <w:r>
+        <w:rPr>
+          <w:color w:val="FF0000"/>
+          <w:sz w:val="20"/>
+          <w:szCs w:val="20"/>
+        </w:rPr>
+        <w:t>}}</w:t>
       </w:r>
       <w:r>
         <w:rPr>
@@ -4676,7 +5289,25 @@
           <w:sz w:val="20"/>
           <w:szCs w:val="20"/>
         </w:rPr>
-        <w:t>{{Municipio}}</w:t>
+        <w:t>{{</w:t>
+      </w:r>
+      <w:proofErr w:type="spellStart"/>
+      <w:r>
+        <w:rPr>
+          <w:color w:val="FF0000"/>
+          <w:sz w:val="20"/>
+          <w:szCs w:val="20"/>
+        </w:rPr>
+        <w:t>Municipio</w:t>
+      </w:r>
+      <w:proofErr w:type="spellEnd"/>
+      <w:r>
+        <w:rPr>
+          <w:color w:val="FF0000"/>
+          <w:sz w:val="20"/>
+          <w:szCs w:val="20"/>
+        </w:rPr>
+        <w:t>}}</w:t>
       </w:r>
       <w:r>
         <w:rPr>
@@ -4954,6 +5585,7 @@
           <w:sz w:val="20"/>
           <w:szCs w:val="20"/>
         </w:rPr>
+        <w:lastRenderedPageBreak/>
         <w:t>Cícero Henrique Macêdo Soares</w:t>
       </w:r>
     </w:p>
@@ -5125,6 +5757,99 @@
           <w:szCs w:val="20"/>
         </w:rPr>
       </w:pPr>
+    </w:p>
+    <w:p>
+      <w:pPr>
+        <w:spacing w:line="240" w:lineRule="auto"/>
+        <w:rPr>
+          <w:sz w:val="20"/>
+          <w:szCs w:val="20"/>
+        </w:rPr>
+      </w:pPr>
+    </w:p>
+    <w:p>
+      <w:pPr>
+        <w:spacing w:before="240" w:after="240" w:line="240" w:lineRule="auto"/>
+        <w:jc w:val="center"/>
+        <w:rPr>
+          <w:sz w:val="20"/>
+          <w:szCs w:val="20"/>
+        </w:rPr>
+      </w:pPr>
+      <w:r>
+        <w:rPr>
+          <w:sz w:val="20"/>
+          <w:szCs w:val="20"/>
+        </w:rPr>
+        <w:t>De acordo,</w:t>
+      </w:r>
+    </w:p>
+    <w:p>
+      <w:pPr>
+        <w:spacing w:before="240" w:after="240" w:line="240" w:lineRule="auto"/>
+        <w:jc w:val="center"/>
+        <w:rPr>
+          <w:b/>
+          <w:sz w:val="20"/>
+          <w:szCs w:val="20"/>
+        </w:rPr>
+      </w:pPr>
+      <w:r>
+        <w:rPr>
+          <w:b/>
+          <w:sz w:val="20"/>
+          <w:szCs w:val="20"/>
+        </w:rPr>
+        <w:t>João Paulo Barbosa da Costa</w:t>
+      </w:r>
+    </w:p>
+    <w:p>
+      <w:pPr>
+        <w:spacing w:before="240" w:after="240" w:line="240" w:lineRule="auto"/>
+        <w:jc w:val="center"/>
+        <w:rPr>
+          <w:sz w:val="20"/>
+          <w:szCs w:val="20"/>
+        </w:rPr>
+      </w:pPr>
+      <w:r>
+        <w:rPr>
+          <w:sz w:val="20"/>
+          <w:szCs w:val="20"/>
+        </w:rPr>
+        <w:t>Coordenador de Saneamento</w:t>
+      </w:r>
+      <w:r>
+        <w:rPr>
+          <w:sz w:val="20"/>
+          <w:szCs w:val="20"/>
+        </w:rPr>
+        <w:t xml:space="preserve"> </w:t>
+      </w:r>
+      <w:r>
+        <w:rPr>
+          <w:sz w:val="20"/>
+          <w:szCs w:val="20"/>
+        </w:rPr>
+        <w:t>em exercício</w:t>
+      </w:r>
+    </w:p>
+    <w:p>
+      <w:pPr>
+        <w:spacing w:before="240" w:after="240" w:line="240" w:lineRule="auto"/>
+        <w:jc w:val="center"/>
+        <w:rPr>
+          <w:sz w:val="20"/>
+          <w:szCs w:val="20"/>
+        </w:rPr>
+      </w:pPr>
+      <w:r>
+        <w:rPr>
+          <w:sz w:val="20"/>
+          <w:szCs w:val="20"/>
+        </w:rPr>
+        <w:t>Matrícula 340-9</w:t>
+      </w:r>
     </w:p>
     <w:p>
       <w:pPr>
@@ -6978,6 +7703,7 @@
   <w:style w:type="character" w:default="1" w:styleId="Fontepargpadro">
     <w:name w:val="Default Paragraph Font"/>
     <w:uiPriority w:val="1"/>
+    <w:semiHidden/>
     <w:unhideWhenUsed/>
   </w:style>
   <w:style w:type="table" w:default="1" w:styleId="Tabelanormal">

--- a/src/data/RELATÓRIO_ESGOTO_MODELO.docx
+++ b/src/data/RELATÓRIO_ESGOTO_MODELO.docx
@@ -2631,7 +2631,23 @@
           <w:sz w:val="20"/>
           <w:szCs w:val="20"/>
         </w:rPr>
-        <w:t xml:space="preserve"> – os principais elementos avaliados na fase preparatória estão descritas nas </w:t>
+        <w:t xml:space="preserve"> – os principais elementos avaliados na fase preparatória estão </w:t>
+      </w:r>
+      <w:proofErr w:type="gramStart"/>
+      <w:r>
+        <w:rPr>
+          <w:sz w:val="20"/>
+          <w:szCs w:val="20"/>
+        </w:rPr>
+        <w:t>descritas</w:t>
+      </w:r>
+      <w:proofErr w:type="gramEnd"/>
+      <w:r>
+        <w:rPr>
+          <w:sz w:val="20"/>
+          <w:szCs w:val="20"/>
+        </w:rPr>
+        <w:t xml:space="preserve"> nas </w:t>
       </w:r>
       <w:r>
         <w:rPr>
@@ -2927,7 +2943,25 @@
           <w:szCs w:val="20"/>
           <w:highlight w:val="yellow"/>
         </w:rPr>
-        <w:t xml:space="preserve"> estão alguns indicadores regulatórios, com destaque para o IUA (99%), indicando uma elevada universalização do abastecimento de água e o atingimento da meta contratual para o ano de 2023. Para o IPD (valor acumulado para o ano de 2023), com 63,76 %, mostra uma ineficiência significativa do sistema. O IQAP na rede de distribuição têm um valor de 92 % sugerindo que a qualidade da água distribuída é relativamente </w:t>
+        <w:t xml:space="preserve"> estão alguns indicadores regulatórios, com destaque para o IUA (99%), indicando uma elevada universalização do abastecimento de água e o atingimento da meta contratual para o ano de 2023. Para o IPD (valor acumulado para o ano de 2023), com 63,76 %, mostra uma ineficiência significativa do sistema. </w:t>
+      </w:r>
+      <w:proofErr w:type="gramStart"/>
+      <w:r>
+        <w:rPr>
+          <w:sz w:val="20"/>
+          <w:szCs w:val="20"/>
+          <w:highlight w:val="yellow"/>
+        </w:rPr>
+        <w:t>O IQAP na rede de distribuição têm</w:t>
+      </w:r>
+      <w:proofErr w:type="gramEnd"/>
+      <w:r>
+        <w:rPr>
+          <w:sz w:val="20"/>
+          <w:szCs w:val="20"/>
+          <w:highlight w:val="yellow"/>
+        </w:rPr>
+        <w:t xml:space="preserve"> um valor de 92 % sugerindo que a qualidade da água distribuída é relativamente </w:t>
       </w:r>
       <w:proofErr w:type="spellStart"/>
       <w:r>
@@ -3255,45 +3289,105 @@
           <w:highlight w:val="yellow"/>
         </w:rPr>
       </w:pPr>
+      <w:r>
+        <w:rPr>
+          <w:sz w:val="20"/>
+          <w:szCs w:val="20"/>
+        </w:rPr>
+        <w:t xml:space="preserve">A última fiscalização aconteceu em </w:t>
+      </w:r>
+      <w:r>
+        <w:rPr>
+          <w:color w:val="EE0000"/>
+          <w:sz w:val="20"/>
+          <w:szCs w:val="20"/>
+        </w:rPr>
+        <w:t>{{Ultima Fiscalização (Data)}}</w:t>
+      </w:r>
+      <w:r>
+        <w:rPr>
+          <w:sz w:val="20"/>
+          <w:szCs w:val="20"/>
+        </w:rPr>
+        <w:t xml:space="preserve"> com a constatação de </w:t>
+      </w:r>
+      <w:r>
+        <w:rPr>
+          <w:color w:val="EE0000"/>
+          <w:sz w:val="20"/>
+          <w:szCs w:val="20"/>
+        </w:rPr>
+        <w:t>{</w:t>
+      </w:r>
+      <w:proofErr w:type="gramStart"/>
+      <w:r>
+        <w:rPr>
+          <w:color w:val="EE0000"/>
+          <w:sz w:val="20"/>
+          <w:szCs w:val="20"/>
+        </w:rPr>
+        <w:t>{Total</w:t>
+      </w:r>
+      <w:proofErr w:type="gramEnd"/>
+      <w:r>
+        <w:rPr>
+          <w:color w:val="EE0000"/>
+          <w:sz w:val="20"/>
+          <w:szCs w:val="20"/>
+        </w:rPr>
+        <w:t xml:space="preserve"> NCS UF}} </w:t>
+      </w:r>
+      <w:r>
+        <w:rPr>
+          <w:sz w:val="20"/>
+          <w:szCs w:val="20"/>
+          <w:highlight w:val="yellow"/>
+        </w:rPr>
+        <w:t>(trinta e cinco)</w:t>
+      </w:r>
+      <w:r>
+        <w:rPr>
+          <w:sz w:val="20"/>
+          <w:szCs w:val="20"/>
+        </w:rPr>
+        <w:t xml:space="preserve"> </w:t>
+      </w:r>
       <w:proofErr w:type="spellStart"/>
       <w:r>
         <w:rPr>
-          <w:b/>
-          <w:sz w:val="20"/>
-          <w:szCs w:val="20"/>
-        </w:rPr>
-        <w:t>Obs</w:t>
+          <w:sz w:val="20"/>
+          <w:szCs w:val="20"/>
+        </w:rPr>
+        <w:t>NCs</w:t>
       </w:r>
       <w:proofErr w:type="spellEnd"/>
       <w:r>
         <w:rPr>
-          <w:b/>
-          <w:sz w:val="20"/>
-          <w:szCs w:val="20"/>
-        </w:rPr>
-        <w:t xml:space="preserve">: </w:t>
-      </w:r>
-      <w:r>
-        <w:rPr>
-          <w:sz w:val="20"/>
-          <w:szCs w:val="20"/>
-        </w:rPr>
-        <w:t xml:space="preserve">Aqui os analistas poderão desenvolver algum texto podendo argumentar sobre a qualidade da água, por exemplo: </w:t>
-      </w:r>
-      <w:r>
-        <w:rPr>
-          <w:sz w:val="20"/>
-          <w:szCs w:val="20"/>
-          <w:highlight w:val="yellow"/>
-        </w:rPr>
-        <w:t xml:space="preserve">"A última fiscalização aconteceu em 2018 com a constatação de 35 (trinta e cinco) </w:t>
+          <w:sz w:val="20"/>
+          <w:szCs w:val="20"/>
+        </w:rPr>
+        <w:t xml:space="preserve">. A mais recente fiscalização resultou em </w:t>
+      </w:r>
+      <w:r>
+        <w:rPr>
+          <w:sz w:val="20"/>
+          <w:szCs w:val="20"/>
+          <w:highlight w:val="yellow"/>
+        </w:rPr>
+        <w:t>23 (vinte e três)</w:t>
+      </w:r>
+      <w:r>
+        <w:rPr>
+          <w:sz w:val="20"/>
+          <w:szCs w:val="20"/>
+        </w:rPr>
+        <w:t xml:space="preserve"> </w:t>
       </w:r>
       <w:proofErr w:type="spellStart"/>
       <w:r>
         <w:rPr>
           <w:sz w:val="20"/>
           <w:szCs w:val="20"/>
-          <w:highlight w:val="yellow"/>
         </w:rPr>
         <w:t>NCs</w:t>
       </w:r>
@@ -3302,54 +3396,8 @@
         <w:rPr>
           <w:sz w:val="20"/>
           <w:szCs w:val="20"/>
-          <w:highlight w:val="yellow"/>
-        </w:rPr>
-        <w:t xml:space="preserve">, em 2023 aconteceu a fiscalização de retorno, com a verificação de 7 (sete) </w:t>
-      </w:r>
-      <w:proofErr w:type="spellStart"/>
-      <w:r>
-        <w:rPr>
-          <w:sz w:val="20"/>
-          <w:szCs w:val="20"/>
-          <w:highlight w:val="yellow"/>
-        </w:rPr>
-        <w:t>NCs</w:t>
-      </w:r>
-      <w:proofErr w:type="spellEnd"/>
-      <w:r>
-        <w:rPr>
-          <w:sz w:val="20"/>
-          <w:szCs w:val="20"/>
-          <w:highlight w:val="yellow"/>
-        </w:rPr>
-        <w:t xml:space="preserve">. A mais recente </w:t>
-      </w:r>
-      <w:r>
-        <w:rPr>
-          <w:sz w:val="20"/>
-          <w:szCs w:val="20"/>
-          <w:highlight w:val="yellow"/>
-        </w:rPr>
-        <w:lastRenderedPageBreak/>
-        <w:t xml:space="preserve">fiscalização resultou em 23 (vinte e três) </w:t>
-      </w:r>
-      <w:proofErr w:type="spellStart"/>
-      <w:r>
-        <w:rPr>
-          <w:sz w:val="20"/>
-          <w:szCs w:val="20"/>
-          <w:highlight w:val="yellow"/>
-        </w:rPr>
-        <w:t>NCs</w:t>
-      </w:r>
-      <w:proofErr w:type="spellEnd"/>
-      <w:r>
-        <w:rPr>
-          <w:sz w:val="20"/>
-          <w:szCs w:val="20"/>
-          <w:highlight w:val="yellow"/>
-        </w:rPr>
-        <w:t>. Confrontando as últimas fiscalizações com a atual tem-se que:</w:t>
+        </w:rPr>
+        <w:t>. Confrontando a última fiscalização com a atual tem-se que:</w:t>
       </w:r>
     </w:p>
     <w:p>
@@ -3371,6 +3419,7 @@
           <w:szCs w:val="20"/>
           <w:highlight w:val="yellow"/>
         </w:rPr>
+        <w:lastRenderedPageBreak/>
         <w:t>Permanência da NC "armadura estrutural exposta" no corpo do REL - Alto da Foice identificada em 2018, 2023 e 2024.</w:t>
       </w:r>
     </w:p>
@@ -3587,75 +3636,7 @@
           <w:sz w:val="20"/>
           <w:szCs w:val="20"/>
         </w:rPr>
-        <w:t>Os parâmetros sobre a qualidade do esgoto estão dispostos na </w:t>
-      </w:r>
-      <w:r>
-        <w:rPr>
-          <w:b/>
-          <w:bCs/>
-          <w:sz w:val="20"/>
-          <w:szCs w:val="20"/>
-        </w:rPr>
-        <w:t>Tabela 7</w:t>
-      </w:r>
-      <w:r>
-        <w:rPr>
-          <w:b/>
-          <w:sz w:val="20"/>
-          <w:szCs w:val="20"/>
-        </w:rPr>
-        <w:t>.</w:t>
-      </w:r>
-    </w:p>
-    <w:p>
-      <w:pPr>
-        <w:spacing w:before="240" w:after="240" w:line="240" w:lineRule="auto"/>
-        <w:jc w:val="center"/>
-        <w:rPr>
-          <w:b/>
-          <w:sz w:val="20"/>
-          <w:szCs w:val="20"/>
-        </w:rPr>
-      </w:pPr>
-      <w:r>
-        <w:rPr>
-          <w:b/>
-          <w:sz w:val="20"/>
-          <w:szCs w:val="20"/>
-        </w:rPr>
-        <w:t>Tabela 7 - Parâmetros da qualidade d</w:t>
-      </w:r>
-      <w:r>
-        <w:rPr>
-          <w:b/>
-          <w:sz w:val="20"/>
-          <w:szCs w:val="20"/>
-        </w:rPr>
-        <w:t>o</w:t>
-      </w:r>
-      <w:r>
-        <w:rPr>
-          <w:b/>
-          <w:sz w:val="20"/>
-          <w:szCs w:val="20"/>
-        </w:rPr>
-        <w:t xml:space="preserve"> </w:t>
-      </w:r>
-      <w:r>
-        <w:rPr>
-          <w:b/>
-          <w:sz w:val="20"/>
-          <w:szCs w:val="20"/>
-        </w:rPr>
-        <w:t>efluente</w:t>
-      </w:r>
-      <w:r>
-        <w:rPr>
-          <w:b/>
-          <w:sz w:val="20"/>
-          <w:szCs w:val="20"/>
-        </w:rPr>
-        <w:t>.</w:t>
+        <w:t>Os parâmetros sobre a qualidade do esgoto estão dispostos na Tabela 7.</w:t>
       </w:r>
     </w:p>
     <w:p>
@@ -3902,15 +3883,7 @@
           <w:sz w:val="20"/>
           <w:szCs w:val="20"/>
         </w:rPr>
-        <w:t xml:space="preserve"> adotar medidas para assegurar a manutenção, o monitoramento contínuo e o cumprimento das metas progressivas de universalização dos serviços de abastecimento de água e esgotamento sanitário, não intermitência do </w:t>
-      </w:r>
-      <w:r>
-        <w:rPr>
-          <w:sz w:val="20"/>
-          <w:szCs w:val="20"/>
-        </w:rPr>
-        <w:lastRenderedPageBreak/>
-        <w:t>abastecimento, redução de perdas e melhoria do tratamento de água, com o objetivo de assegurar que a qualidade dos serviços prestados.</w:t>
+        <w:t xml:space="preserve"> adotar medidas para assegurar a manutenção, o monitoramento contínuo e o cumprimento das metas progressivas de universalização dos serviços de abastecimento de água e esgotamento sanitário, não intermitência do abastecimento, redução de perdas e melhoria do tratamento de água, com o objetivo de assegurar que a qualidade dos serviços prestados.</w:t>
       </w:r>
     </w:p>
     <w:p>
@@ -4029,6 +4002,7 @@
           <w:sz w:val="20"/>
           <w:szCs w:val="20"/>
         </w:rPr>
+        <w:lastRenderedPageBreak/>
         <w:t>Realizar as devidas manutenções nos reservatórios, especificamente a lavagem dos mesmos.</w:t>
       </w:r>
     </w:p>
@@ -4379,13 +4353,23 @@
           <w:szCs w:val="20"/>
         </w:rPr>
       </w:pPr>
-      <w:r>
-        <w:rPr>
-          <w:sz w:val="20"/>
-          <w:szCs w:val="20"/>
-          <w:highlight w:val="yellow"/>
-        </w:rPr>
-        <w:t>O cadastro esquemático dos sistemas não foram enviados para a agência, devendo ser justificado o não envio.</w:t>
+      <w:proofErr w:type="gramStart"/>
+      <w:r>
+        <w:rPr>
+          <w:sz w:val="20"/>
+          <w:szCs w:val="20"/>
+          <w:highlight w:val="yellow"/>
+        </w:rPr>
+        <w:t>O cadastro esquemático dos sistemas não foram</w:t>
+      </w:r>
+      <w:proofErr w:type="gramEnd"/>
+      <w:r>
+        <w:rPr>
+          <w:sz w:val="20"/>
+          <w:szCs w:val="20"/>
+          <w:highlight w:val="yellow"/>
+        </w:rPr>
+        <w:t xml:space="preserve"> enviados para a agência, devendo ser justificado o não envio.</w:t>
       </w:r>
     </w:p>
     <w:p>
@@ -4408,7 +4392,25 @@
           <w:szCs w:val="20"/>
           <w:highlight w:val="yellow"/>
         </w:rPr>
-        <w:t xml:space="preserve">A(s) unidade(s) XX e YY estavam paralisada(s). Assim, a espera-se que a prestadora encaminhe os devidos esclarecimentos em relação a paralisação em conformidade com os </w:t>
+        <w:t xml:space="preserve">A(s) unidade(s) XX e YY estavam </w:t>
+      </w:r>
+      <w:proofErr w:type="gramStart"/>
+      <w:r>
+        <w:rPr>
+          <w:sz w:val="20"/>
+          <w:szCs w:val="20"/>
+          <w:highlight w:val="yellow"/>
+        </w:rPr>
+        <w:t>paralisada</w:t>
+      </w:r>
+      <w:proofErr w:type="gramEnd"/>
+      <w:r>
+        <w:rPr>
+          <w:sz w:val="20"/>
+          <w:szCs w:val="20"/>
+          <w:highlight w:val="yellow"/>
+        </w:rPr>
+        <w:t xml:space="preserve">(s). Assim, a espera-se que a prestadora encaminhe os devidos esclarecimentos em relação a paralisação em conformidade com os </w:t>
       </w:r>
       <w:proofErr w:type="spellStart"/>
       <w:r>
@@ -4554,7 +4556,25 @@
           <w:szCs w:val="20"/>
           <w:highlight w:val="yellow"/>
         </w:rPr>
-        <w:t>A comprovação da Lavagem dos Reservatórios não foi enviado para a agência, devendo ser justificado o não envio.</w:t>
+        <w:t xml:space="preserve">A comprovação da Lavagem dos Reservatórios não foi </w:t>
+      </w:r>
+      <w:proofErr w:type="gramStart"/>
+      <w:r>
+        <w:rPr>
+          <w:sz w:val="20"/>
+          <w:szCs w:val="20"/>
+          <w:highlight w:val="yellow"/>
+        </w:rPr>
+        <w:t>enviado</w:t>
+      </w:r>
+      <w:proofErr w:type="gramEnd"/>
+      <w:r>
+        <w:rPr>
+          <w:sz w:val="20"/>
+          <w:szCs w:val="20"/>
+          <w:highlight w:val="yellow"/>
+        </w:rPr>
+        <w:t xml:space="preserve"> para a agência, devendo ser justificado o não envio.</w:t>
       </w:r>
     </w:p>
     <w:p>
@@ -4741,7 +4761,6 @@
           <w:szCs w:val="20"/>
           <w:highlight w:val="yellow"/>
         </w:rPr>
-        <w:lastRenderedPageBreak/>
         <w:t xml:space="preserve">As informações sobre indicadores regulatórios, na Tabela 5, indicam que o município possui 100% de acesso ao abastecimento de água (IAA), mas apenas 5,83% de atendimento em esgotamento sanitário, necessitando urgentemente de investimentos. As perdas são altas, com 59,02%, revelando ineficiências significativas. O IQAP de 73% sugere uma qualidade de água relativamente </w:t>
       </w:r>
       <w:proofErr w:type="spellStart"/>
@@ -4806,6 +4825,7 @@
           <w:szCs w:val="20"/>
           <w:highlight w:val="yellow"/>
         </w:rPr>
+        <w:lastRenderedPageBreak/>
         <w:t>A ausência de dados para os indicadores ICA e ICE impede uma análise completa da cobertura de abastecimento de água e esgotamento sanitário.</w:t>
       </w:r>
     </w:p>
@@ -5016,197 +5036,117 @@
           <w:szCs w:val="20"/>
         </w:rPr>
       </w:pPr>
-    </w:p>
-    <w:p>
-      <w:pPr>
-        <w:spacing w:before="240" w:after="240" w:line="240" w:lineRule="auto"/>
-        <w:rPr>
-          <w:b/>
-          <w:sz w:val="20"/>
-          <w:szCs w:val="20"/>
-        </w:rPr>
-      </w:pPr>
-    </w:p>
-    <w:p>
-      <w:pPr>
-        <w:spacing w:before="240" w:after="240" w:line="240" w:lineRule="auto"/>
-        <w:rPr>
-          <w:b/>
-          <w:sz w:val="20"/>
-          <w:szCs w:val="20"/>
-        </w:rPr>
-      </w:pPr>
-    </w:p>
-    <w:p>
-      <w:pPr>
-        <w:spacing w:before="240" w:after="240" w:line="240" w:lineRule="auto"/>
-        <w:rPr>
-          <w:b/>
-          <w:sz w:val="20"/>
-          <w:szCs w:val="20"/>
-        </w:rPr>
-      </w:pPr>
-    </w:p>
-    <w:p>
-      <w:pPr>
-        <w:spacing w:before="240" w:after="240" w:line="240" w:lineRule="auto"/>
-        <w:rPr>
-          <w:b/>
-          <w:sz w:val="20"/>
-          <w:szCs w:val="20"/>
-        </w:rPr>
-      </w:pPr>
-    </w:p>
-    <w:p>
-      <w:pPr>
-        <w:spacing w:before="240" w:after="240" w:line="240" w:lineRule="auto"/>
-        <w:rPr>
-          <w:b/>
-          <w:sz w:val="20"/>
-          <w:szCs w:val="20"/>
-        </w:rPr>
-      </w:pPr>
-    </w:p>
-    <w:p>
-      <w:pPr>
-        <w:spacing w:before="240" w:after="240" w:line="240" w:lineRule="auto"/>
-        <w:rPr>
-          <w:b/>
-          <w:sz w:val="20"/>
-          <w:szCs w:val="20"/>
-        </w:rPr>
-      </w:pPr>
-    </w:p>
-    <w:p>
-      <w:pPr>
-        <w:spacing w:before="240" w:after="240" w:line="240" w:lineRule="auto"/>
-        <w:rPr>
-          <w:b/>
-          <w:sz w:val="20"/>
-          <w:szCs w:val="20"/>
-        </w:rPr>
-      </w:pPr>
-    </w:p>
-    <w:p>
-      <w:pPr>
-        <w:spacing w:before="240" w:after="240" w:line="240" w:lineRule="auto"/>
-        <w:rPr>
-          <w:b/>
-          <w:sz w:val="20"/>
-          <w:szCs w:val="20"/>
-        </w:rPr>
-      </w:pPr>
-      <w:r>
-        <w:rPr>
-          <w:b/>
+      <w:r>
+        <w:rPr>
+          <w:b/>
+          <w:sz w:val="20"/>
+          <w:szCs w:val="20"/>
+        </w:rPr>
+        <w:t>ANEXO 1 – CADASTRO ESQUEMÁTICO DO SISTEMA FISCALIZADO</w:t>
+      </w:r>
+    </w:p>
+    <w:p>
+      <w:pPr>
+        <w:spacing w:before="240" w:after="240" w:line="240" w:lineRule="auto"/>
+        <w:jc w:val="center"/>
+        <w:rPr>
+          <w:sz w:val="20"/>
+          <w:szCs w:val="20"/>
+        </w:rPr>
+      </w:pPr>
+      <w:r>
+        <w:rPr>
+          <w:sz w:val="20"/>
+          <w:szCs w:val="20"/>
+        </w:rPr>
+        <w:t xml:space="preserve">Cadastro esquemático dos </w:t>
+      </w:r>
+      <w:r>
+        <w:rPr>
+          <w:sz w:val="20"/>
+          <w:szCs w:val="20"/>
+        </w:rPr>
+        <w:t>SEE</w:t>
+      </w:r>
+      <w:r>
+        <w:rPr>
+          <w:color w:val="EE0000"/>
+          <w:sz w:val="20"/>
+          <w:szCs w:val="20"/>
+        </w:rPr>
+        <w:t xml:space="preserve"> </w:t>
+      </w:r>
+      <w:r>
+        <w:rPr>
+          <w:sz w:val="20"/>
+          <w:szCs w:val="20"/>
+        </w:rPr>
+        <w:t xml:space="preserve">de </w:t>
+      </w:r>
+      <w:r>
+        <w:rPr>
+          <w:color w:val="FF0000"/>
+          <w:sz w:val="20"/>
+          <w:szCs w:val="20"/>
+        </w:rPr>
+        <w:t>{{</w:t>
+      </w:r>
+      <w:proofErr w:type="spellStart"/>
+      <w:r>
+        <w:rPr>
+          <w:color w:val="FF0000"/>
+          <w:sz w:val="20"/>
+          <w:szCs w:val="20"/>
+        </w:rPr>
+        <w:t>Municipio</w:t>
+      </w:r>
+      <w:proofErr w:type="spellEnd"/>
+      <w:r>
+        <w:rPr>
+          <w:color w:val="FF0000"/>
+          <w:sz w:val="20"/>
+          <w:szCs w:val="20"/>
+        </w:rPr>
+        <w:t>}}</w:t>
+      </w:r>
+      <w:r>
+        <w:rPr>
+          <w:sz w:val="20"/>
+          <w:szCs w:val="20"/>
+        </w:rPr>
+        <w:t xml:space="preserve">, </w:t>
+      </w:r>
+      <w:r>
+        <w:rPr>
+          <w:b/>
+          <w:sz w:val="20"/>
+          <w:szCs w:val="20"/>
+        </w:rPr>
+        <w:t>Figura 1</w:t>
+      </w:r>
+      <w:r>
+        <w:rPr>
+          <w:sz w:val="20"/>
+          <w:szCs w:val="20"/>
+        </w:rPr>
+        <w:t>:</w:t>
+      </w:r>
+    </w:p>
+    <w:p>
+      <w:pPr>
+        <w:spacing w:before="240" w:after="240" w:line="240" w:lineRule="auto"/>
+        <w:rPr>
+          <w:sz w:val="20"/>
+          <w:szCs w:val="20"/>
+        </w:rPr>
+      </w:pPr>
+      <w:r>
+        <w:rPr>
+          <w:noProof/>
           <w:sz w:val="20"/>
           <w:szCs w:val="20"/>
         </w:rPr>
         <w:lastRenderedPageBreak/>
-        <w:t>ANEXO 1 – CADASTRO ESQUEMÁTICO DO SISTEMA FISCALIZADO</w:t>
-      </w:r>
-    </w:p>
-    <w:p>
-      <w:pPr>
-        <w:spacing w:before="240" w:after="240" w:line="240" w:lineRule="auto"/>
-        <w:jc w:val="center"/>
-        <w:rPr>
-          <w:sz w:val="20"/>
-          <w:szCs w:val="20"/>
-        </w:rPr>
-      </w:pPr>
-      <w:r>
-        <w:rPr>
-          <w:sz w:val="20"/>
-          <w:szCs w:val="20"/>
-        </w:rPr>
-        <w:t xml:space="preserve">Cadastro esquemático dos </w:t>
-      </w:r>
-      <w:r>
-        <w:rPr>
-          <w:sz w:val="20"/>
-          <w:szCs w:val="20"/>
-        </w:rPr>
-        <w:t>SEE</w:t>
-      </w:r>
-      <w:r>
-        <w:rPr>
-          <w:color w:val="EE0000"/>
-          <w:sz w:val="20"/>
-          <w:szCs w:val="20"/>
-        </w:rPr>
-        <w:t xml:space="preserve"> </w:t>
-      </w:r>
-      <w:r>
-        <w:rPr>
-          <w:sz w:val="20"/>
-          <w:szCs w:val="20"/>
-        </w:rPr>
-        <w:t xml:space="preserve">de </w:t>
-      </w:r>
-      <w:r>
-        <w:rPr>
-          <w:color w:val="FF0000"/>
-          <w:sz w:val="20"/>
-          <w:szCs w:val="20"/>
-        </w:rPr>
-        <w:t>{{</w:t>
-      </w:r>
-      <w:proofErr w:type="spellStart"/>
-      <w:r>
-        <w:rPr>
-          <w:color w:val="FF0000"/>
-          <w:sz w:val="20"/>
-          <w:szCs w:val="20"/>
-        </w:rPr>
-        <w:t>Municipio</w:t>
-      </w:r>
-      <w:proofErr w:type="spellEnd"/>
-      <w:r>
-        <w:rPr>
-          <w:color w:val="FF0000"/>
-          <w:sz w:val="20"/>
-          <w:szCs w:val="20"/>
-        </w:rPr>
-        <w:t>}}</w:t>
-      </w:r>
-      <w:r>
-        <w:rPr>
-          <w:sz w:val="20"/>
-          <w:szCs w:val="20"/>
-        </w:rPr>
-        <w:t xml:space="preserve">, </w:t>
-      </w:r>
-      <w:r>
-        <w:rPr>
-          <w:b/>
-          <w:sz w:val="20"/>
-          <w:szCs w:val="20"/>
-        </w:rPr>
-        <w:t>Figura 1</w:t>
-      </w:r>
-      <w:r>
-        <w:rPr>
-          <w:sz w:val="20"/>
-          <w:szCs w:val="20"/>
-        </w:rPr>
-        <w:t>:</w:t>
-      </w:r>
-    </w:p>
-    <w:p>
-      <w:pPr>
-        <w:spacing w:before="240" w:after="240" w:line="240" w:lineRule="auto"/>
-        <w:rPr>
-          <w:sz w:val="20"/>
-          <w:szCs w:val="20"/>
-        </w:rPr>
-      </w:pPr>
-      <w:r>
-        <w:rPr>
-          <w:noProof/>
-          <w:sz w:val="20"/>
-          <w:szCs w:val="20"/>
-        </w:rPr>
         <w:drawing>
           <wp:inline distT="114300" distB="114300" distL="114300" distR="114300" wp14:anchorId="54CEABEE" wp14:editId="17A6A6F9">
             <wp:extent cx="5731200" cy="4051300"/>
@@ -5585,8 +5525,42 @@
           <w:sz w:val="20"/>
           <w:szCs w:val="20"/>
         </w:rPr>
+        <w:t>Cícero Henrique Macêdo Soares</w:t>
+      </w:r>
+    </w:p>
+    <w:p>
+      <w:pPr>
+        <w:spacing w:before="240" w:after="240" w:line="240" w:lineRule="auto"/>
+        <w:jc w:val="center"/>
+        <w:rPr>
+          <w:sz w:val="20"/>
+          <w:szCs w:val="20"/>
+        </w:rPr>
+      </w:pPr>
+      <w:r>
+        <w:rPr>
+          <w:sz w:val="20"/>
+          <w:szCs w:val="20"/>
+        </w:rPr>
+        <w:t>Analista de Regulação</w:t>
+      </w:r>
+    </w:p>
+    <w:p>
+      <w:pPr>
+        <w:spacing w:before="240" w:after="240" w:line="240" w:lineRule="auto"/>
+        <w:jc w:val="center"/>
+        <w:rPr>
+          <w:sz w:val="20"/>
+          <w:szCs w:val="20"/>
+        </w:rPr>
+      </w:pPr>
+      <w:r>
+        <w:rPr>
+          <w:sz w:val="20"/>
+          <w:szCs w:val="20"/>
+        </w:rPr>
         <w:lastRenderedPageBreak/>
-        <w:t>Cícero Henrique Macêdo Soares</w:t>
+        <w:t>Matrícula 335-2</w:t>
       </w:r>
     </w:p>
     <w:p>
@@ -5598,6 +5572,35 @@
           <w:szCs w:val="20"/>
         </w:rPr>
       </w:pPr>
+    </w:p>
+    <w:p>
+      <w:pPr>
+        <w:spacing w:before="240" w:after="240" w:line="240" w:lineRule="auto"/>
+        <w:jc w:val="center"/>
+        <w:rPr>
+          <w:b/>
+          <w:sz w:val="20"/>
+          <w:szCs w:val="20"/>
+        </w:rPr>
+      </w:pPr>
+      <w:r>
+        <w:rPr>
+          <w:b/>
+          <w:sz w:val="20"/>
+          <w:szCs w:val="20"/>
+        </w:rPr>
+        <w:t>Emanuele Ferreira Gomes</w:t>
+      </w:r>
+    </w:p>
+    <w:p>
+      <w:pPr>
+        <w:spacing w:before="240" w:after="240" w:line="240" w:lineRule="auto"/>
+        <w:jc w:val="center"/>
+        <w:rPr>
+          <w:sz w:val="20"/>
+          <w:szCs w:val="20"/>
+        </w:rPr>
+      </w:pPr>
       <w:r>
         <w:rPr>
           <w:sz w:val="20"/>
@@ -5620,36 +5623,52 @@
           <w:sz w:val="20"/>
           <w:szCs w:val="20"/>
         </w:rPr>
-        <w:t>Matrícula 335-2</w:t>
-      </w:r>
+        <w:t>Matrícula 352-2</w:t>
+      </w:r>
+    </w:p>
+    <w:p>
+      <w:pPr>
+        <w:spacing w:before="240" w:after="240" w:line="240" w:lineRule="auto"/>
+        <w:rPr>
+          <w:sz w:val="20"/>
+          <w:szCs w:val="20"/>
+        </w:rPr>
+      </w:pPr>
     </w:p>
     <w:p>
       <w:pPr>
         <w:spacing w:before="240" w:after="240" w:line="240" w:lineRule="auto"/>
         <w:jc w:val="center"/>
         <w:rPr>
-          <w:sz w:val="20"/>
-          <w:szCs w:val="20"/>
-        </w:rPr>
-      </w:pPr>
+          <w:b/>
+          <w:sz w:val="20"/>
+          <w:szCs w:val="20"/>
+        </w:rPr>
+      </w:pPr>
+      <w:r>
+        <w:rPr>
+          <w:b/>
+          <w:sz w:val="20"/>
+          <w:szCs w:val="20"/>
+        </w:rPr>
+        <w:t>Rodrigo Antônio Pinto de Melo</w:t>
+      </w:r>
     </w:p>
     <w:p>
       <w:pPr>
         <w:spacing w:before="240" w:after="240" w:line="240" w:lineRule="auto"/>
         <w:jc w:val="center"/>
         <w:rPr>
-          <w:b/>
-          <w:sz w:val="20"/>
-          <w:szCs w:val="20"/>
-        </w:rPr>
-      </w:pPr>
-      <w:r>
-        <w:rPr>
-          <w:b/>
-          <w:sz w:val="20"/>
-          <w:szCs w:val="20"/>
-        </w:rPr>
-        <w:t>Emanuele Ferreira Gomes</w:t>
+          <w:sz w:val="20"/>
+          <w:szCs w:val="20"/>
+        </w:rPr>
+      </w:pPr>
+      <w:r>
+        <w:rPr>
+          <w:sz w:val="20"/>
+          <w:szCs w:val="20"/>
+        </w:rPr>
+        <w:t>Analista de Regulação</w:t>
       </w:r>
     </w:p>
     <w:p>
@@ -5666,6 +5685,63 @@
           <w:sz w:val="20"/>
           <w:szCs w:val="20"/>
         </w:rPr>
+        <w:t>Matrícula 302-6</w:t>
+      </w:r>
+    </w:p>
+    <w:p>
+      <w:pPr>
+        <w:spacing w:before="240" w:after="240" w:line="240" w:lineRule="auto"/>
+        <w:jc w:val="center"/>
+        <w:rPr>
+          <w:sz w:val="20"/>
+          <w:szCs w:val="20"/>
+        </w:rPr>
+      </w:pPr>
+    </w:p>
+    <w:p>
+      <w:pPr>
+        <w:spacing w:before="240" w:after="240" w:line="240" w:lineRule="auto"/>
+        <w:jc w:val="center"/>
+        <w:rPr>
+          <w:sz w:val="20"/>
+          <w:szCs w:val="20"/>
+        </w:rPr>
+      </w:pPr>
+      <w:proofErr w:type="spellStart"/>
+      <w:r>
+        <w:rPr>
+          <w:b/>
+          <w:bCs/>
+          <w:sz w:val="20"/>
+          <w:szCs w:val="20"/>
+        </w:rPr>
+        <w:t>Aucilene</w:t>
+      </w:r>
+      <w:proofErr w:type="spellEnd"/>
+      <w:r>
+        <w:rPr>
+          <w:b/>
+          <w:bCs/>
+          <w:sz w:val="20"/>
+          <w:szCs w:val="20"/>
+        </w:rPr>
+        <w:t xml:space="preserve"> Alice da Silva</w:t>
+      </w:r>
+    </w:p>
+    <w:p>
+      <w:pPr>
+        <w:spacing w:before="240" w:after="240" w:line="240" w:lineRule="auto"/>
+        <w:jc w:val="center"/>
+        <w:rPr>
+          <w:sz w:val="20"/>
+          <w:szCs w:val="20"/>
+        </w:rPr>
+      </w:pPr>
+      <w:r>
+        <w:rPr>
+          <w:sz w:val="20"/>
+          <w:szCs w:val="20"/>
+        </w:rPr>
         <w:t>Analista de Regulação</w:t>
       </w:r>
     </w:p>
@@ -5683,69 +5759,7 @@
           <w:sz w:val="20"/>
           <w:szCs w:val="20"/>
         </w:rPr>
-        <w:t>Matrícula 352-2</w:t>
-      </w:r>
-    </w:p>
-    <w:p>
-      <w:pPr>
-        <w:spacing w:before="240" w:after="240" w:line="240" w:lineRule="auto"/>
-        <w:rPr>
-          <w:sz w:val="20"/>
-          <w:szCs w:val="20"/>
-        </w:rPr>
-      </w:pPr>
-    </w:p>
-    <w:p>
-      <w:pPr>
-        <w:spacing w:before="240" w:after="240" w:line="240" w:lineRule="auto"/>
-        <w:jc w:val="center"/>
-        <w:rPr>
-          <w:b/>
-          <w:sz w:val="20"/>
-          <w:szCs w:val="20"/>
-        </w:rPr>
-      </w:pPr>
-      <w:r>
-        <w:rPr>
-          <w:b/>
-          <w:sz w:val="20"/>
-          <w:szCs w:val="20"/>
-        </w:rPr>
-        <w:t>Rodrigo Antônio Pinto de Melo</w:t>
-      </w:r>
-    </w:p>
-    <w:p>
-      <w:pPr>
-        <w:spacing w:before="240" w:after="240" w:line="240" w:lineRule="auto"/>
-        <w:jc w:val="center"/>
-        <w:rPr>
-          <w:sz w:val="20"/>
-          <w:szCs w:val="20"/>
-        </w:rPr>
-      </w:pPr>
-      <w:r>
-        <w:rPr>
-          <w:sz w:val="20"/>
-          <w:szCs w:val="20"/>
-        </w:rPr>
-        <w:t>Analista de Regulação</w:t>
-      </w:r>
-    </w:p>
-    <w:p>
-      <w:pPr>
-        <w:spacing w:before="240" w:after="240" w:line="240" w:lineRule="auto"/>
-        <w:jc w:val="center"/>
-        <w:rPr>
-          <w:sz w:val="20"/>
-          <w:szCs w:val="20"/>
-        </w:rPr>
-      </w:pPr>
-      <w:r>
-        <w:rPr>
-          <w:sz w:val="20"/>
-          <w:szCs w:val="20"/>
-        </w:rPr>
-        <w:t>Matrícula 302-6</w:t>
+        <w:t>Matrícula 4062604/01</w:t>
       </w:r>
     </w:p>
     <w:p>
@@ -7926,6 +7940,17 @@
       <w:szCs w:val="20"/>
     </w:rPr>
   </w:style>
+  <w:style w:type="paragraph" w:styleId="PargrafodaLista">
+    <w:name w:val="List Paragraph"/>
+    <w:basedOn w:val="Normal"/>
+    <w:uiPriority w:val="34"/>
+    <w:qFormat/>
+    <w:rsid w:val="009B1715"/>
+    <w:pPr>
+      <w:ind w:left="720"/>
+      <w:contextualSpacing/>
+    </w:pPr>
+  </w:style>
 </w:styles>
 </file>
 

--- a/src/data/RELATÓRIO_ESGOTO_MODELO.docx
+++ b/src/data/RELATÓRIO_ESGOTO_MODELO.docx
@@ -3341,40 +3341,188 @@
         <w:rPr>
           <w:sz w:val="20"/>
           <w:szCs w:val="20"/>
+        </w:rPr>
+        <w:t>(</w:t>
+      </w:r>
+      <w:r>
+        <w:rPr>
+          <w:color w:val="EE0000"/>
+          <w:sz w:val="20"/>
+          <w:szCs w:val="20"/>
+        </w:rPr>
+        <w:t>{</w:t>
+      </w:r>
+      <w:proofErr w:type="gramStart"/>
+      <w:r>
+        <w:rPr>
+          <w:color w:val="EE0000"/>
+          <w:sz w:val="20"/>
+          <w:szCs w:val="20"/>
+        </w:rPr>
+        <w:t>{Total</w:t>
+      </w:r>
+      <w:proofErr w:type="gramEnd"/>
+      <w:r>
+        <w:rPr>
+          <w:color w:val="EE0000"/>
+          <w:sz w:val="20"/>
+          <w:szCs w:val="20"/>
+        </w:rPr>
+        <w:t xml:space="preserve"> NCS UF</w:t>
+      </w:r>
+      <w:r>
+        <w:rPr>
+          <w:color w:val="EE0000"/>
+          <w:sz w:val="20"/>
+          <w:szCs w:val="20"/>
+        </w:rPr>
+        <w:t xml:space="preserve"> (palavra)</w:t>
+      </w:r>
+      <w:r>
+        <w:rPr>
+          <w:color w:val="EE0000"/>
+          <w:sz w:val="20"/>
+          <w:szCs w:val="20"/>
+        </w:rPr>
+        <w:t>}}</w:t>
+      </w:r>
+      <w:r>
+        <w:rPr>
+          <w:sz w:val="20"/>
+          <w:szCs w:val="20"/>
+        </w:rPr>
+        <w:t>)</w:t>
+      </w:r>
+      <w:r>
+        <w:rPr>
+          <w:sz w:val="20"/>
+          <w:szCs w:val="20"/>
+        </w:rPr>
+        <w:t xml:space="preserve"> </w:t>
+      </w:r>
+      <w:proofErr w:type="spellStart"/>
+      <w:r>
+        <w:rPr>
+          <w:sz w:val="20"/>
+          <w:szCs w:val="20"/>
+        </w:rPr>
+        <w:t>NCs</w:t>
+      </w:r>
+      <w:proofErr w:type="spellEnd"/>
+      <w:r>
+        <w:rPr>
+          <w:sz w:val="20"/>
+          <w:szCs w:val="20"/>
+        </w:rPr>
+        <w:t xml:space="preserve">. A mais recente fiscalização resultou em </w:t>
+      </w:r>
+      <w:r>
+        <w:rPr>
+          <w:color w:val="EE0000"/>
+          <w:sz w:val="20"/>
+          <w:szCs w:val="20"/>
+        </w:rPr>
+        <w:t>{</w:t>
+      </w:r>
+      <w:proofErr w:type="gramStart"/>
+      <w:r>
+        <w:rPr>
+          <w:color w:val="EE0000"/>
+          <w:sz w:val="20"/>
+          <w:szCs w:val="20"/>
+        </w:rPr>
+        <w:t>{Total</w:t>
+      </w:r>
+      <w:proofErr w:type="gramEnd"/>
+      <w:r>
+        <w:rPr>
+          <w:color w:val="EE0000"/>
+          <w:sz w:val="20"/>
+          <w:szCs w:val="20"/>
+        </w:rPr>
+        <w:t xml:space="preserve"> NCS </w:t>
+      </w:r>
+      <w:r>
+        <w:rPr>
+          <w:color w:val="EE0000"/>
+          <w:sz w:val="20"/>
+          <w:szCs w:val="20"/>
+        </w:rPr>
+        <w:t>Atual</w:t>
+      </w:r>
+      <w:proofErr w:type="gramStart"/>
+      <w:r>
+        <w:rPr>
+          <w:color w:val="EE0000"/>
+          <w:sz w:val="20"/>
+          <w:szCs w:val="20"/>
+        </w:rPr>
+        <w:t xml:space="preserve">}} </w:t>
+      </w:r>
+      <w:r>
+        <w:rPr>
+          <w:sz w:val="20"/>
+          <w:szCs w:val="20"/>
           <w:highlight w:val="yellow"/>
         </w:rPr>
-        <w:t>(trinta e cinco)</w:t>
-      </w:r>
-      <w:r>
-        <w:rPr>
-          <w:sz w:val="20"/>
-          <w:szCs w:val="20"/>
-        </w:rPr>
         <w:t xml:space="preserve"> </w:t>
       </w:r>
-      <w:proofErr w:type="spellStart"/>
-      <w:r>
-        <w:rPr>
-          <w:sz w:val="20"/>
-          <w:szCs w:val="20"/>
-        </w:rPr>
-        <w:t>NCs</w:t>
-      </w:r>
-      <w:proofErr w:type="spellEnd"/>
-      <w:r>
-        <w:rPr>
-          <w:sz w:val="20"/>
-          <w:szCs w:val="20"/>
-        </w:rPr>
-        <w:t xml:space="preserve">. A mais recente fiscalização resultou em </w:t>
-      </w:r>
-      <w:r>
-        <w:rPr>
-          <w:sz w:val="20"/>
-          <w:szCs w:val="20"/>
-          <w:highlight w:val="yellow"/>
-        </w:rPr>
-        <w:t>23 (vinte e três)</w:t>
+      <w:r>
+        <w:rPr>
+          <w:sz w:val="20"/>
+          <w:szCs w:val="20"/>
+        </w:rPr>
+        <w:t>(</w:t>
+      </w:r>
+      <w:proofErr w:type="gramEnd"/>
+      <w:r>
+        <w:rPr>
+          <w:color w:val="EE0000"/>
+          <w:sz w:val="20"/>
+          <w:szCs w:val="20"/>
+        </w:rPr>
+        <w:t>{</w:t>
+      </w:r>
+      <w:proofErr w:type="gramStart"/>
+      <w:r>
+        <w:rPr>
+          <w:color w:val="EE0000"/>
+          <w:sz w:val="20"/>
+          <w:szCs w:val="20"/>
+        </w:rPr>
+        <w:t>{Total</w:t>
+      </w:r>
+      <w:proofErr w:type="gramEnd"/>
+      <w:r>
+        <w:rPr>
+          <w:color w:val="EE0000"/>
+          <w:sz w:val="20"/>
+          <w:szCs w:val="20"/>
+        </w:rPr>
+        <w:t xml:space="preserve"> NCS </w:t>
+      </w:r>
+      <w:r>
+        <w:rPr>
+          <w:color w:val="EE0000"/>
+          <w:sz w:val="20"/>
+          <w:szCs w:val="20"/>
+        </w:rPr>
+        <w:t>Atual (palavra)</w:t>
+      </w:r>
+      <w:r>
+        <w:rPr>
+          <w:color w:val="EE0000"/>
+          <w:sz w:val="20"/>
+          <w:szCs w:val="20"/>
+        </w:rPr>
+        <w:t>}}</w:t>
+      </w:r>
+      <w:r>
+        <w:rPr>
+          <w:sz w:val="20"/>
+          <w:szCs w:val="20"/>
+        </w:rPr>
+        <w:t>)</w:t>
       </w:r>
       <w:r>
         <w:rPr>
@@ -3905,7 +4053,6 @@
           <w:b/>
           <w:sz w:val="20"/>
           <w:szCs w:val="20"/>
-          <w:highlight w:val="yellow"/>
         </w:rPr>
         <w:t>Medidas imediatas</w:t>
       </w:r>
@@ -3913,16 +4060,112 @@
         <w:rPr>
           <w:sz w:val="20"/>
           <w:szCs w:val="20"/>
-          <w:highlight w:val="yellow"/>
-        </w:rPr>
-        <w:t xml:space="preserve"> para resolutividade das 11 (onze) </w:t>
+        </w:rPr>
+        <w:t xml:space="preserve"> para resolutividade das </w:t>
+      </w:r>
+      <w:r>
+        <w:rPr>
+          <w:color w:val="EE0000"/>
+          <w:sz w:val="20"/>
+          <w:szCs w:val="20"/>
+        </w:rPr>
+        <w:t>{</w:t>
+      </w:r>
+      <w:proofErr w:type="gramStart"/>
+      <w:r>
+        <w:rPr>
+          <w:color w:val="EE0000"/>
+          <w:sz w:val="20"/>
+          <w:szCs w:val="20"/>
+        </w:rPr>
+        <w:t>{Total</w:t>
+      </w:r>
+      <w:proofErr w:type="gramEnd"/>
+      <w:r>
+        <w:rPr>
+          <w:color w:val="EE0000"/>
+          <w:sz w:val="20"/>
+          <w:szCs w:val="20"/>
+        </w:rPr>
+        <w:t xml:space="preserve"> NCS </w:t>
+      </w:r>
+      <w:r>
+        <w:rPr>
+          <w:color w:val="EE0000"/>
+          <w:sz w:val="20"/>
+          <w:szCs w:val="20"/>
+        </w:rPr>
+        <w:t>Atual</w:t>
+      </w:r>
+      <w:r>
+        <w:rPr>
+          <w:color w:val="EE0000"/>
+          <w:sz w:val="20"/>
+          <w:szCs w:val="20"/>
+        </w:rPr>
+        <w:t>}}</w:t>
+      </w:r>
+      <w:r>
+        <w:rPr>
+          <w:sz w:val="20"/>
+          <w:szCs w:val="20"/>
+        </w:rPr>
+        <w:t xml:space="preserve"> (</w:t>
+      </w:r>
+      <w:r>
+        <w:rPr>
+          <w:color w:val="EE0000"/>
+          <w:sz w:val="20"/>
+          <w:szCs w:val="20"/>
+        </w:rPr>
+        <w:t>{</w:t>
+      </w:r>
+      <w:proofErr w:type="gramStart"/>
+      <w:r>
+        <w:rPr>
+          <w:color w:val="EE0000"/>
+          <w:sz w:val="20"/>
+          <w:szCs w:val="20"/>
+        </w:rPr>
+        <w:t>{Total</w:t>
+      </w:r>
+      <w:proofErr w:type="gramEnd"/>
+      <w:r>
+        <w:rPr>
+          <w:color w:val="EE0000"/>
+          <w:sz w:val="20"/>
+          <w:szCs w:val="20"/>
+        </w:rPr>
+        <w:t xml:space="preserve"> NCS </w:t>
+      </w:r>
+      <w:r>
+        <w:rPr>
+          <w:color w:val="EE0000"/>
+          <w:sz w:val="20"/>
+          <w:szCs w:val="20"/>
+        </w:rPr>
+        <w:t>Atual (palavra)</w:t>
+      </w:r>
+      <w:r>
+        <w:rPr>
+          <w:color w:val="EE0000"/>
+          <w:sz w:val="20"/>
+          <w:szCs w:val="20"/>
+        </w:rPr>
+        <w:t>}}</w:t>
+      </w:r>
+      <w:r>
+        <w:rPr>
+          <w:sz w:val="20"/>
+          <w:szCs w:val="20"/>
+        </w:rPr>
+        <w:t xml:space="preserve">) </w:t>
       </w:r>
       <w:proofErr w:type="spellStart"/>
       <w:r>
         <w:rPr>
           <w:sz w:val="20"/>
           <w:szCs w:val="20"/>
-          <w:highlight w:val="yellow"/>
         </w:rPr>
         <w:t>NCs</w:t>
       </w:r>
@@ -3931,7 +4174,6 @@
         <w:rPr>
           <w:sz w:val="20"/>
           <w:szCs w:val="20"/>
-          <w:highlight w:val="yellow"/>
         </w:rPr>
         <w:t xml:space="preserve"> constatadas, conforme disposto na </w:t>
       </w:r>
@@ -3940,7 +4182,6 @@
           <w:b/>
           <w:sz w:val="20"/>
           <w:szCs w:val="20"/>
-          <w:highlight w:val="yellow"/>
         </w:rPr>
         <w:t>Tabela 6</w:t>
       </w:r>
@@ -3948,7 +4189,6 @@
         <w:rPr>
           <w:sz w:val="20"/>
           <w:szCs w:val="20"/>
-          <w:highlight w:val="yellow"/>
         </w:rPr>
         <w:t>, na coluna denominada Determinações.</w:t>
       </w:r>
